--- a/docs/Техническое_задание_фланец_2025.docx
+++ b/docs/Техническое_задание_фланец_2025.docx
@@ -7709,7 +7709,16 @@
           <w:szCs w:val="28"/>
           <w:lang w:val="ru-RU"/>
         </w:rPr>
-        <w:t>, WPF или аналогичных им, позволяющих создавать пользовательские интерфейсы для ОС Windows 10 и выше.</w:t>
+        <w:t>, WPF или аналогичных им, позволяющих создавать пользовательские интерфейсы для ОС Windows 10 и выше</w:t>
+      </w:r>
+      <w:r>
+        <w:rPr>
+          <w:rFonts w:ascii="Times New Roman" w:hAnsi="Times New Roman" w:cs="Times New Roman"/>
+          <w:sz w:val="28"/>
+          <w:szCs w:val="28"/>
+          <w:lang w:val="ru-RU"/>
+        </w:rPr>
+        <w:t>.</w:t>
       </w:r>
     </w:p>
     <w:p>
@@ -8629,7 +8638,50 @@
           <w:szCs w:val="28"/>
           <w:lang w:val="ru-RU"/>
         </w:rPr>
-        <w:t>.</w:t>
+        <w:t xml:space="preserve"> </w:t>
+      </w:r>
+      <w:r>
+        <w:rPr>
+          <w:rFonts w:ascii="Times New Roman" w:hAnsi="Times New Roman" w:cs="Times New Roman"/>
+          <w:sz w:val="28"/>
+          <w:szCs w:val="28"/>
+          <w:lang w:val="ru-RU"/>
+        </w:rPr>
+        <w:t xml:space="preserve">и разрядностью х64 с </w:t>
+      </w:r>
+      <w:r>
+        <w:rPr>
+          <w:rFonts w:ascii="Times New Roman" w:hAnsi="Times New Roman" w:cs="Times New Roman"/>
+          <w:sz w:val="28"/>
+          <w:szCs w:val="28"/>
+        </w:rPr>
+        <w:t>NET</w:t>
+      </w:r>
+      <w:r>
+        <w:rPr>
+          <w:rFonts w:ascii="Times New Roman" w:hAnsi="Times New Roman" w:cs="Times New Roman"/>
+          <w:sz w:val="28"/>
+          <w:szCs w:val="28"/>
+          <w:lang w:val="ru-RU"/>
+        </w:rPr>
+        <w:t xml:space="preserve"> </w:t>
+      </w:r>
+      <w:r>
+        <w:rPr>
+          <w:rFonts w:ascii="Times New Roman" w:hAnsi="Times New Roman" w:cs="Times New Roman"/>
+          <w:sz w:val="28"/>
+          <w:szCs w:val="28"/>
+        </w:rPr>
+        <w:t>Framework</w:t>
+      </w:r>
+      <w:r>
+        <w:rPr>
+          <w:rFonts w:ascii="Times New Roman" w:hAnsi="Times New Roman" w:cs="Times New Roman"/>
+          <w:sz w:val="28"/>
+          <w:szCs w:val="28"/>
+          <w:lang w:val="ru-RU"/>
+        </w:rPr>
+        <w:t xml:space="preserve"> 8.0.</w:t>
       </w:r>
     </w:p>
     <w:p>
@@ -16621,10 +16673,6 @@
 </file>
 
 <file path=customXml/item1.xml><?xml version="1.0" encoding="utf-8"?>
-<b:Sources xmlns:b="http://schemas.openxmlformats.org/officeDocument/2006/bibliography" xmlns="http://schemas.openxmlformats.org/officeDocument/2006/bibliography" SelectedStyle="\APASixthEditionOfficeOnline.xsl" StyleName="APA" Version="6"/>
-</file>
-
-<file path=customXml/item2.xml><?xml version="1.0" encoding="utf-8"?>
 <s:customData xmlns="http://www.wps.cn/officeDocument/2013/wpsCustomData" xmlns:s="http://www.wps.cn/officeDocument/2013/wpsCustomData">
   <customSectProps>
     <customSectPr/>
@@ -16635,18 +16683,22 @@
 </s:customData>
 </file>
 
+<file path=customXml/item2.xml><?xml version="1.0" encoding="utf-8"?>
+<b:Sources xmlns:b="http://schemas.openxmlformats.org/officeDocument/2006/bibliography" xmlns="http://schemas.openxmlformats.org/officeDocument/2006/bibliography" SelectedStyle="\APASixthEditionOfficeOnline.xsl" StyleName="APA" Version="6"/>
+</file>
+
 <file path=customXml/itemProps1.xml><?xml version="1.0" encoding="utf-8"?>
+<ds:datastoreItem xmlns:ds="http://schemas.openxmlformats.org/officeDocument/2006/customXml" ds:itemID="{B1977F7D-205B-4081-913C-38D41E755F92}">
+  <ds:schemaRefs>
+    <ds:schemaRef ds:uri="http://www.wps.cn/officeDocument/2013/wpsCustomData"/>
+  </ds:schemaRefs>
+</ds:datastoreItem>
+</file>
+
+<file path=customXml/itemProps2.xml><?xml version="1.0" encoding="utf-8"?>
 <ds:datastoreItem xmlns:ds="http://schemas.openxmlformats.org/officeDocument/2006/customXml" ds:itemID="{E2E8D464-4140-4755-BCC9-EE6AC0A3E1AB}">
   <ds:schemaRefs>
     <ds:schemaRef ds:uri="http://schemas.openxmlformats.org/officeDocument/2006/bibliography"/>
   </ds:schemaRefs>
 </ds:datastoreItem>
-</file>
-
-<file path=customXml/itemProps2.xml><?xml version="1.0" encoding="utf-8"?>
-<ds:datastoreItem xmlns:ds="http://schemas.openxmlformats.org/officeDocument/2006/customXml" ds:itemID="{B1977F7D-205B-4081-913C-38D41E755F92}">
-  <ds:schemaRefs>
-    <ds:schemaRef ds:uri="http://www.wps.cn/officeDocument/2013/wpsCustomData"/>
-  </ds:schemaRefs>
-</ds:datastoreItem>
 </file>
--- a/docs/Техническое_задание_фланец_2025.docx
+++ b/docs/Техническое_задание_фланец_2025.docx
@@ -6355,6 +6355,7 @@
           <w:lang w:val="ru-RU"/>
         </w:rPr>
       </w:pPr>
+      <w:commentRangeStart w:id="11"/>
       <w:r>
         <w:rPr>
           <w:rFonts w:ascii="Times New Roman" w:hAnsi="Times New Roman" w:cs="Times New Roman"/>
@@ -6685,6 +6686,7 @@
           <w:szCs w:val="28"/>
         </w:rPr>
       </w:pPr>
+      <w:commentRangeStart w:id="12"/>
       <w:r>
         <w:rPr>
           <w:rFonts w:ascii="Times New Roman" w:hAnsi="Times New Roman" w:cs="Times New Roman"/>
@@ -6709,6 +6711,22 @@
           <w:szCs w:val="28"/>
         </w:rPr>
         <w:t>, 0 ≤ 8</w:t>
+      </w:r>
+      <w:commentRangeEnd w:id="12"/>
+      <w:r>
+        <w:rPr>
+          <w:rStyle w:val="aa"/>
+        </w:rPr>
+        <w:commentReference w:id="12"/>
+      </w:r>
+      <w:r>
+        <w:rPr>
+          <w:rFonts w:ascii="Times New Roman" w:hAnsi="Times New Roman" w:cs="Times New Roman"/>
+          <w:sz w:val="28"/>
+          <w:szCs w:val="28"/>
+          <w:lang w:val="ru-RU"/>
+        </w:rPr>
+        <w:t>.</w:t>
       </w:r>
     </w:p>
     <w:p>
@@ -6876,6 +6894,7 @@
         </w:rPr>
         <w:t xml:space="preserve"> под болты, </w:t>
       </w:r>
+      <w:commentRangeStart w:id="13"/>
       <w:r>
         <w:rPr>
           <w:rFonts w:ascii="Times New Roman" w:hAnsi="Times New Roman" w:cs="Times New Roman"/>
@@ -6891,7 +6910,23 @@
           <w:szCs w:val="28"/>
           <w:lang w:val="ru-RU"/>
         </w:rPr>
-        <w:t xml:space="preserve">. 0 </w:t>
+        <w:t xml:space="preserve">. </w:t>
+      </w:r>
+      <w:commentRangeEnd w:id="13"/>
+      <w:r>
+        <w:rPr>
+          <w:rStyle w:val="aa"/>
+        </w:rPr>
+        <w:commentReference w:id="13"/>
+      </w:r>
+      <w:r>
+        <w:rPr>
+          <w:rFonts w:ascii="Times New Roman" w:hAnsi="Times New Roman" w:cs="Times New Roman"/>
+          <w:sz w:val="28"/>
+          <w:szCs w:val="28"/>
+          <w:lang w:val="ru-RU"/>
+        </w:rPr>
+        <w:t xml:space="preserve">0 </w:t>
       </w:r>
       <w:proofErr w:type="gramStart"/>
       <w:r>
@@ -7050,6 +7085,13 @@
           <w:lang w:val="ru-RU"/>
         </w:rPr>
         <w:t>:</w:t>
+      </w:r>
+      <w:commentRangeEnd w:id="11"/>
+      <w:r>
+        <w:rPr>
+          <w:rStyle w:val="aa"/>
+        </w:rPr>
+        <w:commentReference w:id="11"/>
       </w:r>
     </w:p>
     <w:p>
@@ -7299,7 +7341,7 @@
           <w:lang w:val="ru-RU"/>
         </w:rPr>
       </w:pPr>
-      <w:bookmarkStart w:id="11" w:name="_Toc178602171"/>
+      <w:bookmarkStart w:id="14" w:name="_Toc178602171"/>
       <w:r>
         <w:rPr>
           <w:rFonts w:ascii="Times New Roman" w:hAnsi="Times New Roman" w:cs="Times New Roman"/>
@@ -7310,7 +7352,7 @@
         </w:rPr>
         <w:t>3.1.2 Требования к численности и квалификации персонала системы</w:t>
       </w:r>
-      <w:bookmarkEnd w:id="11"/>
+      <w:bookmarkEnd w:id="14"/>
     </w:p>
     <w:p>
       <w:pPr>
@@ -7347,7 +7389,7 @@
           <w:lang w:val="ru-RU"/>
         </w:rPr>
       </w:pPr>
-      <w:bookmarkStart w:id="12" w:name="_Toc178602172"/>
+      <w:bookmarkStart w:id="15" w:name="_Toc178602172"/>
       <w:r>
         <w:rPr>
           <w:rFonts w:ascii="Times New Roman" w:hAnsi="Times New Roman" w:cs="Times New Roman"/>
@@ -7358,7 +7400,7 @@
         </w:rPr>
         <w:t>3.1.3 Показатели назначения</w:t>
       </w:r>
-      <w:bookmarkEnd w:id="12"/>
+      <w:bookmarkEnd w:id="15"/>
     </w:p>
     <w:p>
       <w:pPr>
@@ -7523,7 +7565,7 @@
           <w:lang w:val="ru-RU"/>
         </w:rPr>
       </w:pPr>
-      <w:bookmarkStart w:id="13" w:name="_Toc178602173"/>
+      <w:bookmarkStart w:id="16" w:name="_Toc178602173"/>
       <w:r>
         <w:rPr>
           <w:rFonts w:ascii="Times New Roman" w:hAnsi="Times New Roman" w:cs="Times New Roman"/>
@@ -7534,7 +7576,7 @@
         </w:rPr>
         <w:t>3.1.4 Требования к надёжности</w:t>
       </w:r>
-      <w:bookmarkEnd w:id="13"/>
+      <w:bookmarkEnd w:id="16"/>
     </w:p>
     <w:p>
       <w:pPr>
@@ -7571,7 +7613,7 @@
           <w:lang w:val="ru-RU"/>
         </w:rPr>
       </w:pPr>
-      <w:bookmarkStart w:id="14" w:name="_Toc178602174"/>
+      <w:bookmarkStart w:id="17" w:name="_Toc178602174"/>
       <w:r>
         <w:rPr>
           <w:rFonts w:ascii="Times New Roman" w:hAnsi="Times New Roman" w:cs="Times New Roman"/>
@@ -7582,7 +7624,7 @@
         </w:rPr>
         <w:t>3.1.5 Требования к безопасности</w:t>
       </w:r>
-      <w:bookmarkEnd w:id="14"/>
+      <w:bookmarkEnd w:id="17"/>
     </w:p>
     <w:p>
       <w:pPr>
@@ -7619,7 +7661,7 @@
           <w:lang w:val="ru-RU"/>
         </w:rPr>
       </w:pPr>
-      <w:bookmarkStart w:id="15" w:name="_Toc178602175"/>
+      <w:bookmarkStart w:id="18" w:name="_Toc178602175"/>
       <w:r>
         <w:rPr>
           <w:rFonts w:ascii="Times New Roman" w:hAnsi="Times New Roman" w:cs="Times New Roman"/>
@@ -7630,7 +7672,7 @@
         </w:rPr>
         <w:t>3.1.6 Требования к эргономике и технической эстетике</w:t>
       </w:r>
-      <w:bookmarkEnd w:id="15"/>
+      <w:bookmarkEnd w:id="18"/>
     </w:p>
     <w:p>
       <w:pPr>
@@ -7799,7 +7841,7 @@
           <w:lang w:val="ru-RU"/>
         </w:rPr>
       </w:pPr>
-      <w:bookmarkStart w:id="16" w:name="_Toc178602176"/>
+      <w:bookmarkStart w:id="19" w:name="_Toc178602176"/>
       <w:r>
         <w:rPr>
           <w:rFonts w:ascii="Times New Roman" w:hAnsi="Times New Roman" w:cs="Times New Roman"/>
@@ -7810,7 +7852,7 @@
         </w:rPr>
         <w:t>3.1.7 Требования к эксплуатации, техническому обслуживанию, ремонту и хранению компонентов системы</w:t>
       </w:r>
-      <w:bookmarkEnd w:id="16"/>
+      <w:bookmarkEnd w:id="19"/>
     </w:p>
     <w:p>
       <w:pPr>
@@ -7847,7 +7889,7 @@
           <w:lang w:val="ru-RU"/>
         </w:rPr>
       </w:pPr>
-      <w:bookmarkStart w:id="17" w:name="_Toc178602177"/>
+      <w:bookmarkStart w:id="20" w:name="_Toc178602177"/>
       <w:r>
         <w:rPr>
           <w:rFonts w:ascii="Times New Roman" w:hAnsi="Times New Roman" w:cs="Times New Roman"/>
@@ -7858,7 +7900,7 @@
         </w:rPr>
         <w:t>3.1.8 Требования к защите информации от несанкционированного доступа</w:t>
       </w:r>
-      <w:bookmarkEnd w:id="17"/>
+      <w:bookmarkEnd w:id="20"/>
     </w:p>
     <w:p>
       <w:pPr>
@@ -7895,7 +7937,7 @@
           <w:lang w:val="ru-RU"/>
         </w:rPr>
       </w:pPr>
-      <w:bookmarkStart w:id="18" w:name="_Toc178602178"/>
+      <w:bookmarkStart w:id="21" w:name="_Toc178602178"/>
       <w:r>
         <w:rPr>
           <w:rFonts w:ascii="Times New Roman" w:hAnsi="Times New Roman" w:cs="Times New Roman"/>
@@ -7906,7 +7948,7 @@
         </w:rPr>
         <w:t>3.1.9 Требования по сохранности информации при авариях</w:t>
       </w:r>
-      <w:bookmarkEnd w:id="18"/>
+      <w:bookmarkEnd w:id="21"/>
     </w:p>
     <w:p>
       <w:pPr>
@@ -7943,7 +7985,7 @@
           <w:lang w:val="ru-RU"/>
         </w:rPr>
       </w:pPr>
-      <w:bookmarkStart w:id="19" w:name="_Toc178602179"/>
+      <w:bookmarkStart w:id="22" w:name="_Toc178602179"/>
       <w:r>
         <w:rPr>
           <w:rFonts w:ascii="Times New Roman" w:hAnsi="Times New Roman" w:cs="Times New Roman"/>
@@ -7954,7 +7996,7 @@
         </w:rPr>
         <w:t>3.1.10 Требования к защите от влияния внешних воздействий</w:t>
       </w:r>
-      <w:bookmarkEnd w:id="19"/>
+      <w:bookmarkEnd w:id="22"/>
       <w:r>
         <w:rPr>
           <w:rFonts w:ascii="Times New Roman" w:hAnsi="Times New Roman" w:cs="Times New Roman"/>
@@ -8001,7 +8043,7 @@
           <w:lang w:val="ru-RU"/>
         </w:rPr>
       </w:pPr>
-      <w:bookmarkStart w:id="20" w:name="_Toc178602180"/>
+      <w:bookmarkStart w:id="23" w:name="_Toc178602180"/>
       <w:r>
         <w:rPr>
           <w:rFonts w:ascii="Times New Roman" w:hAnsi="Times New Roman" w:cs="Times New Roman"/>
@@ -8012,7 +8054,7 @@
         </w:rPr>
         <w:t>3.1.11 Требования к патентной чистоте</w:t>
       </w:r>
-      <w:bookmarkEnd w:id="20"/>
+      <w:bookmarkEnd w:id="23"/>
       <w:r>
         <w:rPr>
           <w:rFonts w:ascii="Times New Roman" w:hAnsi="Times New Roman" w:cs="Times New Roman"/>
@@ -8059,7 +8101,7 @@
           <w:lang w:val="ru-RU"/>
         </w:rPr>
       </w:pPr>
-      <w:bookmarkStart w:id="21" w:name="_Toc178602181"/>
+      <w:bookmarkStart w:id="24" w:name="_Toc178602181"/>
       <w:r>
         <w:rPr>
           <w:rFonts w:ascii="Times New Roman" w:hAnsi="Times New Roman" w:cs="Times New Roman"/>
@@ -8070,7 +8112,7 @@
         </w:rPr>
         <w:t>3.1.12 Требования по стандартизации и унификации</w:t>
       </w:r>
-      <w:bookmarkEnd w:id="21"/>
+      <w:bookmarkEnd w:id="24"/>
       <w:r>
         <w:rPr>
           <w:rFonts w:ascii="Times New Roman" w:hAnsi="Times New Roman" w:cs="Times New Roman"/>
@@ -8129,7 +8171,7 @@
           <w:lang w:val="ru-RU"/>
         </w:rPr>
       </w:pPr>
-      <w:bookmarkStart w:id="22" w:name="_Toc178602182"/>
+      <w:bookmarkStart w:id="25" w:name="_Toc178602182"/>
       <w:r>
         <w:rPr>
           <w:rFonts w:ascii="Times New Roman" w:hAnsi="Times New Roman" w:cs="Times New Roman"/>
@@ -8141,7 +8183,7 @@
         <w:lastRenderedPageBreak/>
         <w:t>3.2 Требования к функциям (задачам), выполняемым АС</w:t>
       </w:r>
-      <w:bookmarkEnd w:id="22"/>
+      <w:bookmarkEnd w:id="25"/>
     </w:p>
     <w:p>
       <w:pPr>
@@ -8170,7 +8212,7 @@
           <w:lang w:val="ru-RU"/>
         </w:rPr>
       </w:pPr>
-      <w:bookmarkStart w:id="23" w:name="_Toc178602183"/>
+      <w:bookmarkStart w:id="26" w:name="_Toc178602183"/>
       <w:r>
         <w:rPr>
           <w:rFonts w:ascii="Times New Roman" w:hAnsi="Times New Roman" w:cs="Times New Roman"/>
@@ -8181,7 +8223,7 @@
         </w:rPr>
         <w:t>3.2.1 Перечень функций, задач или их комплексов</w:t>
       </w:r>
-      <w:bookmarkEnd w:id="23"/>
+      <w:bookmarkEnd w:id="26"/>
     </w:p>
     <w:p>
       <w:pPr>
@@ -8304,7 +8346,7 @@
           <w:lang w:val="ru-RU"/>
         </w:rPr>
       </w:pPr>
-      <w:bookmarkStart w:id="24" w:name="_Toc178602184"/>
+      <w:bookmarkStart w:id="27" w:name="_Toc178602184"/>
       <w:r>
         <w:rPr>
           <w:rFonts w:ascii="Times New Roman" w:hAnsi="Times New Roman" w:cs="Times New Roman"/>
@@ -8315,7 +8357,7 @@
         </w:rPr>
         <w:t>3.3 требования к видам обеспечения АС</w:t>
       </w:r>
-      <w:bookmarkEnd w:id="24"/>
+      <w:bookmarkEnd w:id="27"/>
     </w:p>
     <w:p>
       <w:pPr>
@@ -8350,7 +8392,7 @@
         </w:rPr>
         <w:tab/>
       </w:r>
-      <w:bookmarkStart w:id="25" w:name="_Toc178602185"/>
+      <w:bookmarkStart w:id="28" w:name="_Toc178602185"/>
       <w:r>
         <w:rPr>
           <w:rFonts w:ascii="Times New Roman" w:hAnsi="Times New Roman" w:cs="Times New Roman"/>
@@ -8361,7 +8403,7 @@
         </w:rPr>
         <w:t>3.3.1 Требования к математическому обеспечению системы</w:t>
       </w:r>
-      <w:bookmarkEnd w:id="25"/>
+      <w:bookmarkEnd w:id="28"/>
     </w:p>
     <w:p>
       <w:pPr>
@@ -8398,7 +8440,7 @@
           <w:lang w:val="ru-RU"/>
         </w:rPr>
       </w:pPr>
-      <w:bookmarkStart w:id="26" w:name="_Toc178602186"/>
+      <w:bookmarkStart w:id="29" w:name="_Toc178602186"/>
       <w:r>
         <w:rPr>
           <w:rFonts w:ascii="Times New Roman" w:hAnsi="Times New Roman" w:cs="Times New Roman"/>
@@ -8409,7 +8451,7 @@
         </w:rPr>
         <w:t>3.3.2 Требования к информационному обеспечению системы</w:t>
       </w:r>
-      <w:bookmarkEnd w:id="26"/>
+      <w:bookmarkEnd w:id="29"/>
       <w:r>
         <w:rPr>
           <w:rFonts w:ascii="Times New Roman" w:hAnsi="Times New Roman" w:cs="Times New Roman"/>
@@ -8456,7 +8498,7 @@
           <w:lang w:val="ru-RU"/>
         </w:rPr>
       </w:pPr>
-      <w:bookmarkStart w:id="27" w:name="_Toc178602187"/>
+      <w:bookmarkStart w:id="30" w:name="_Toc178602187"/>
       <w:r>
         <w:rPr>
           <w:rFonts w:ascii="Times New Roman" w:hAnsi="Times New Roman" w:cs="Times New Roman"/>
@@ -8467,7 +8509,7 @@
         </w:rPr>
         <w:t>3.3.3 Требования к лингвистическому обеспечению системы</w:t>
       </w:r>
-      <w:bookmarkEnd w:id="27"/>
+      <w:bookmarkEnd w:id="30"/>
     </w:p>
     <w:p>
       <w:pPr>
@@ -8504,7 +8546,7 @@
           <w:lang w:val="ru-RU"/>
         </w:rPr>
       </w:pPr>
-      <w:bookmarkStart w:id="28" w:name="_Toc178602188"/>
+      <w:bookmarkStart w:id="31" w:name="_Toc178602188"/>
       <w:r>
         <w:rPr>
           <w:rFonts w:ascii="Times New Roman" w:hAnsi="Times New Roman" w:cs="Times New Roman"/>
@@ -8515,7 +8557,7 @@
         </w:rPr>
         <w:t>3.3.4 Требования к программному обеспечению системы</w:t>
       </w:r>
-      <w:bookmarkEnd w:id="28"/>
+      <w:bookmarkEnd w:id="31"/>
     </w:p>
     <w:p>
       <w:pPr>
@@ -8638,6 +8680,23 @@
           <w:szCs w:val="28"/>
           <w:lang w:val="ru-RU"/>
         </w:rPr>
+        <w:t xml:space="preserve"> и разрядностью х64 с </w:t>
+      </w:r>
+      <w:r>
+        <w:rPr>
+          <w:rFonts w:ascii="Times New Roman" w:hAnsi="Times New Roman" w:cs="Times New Roman"/>
+          <w:sz w:val="28"/>
+          <w:szCs w:val="28"/>
+        </w:rPr>
+        <w:t>NET</w:t>
+      </w:r>
+      <w:r>
+        <w:rPr>
+          <w:rFonts w:ascii="Times New Roman" w:hAnsi="Times New Roman" w:cs="Times New Roman"/>
+          <w:sz w:val="28"/>
+          <w:szCs w:val="28"/>
+          <w:lang w:val="ru-RU"/>
+        </w:rPr>
         <w:t xml:space="preserve"> </w:t>
       </w:r>
       <w:r>
@@ -8645,32 +8704,6 @@
           <w:rFonts w:ascii="Times New Roman" w:hAnsi="Times New Roman" w:cs="Times New Roman"/>
           <w:sz w:val="28"/>
           <w:szCs w:val="28"/>
-          <w:lang w:val="ru-RU"/>
-        </w:rPr>
-        <w:t xml:space="preserve">и разрядностью х64 с </w:t>
-      </w:r>
-      <w:r>
-        <w:rPr>
-          <w:rFonts w:ascii="Times New Roman" w:hAnsi="Times New Roman" w:cs="Times New Roman"/>
-          <w:sz w:val="28"/>
-          <w:szCs w:val="28"/>
-        </w:rPr>
-        <w:t>NET</w:t>
-      </w:r>
-      <w:r>
-        <w:rPr>
-          <w:rFonts w:ascii="Times New Roman" w:hAnsi="Times New Roman" w:cs="Times New Roman"/>
-          <w:sz w:val="28"/>
-          <w:szCs w:val="28"/>
-          <w:lang w:val="ru-RU"/>
-        </w:rPr>
-        <w:t xml:space="preserve"> </w:t>
-      </w:r>
-      <w:r>
-        <w:rPr>
-          <w:rFonts w:ascii="Times New Roman" w:hAnsi="Times New Roman" w:cs="Times New Roman"/>
-          <w:sz w:val="28"/>
-          <w:szCs w:val="28"/>
         </w:rPr>
         <w:t>Framework</w:t>
       </w:r>
@@ -8697,7 +8730,7 @@
           <w:lang w:val="ru-RU"/>
         </w:rPr>
       </w:pPr>
-      <w:bookmarkStart w:id="29" w:name="_Toc178602189"/>
+      <w:bookmarkStart w:id="32" w:name="_Toc178602189"/>
       <w:r>
         <w:rPr>
           <w:rFonts w:ascii="Times New Roman" w:hAnsi="Times New Roman" w:cs="Times New Roman"/>
@@ -8708,7 +8741,7 @@
         </w:rPr>
         <w:t>3.3.5 Требования к техническому обеспечению системы</w:t>
       </w:r>
-      <w:bookmarkEnd w:id="29"/>
+      <w:bookmarkEnd w:id="32"/>
     </w:p>
     <w:p>
       <w:pPr>
@@ -8890,7 +8923,7 @@
           <w:lang w:val="ru-RU"/>
         </w:rPr>
       </w:pPr>
-      <w:bookmarkStart w:id="30" w:name="_Toc178602190"/>
+      <w:bookmarkStart w:id="33" w:name="_Toc178602190"/>
       <w:r>
         <w:rPr>
           <w:rFonts w:ascii="Times New Roman" w:hAnsi="Times New Roman" w:cs="Times New Roman"/>
@@ -8901,7 +8934,7 @@
         </w:rPr>
         <w:t>3.3.6 Требования к метрологическому обеспечению</w:t>
       </w:r>
-      <w:bookmarkEnd w:id="30"/>
+      <w:bookmarkEnd w:id="33"/>
       <w:r>
         <w:rPr>
           <w:rFonts w:ascii="Times New Roman" w:hAnsi="Times New Roman" w:cs="Times New Roman"/>
@@ -8948,7 +8981,7 @@
           <w:lang w:val="ru-RU"/>
         </w:rPr>
       </w:pPr>
-      <w:bookmarkStart w:id="31" w:name="_Toc178602191"/>
+      <w:bookmarkStart w:id="34" w:name="_Toc178602191"/>
       <w:r>
         <w:rPr>
           <w:rFonts w:ascii="Times New Roman" w:hAnsi="Times New Roman" w:cs="Times New Roman"/>
@@ -8959,7 +8992,7 @@
         </w:rPr>
         <w:t>3.3.7 Требования к организационному обеспечению</w:t>
       </w:r>
-      <w:bookmarkEnd w:id="31"/>
+      <w:bookmarkEnd w:id="34"/>
       <w:r>
         <w:rPr>
           <w:rFonts w:ascii="Times New Roman" w:hAnsi="Times New Roman" w:cs="Times New Roman"/>
@@ -9018,7 +9051,7 @@
           <w:lang w:val="ru-RU"/>
         </w:rPr>
       </w:pPr>
-      <w:bookmarkStart w:id="32" w:name="_Toc178602192"/>
+      <w:bookmarkStart w:id="35" w:name="_Toc178602192"/>
       <w:r>
         <w:rPr>
           <w:rFonts w:ascii="Times New Roman" w:hAnsi="Times New Roman" w:cs="Times New Roman"/>
@@ -9029,7 +9062,7 @@
         </w:rPr>
         <w:t>3.4 Общие технические требования к АС</w:t>
       </w:r>
-      <w:bookmarkEnd w:id="32"/>
+      <w:bookmarkEnd w:id="35"/>
     </w:p>
     <w:p>
       <w:pPr>
@@ -9129,7 +9162,7 @@
           <w:lang w:val="ru-RU"/>
         </w:rPr>
       </w:pPr>
-      <w:bookmarkStart w:id="33" w:name="_Toc178602193"/>
+      <w:bookmarkStart w:id="36" w:name="_Toc178602193"/>
       <w:r>
         <w:rPr>
           <w:rFonts w:ascii="Times New Roman" w:hAnsi="Times New Roman" w:cs="Times New Roman"/>
@@ -9143,7 +9176,7 @@
         <w:lastRenderedPageBreak/>
         <w:t>4 СОСТАВ И СОДЕРЖАНИЕ РАБОТ ПО СОЗДАНИЮ АВТОМАТИЗИРОВАННОЙ СИСТЕМЫ</w:t>
       </w:r>
-      <w:bookmarkEnd w:id="33"/>
+      <w:bookmarkEnd w:id="36"/>
     </w:p>
     <w:p>
       <w:pPr>
@@ -10440,7 +10473,7 @@
           <w:lang w:val="ru-RU"/>
         </w:rPr>
       </w:pPr>
-      <w:bookmarkStart w:id="34" w:name="_Toc178602194"/>
+      <w:bookmarkStart w:id="37" w:name="_Toc178602194"/>
       <w:r>
         <w:rPr>
           <w:rFonts w:ascii="Times New Roman" w:hAnsi="Times New Roman" w:cs="Times New Roman"/>
@@ -10454,7 +10487,7 @@
         <w:lastRenderedPageBreak/>
         <w:t>5 ПОРЯДОК РАЗРАБОТКИ АВТОМАТИЗИРОВАННОЙ СИСТЕМЫ</w:t>
       </w:r>
-      <w:bookmarkEnd w:id="34"/>
+      <w:bookmarkEnd w:id="37"/>
     </w:p>
     <w:p>
       <w:pPr>
@@ -10482,7 +10515,7 @@
           <w:lang w:val="ru-RU"/>
         </w:rPr>
       </w:pPr>
-      <w:bookmarkStart w:id="35" w:name="_Toc178602195"/>
+      <w:bookmarkStart w:id="38" w:name="_Toc178602195"/>
       <w:r>
         <w:rPr>
           <w:rFonts w:ascii="Times New Roman" w:hAnsi="Times New Roman" w:cs="Times New Roman"/>
@@ -10493,7 +10526,7 @@
         </w:rPr>
         <w:t>5.1 Порядок организации разработки АС</w:t>
       </w:r>
-      <w:bookmarkEnd w:id="35"/>
+      <w:bookmarkEnd w:id="38"/>
     </w:p>
     <w:p>
       <w:pPr>
@@ -10572,7 +10605,7 @@
           <w:lang w:val="ru-RU"/>
         </w:rPr>
       </w:pPr>
-      <w:bookmarkStart w:id="36" w:name="_Toc178602196"/>
+      <w:bookmarkStart w:id="39" w:name="_Toc178602196"/>
       <w:r>
         <w:rPr>
           <w:rFonts w:ascii="Times New Roman" w:eastAsia="SimSun" w:hAnsi="Times New Roman" w:cs="Times New Roman"/>
@@ -10583,7 +10616,7 @@
         </w:rPr>
         <w:t>5.2 Перечень документов и исходных данных для разработки АС</w:t>
       </w:r>
-      <w:bookmarkEnd w:id="36"/>
+      <w:bookmarkEnd w:id="39"/>
     </w:p>
     <w:p>
       <w:pPr>
@@ -10794,7 +10827,7 @@
           <w:lang w:val="ru-RU"/>
         </w:rPr>
       </w:pPr>
-      <w:bookmarkStart w:id="37" w:name="_Toc178602197"/>
+      <w:bookmarkStart w:id="40" w:name="_Toc178602197"/>
       <w:r>
         <w:rPr>
           <w:rFonts w:ascii="Times New Roman" w:hAnsi="Times New Roman" w:cs="Times New Roman"/>
@@ -10805,7 +10838,7 @@
         </w:rPr>
         <w:t>5.3 Перечень документов, предъявляемых по окончании соответствующих этапов работ</w:t>
       </w:r>
-      <w:bookmarkEnd w:id="37"/>
+      <w:bookmarkEnd w:id="40"/>
     </w:p>
     <w:p>
       <w:pPr>
@@ -11016,7 +11049,7 @@
           <w:lang w:val="ru-RU"/>
         </w:rPr>
       </w:pPr>
-      <w:bookmarkStart w:id="38" w:name="_Toc178602198"/>
+      <w:bookmarkStart w:id="41" w:name="_Toc178602198"/>
       <w:r>
         <w:rPr>
           <w:rFonts w:ascii="Times New Roman" w:hAnsi="Times New Roman" w:cs="Times New Roman"/>
@@ -11030,7 +11063,7 @@
         <w:lastRenderedPageBreak/>
         <w:t>6 ПОРЯДОК КОНТРОЛЯ И ПРИЁМКИ АВТОМАТИЗИРОВАННОЙ СИСТЕМЫ</w:t>
       </w:r>
-      <w:bookmarkEnd w:id="38"/>
+      <w:bookmarkEnd w:id="41"/>
     </w:p>
     <w:p>
       <w:pPr>
@@ -11058,7 +11091,7 @@
           <w:lang w:val="ru-RU"/>
         </w:rPr>
       </w:pPr>
-      <w:bookmarkStart w:id="39" w:name="_Toc178602199"/>
+      <w:bookmarkStart w:id="42" w:name="_Toc178602199"/>
       <w:r>
         <w:rPr>
           <w:rFonts w:ascii="Times New Roman" w:hAnsi="Times New Roman" w:cs="Times New Roman"/>
@@ -11069,7 +11102,7 @@
         </w:rPr>
         <w:t>6.1 Виды, состав и методы испытаний АС и ее составных частей</w:t>
       </w:r>
-      <w:bookmarkEnd w:id="39"/>
+      <w:bookmarkEnd w:id="42"/>
     </w:p>
     <w:p>
       <w:pPr>
@@ -11395,7 +11428,7 @@
           <w:lang w:val="ru-RU"/>
         </w:rPr>
       </w:pPr>
-      <w:bookmarkStart w:id="40" w:name="_Toc178602200"/>
+      <w:bookmarkStart w:id="43" w:name="_Toc178602200"/>
       <w:r>
         <w:rPr>
           <w:rFonts w:ascii="Times New Roman" w:hAnsi="Times New Roman" w:cs="Times New Roman"/>
@@ -11406,7 +11439,7 @@
         </w:rPr>
         <w:t>6.2 Общие требования к приёмке работ по стадиям</w:t>
       </w:r>
-      <w:bookmarkEnd w:id="40"/>
+      <w:bookmarkEnd w:id="43"/>
     </w:p>
     <w:p>
       <w:pPr>
@@ -11530,42 +11563,50 @@
           <w:lang w:val="ru-RU"/>
         </w:rPr>
       </w:pPr>
-    </w:p>
-    <w:p>
-      <w:pPr>
-        <w:spacing w:line="360" w:lineRule="auto"/>
-        <w:jc w:val="both"/>
-        <w:rPr>
-          <w:rFonts w:ascii="Times New Roman" w:hAnsi="Times New Roman" w:cs="Times New Roman"/>
-          <w:sz w:val="28"/>
-          <w:szCs w:val="28"/>
-          <w:lang w:val="ru-RU"/>
-        </w:rPr>
-      </w:pPr>
-    </w:p>
-    <w:p>
-      <w:pPr>
-        <w:spacing w:line="360" w:lineRule="auto"/>
-        <w:jc w:val="both"/>
-        <w:rPr>
-          <w:rFonts w:ascii="Times New Roman" w:hAnsi="Times New Roman" w:cs="Times New Roman"/>
-          <w:sz w:val="28"/>
-          <w:szCs w:val="28"/>
-          <w:lang w:val="ru-RU"/>
-        </w:rPr>
-      </w:pPr>
-    </w:p>
-    <w:p>
-      <w:pPr>
-        <w:spacing w:line="360" w:lineRule="auto"/>
-        <w:jc w:val="both"/>
-        <w:rPr>
-          <w:rFonts w:ascii="Times New Roman" w:hAnsi="Times New Roman" w:cs="Times New Roman"/>
-          <w:sz w:val="28"/>
-          <w:szCs w:val="28"/>
-          <w:lang w:val="ru-RU"/>
-        </w:rPr>
-      </w:pPr>
+      <w:commentRangeStart w:id="44"/>
+    </w:p>
+    <w:p>
+      <w:pPr>
+        <w:spacing w:line="360" w:lineRule="auto"/>
+        <w:jc w:val="both"/>
+        <w:rPr>
+          <w:rFonts w:ascii="Times New Roman" w:hAnsi="Times New Roman" w:cs="Times New Roman"/>
+          <w:sz w:val="28"/>
+          <w:szCs w:val="28"/>
+          <w:lang w:val="ru-RU"/>
+        </w:rPr>
+      </w:pPr>
+    </w:p>
+    <w:p>
+      <w:pPr>
+        <w:spacing w:line="360" w:lineRule="auto"/>
+        <w:jc w:val="both"/>
+        <w:rPr>
+          <w:rFonts w:ascii="Times New Roman" w:hAnsi="Times New Roman" w:cs="Times New Roman"/>
+          <w:sz w:val="28"/>
+          <w:szCs w:val="28"/>
+          <w:lang w:val="ru-RU"/>
+        </w:rPr>
+      </w:pPr>
+    </w:p>
+    <w:commentRangeEnd w:id="44"/>
+    <w:p>
+      <w:pPr>
+        <w:spacing w:line="360" w:lineRule="auto"/>
+        <w:jc w:val="both"/>
+        <w:rPr>
+          <w:rFonts w:ascii="Times New Roman" w:hAnsi="Times New Roman" w:cs="Times New Roman"/>
+          <w:sz w:val="28"/>
+          <w:szCs w:val="28"/>
+          <w:lang w:val="ru-RU"/>
+        </w:rPr>
+      </w:pPr>
+      <w:r>
+        <w:rPr>
+          <w:rStyle w:val="aa"/>
+        </w:rPr>
+        <w:commentReference w:id="44"/>
+      </w:r>
     </w:p>
     <w:p>
       <w:pPr>
@@ -11593,7 +11634,7 @@
           <w:lang w:val="ru-RU"/>
         </w:rPr>
       </w:pPr>
-      <w:bookmarkStart w:id="41" w:name="_Toc178602201"/>
+      <w:bookmarkStart w:id="45" w:name="_Toc178602201"/>
       <w:r>
         <w:rPr>
           <w:rFonts w:ascii="Times New Roman" w:hAnsi="Times New Roman" w:cs="Times New Roman"/>
@@ -11606,7 +11647,7 @@
         </w:rPr>
         <w:t>7 ТРЕБОВАНИЯ К ДОКУМЕНТИРОВАНИЮ</w:t>
       </w:r>
-      <w:bookmarkEnd w:id="41"/>
+      <w:bookmarkEnd w:id="45"/>
     </w:p>
     <w:p>
       <w:pPr>
@@ -11678,7 +11719,7 @@
           <w:lang w:val="ru-RU"/>
         </w:rPr>
       </w:pPr>
-      <w:bookmarkStart w:id="42" w:name="_Toc178602202"/>
+      <w:bookmarkStart w:id="46" w:name="_Toc178602202"/>
       <w:r>
         <w:rPr>
           <w:rFonts w:ascii="Times New Roman" w:hAnsi="Times New Roman" w:cs="Times New Roman"/>
@@ -11689,7 +11730,7 @@
         </w:rPr>
         <w:t>7.1 Перечень подлежащих разработке документов</w:t>
       </w:r>
-      <w:bookmarkEnd w:id="42"/>
+      <w:bookmarkEnd w:id="46"/>
     </w:p>
     <w:p>
       <w:pPr>
@@ -11749,7 +11790,7 @@
           <w:lang w:val="ru-RU"/>
         </w:rPr>
       </w:pPr>
-      <w:bookmarkStart w:id="43" w:name="_Toc178602203"/>
+      <w:bookmarkStart w:id="47" w:name="_Toc178602203"/>
       <w:r>
         <w:rPr>
           <w:rFonts w:ascii="Times New Roman" w:hAnsi="Times New Roman" w:cs="Times New Roman"/>
@@ -11760,7 +11801,7 @@
         </w:rPr>
         <w:t>7.2 Вид представления и количество документов</w:t>
       </w:r>
-      <w:bookmarkEnd w:id="43"/>
+      <w:bookmarkEnd w:id="47"/>
     </w:p>
     <w:p>
       <w:pPr>
@@ -11976,7 +12017,7 @@
           <w:lang w:val="ru-RU"/>
         </w:rPr>
       </w:pPr>
-      <w:bookmarkStart w:id="44" w:name="_Toc178602204"/>
+      <w:bookmarkStart w:id="48" w:name="_Toc178602204"/>
       <w:r>
         <w:rPr>
           <w:rFonts w:ascii="Times New Roman" w:hAnsi="Times New Roman" w:cs="Times New Roman"/>
@@ -11987,7 +12028,7 @@
         </w:rPr>
         <w:t>7.3 Требования по использованию ЕСКД и ЕСПД при разработке документов</w:t>
       </w:r>
-      <w:bookmarkEnd w:id="44"/>
+      <w:bookmarkEnd w:id="48"/>
     </w:p>
     <w:p>
       <w:pPr>
@@ -12073,7 +12114,23 @@
           <w:lang w:val="ru-RU"/>
         </w:rPr>
         <w:tab/>
+      </w:r>
+      <w:commentRangeStart w:id="49"/>
+      <w:r>
+        <w:rPr>
+          <w:rFonts w:ascii="Times New Roman" w:hAnsi="Times New Roman" w:cs="Times New Roman"/>
+          <w:sz w:val="28"/>
+          <w:szCs w:val="28"/>
+          <w:lang w:val="ru-RU"/>
+        </w:rPr>
         <w:t xml:space="preserve">− размер бумаги – А4. Допускается для размещения рисунков и таблиц использование листов формата А3 с подшивкой по короткой стороне листа; </w:t>
+      </w:r>
+      <w:commentRangeEnd w:id="49"/>
+      <w:r>
+        <w:rPr>
+          <w:rStyle w:val="aa"/>
+        </w:rPr>
+        <w:commentReference w:id="49"/>
       </w:r>
     </w:p>
     <w:p>
@@ -12223,7 +12280,33 @@
           <w:szCs w:val="28"/>
           <w:lang w:val="ru-RU"/>
         </w:rPr>
-        <w:t xml:space="preserve">перенос слов – автоматический </w:t>
+        <w:t xml:space="preserve">перенос слов – </w:t>
+      </w:r>
+      <w:commentRangeStart w:id="50"/>
+      <w:r>
+        <w:rPr>
+          <w:rFonts w:ascii="Times New Roman" w:hAnsi="Times New Roman" w:cs="Times New Roman"/>
+          <w:sz w:val="28"/>
+          <w:szCs w:val="28"/>
+          <w:lang w:val="ru-RU"/>
+        </w:rPr>
+        <w:t>автоматический</w:t>
+      </w:r>
+      <w:commentRangeEnd w:id="50"/>
+      <w:r>
+        <w:rPr>
+          <w:rStyle w:val="aa"/>
+        </w:rPr>
+        <w:commentReference w:id="50"/>
+      </w:r>
+      <w:r>
+        <w:rPr>
+          <w:rFonts w:ascii="Times New Roman" w:hAnsi="Times New Roman" w:cs="Times New Roman"/>
+          <w:sz w:val="28"/>
+          <w:szCs w:val="28"/>
+          <w:lang w:val="ru-RU"/>
+        </w:rPr>
+        <w:t xml:space="preserve"> </w:t>
       </w:r>
     </w:p>
     <w:p>
@@ -12498,7 +12581,7 @@
           <w:lang w:val="ru-RU"/>
         </w:rPr>
       </w:pPr>
-      <w:bookmarkStart w:id="45" w:name="_Toc178602205"/>
+      <w:bookmarkStart w:id="51" w:name="_Toc178602205"/>
       <w:r>
         <w:rPr>
           <w:rFonts w:ascii="Times New Roman" w:eastAsia="SimSun" w:hAnsi="Times New Roman" w:cs="Times New Roman"/>
@@ -12511,7 +12594,7 @@
         </w:rPr>
         <w:t>8 ИСТОЧНИКИ РАЗРАБОТКИ</w:t>
       </w:r>
-      <w:bookmarkEnd w:id="45"/>
+      <w:bookmarkEnd w:id="51"/>
     </w:p>
     <w:p>
       <w:pPr>
@@ -12851,7 +12934,7 @@
         </w:rPr>
         <w:t>[Электронный ресурс]:</w:t>
       </w:r>
-      <w:hyperlink r:id="rId10" w:history="1">
+      <w:hyperlink r:id="rId14" w:history="1">
         <w:r>
           <w:rPr>
             <w:rStyle w:val="a9"/>
@@ -13091,7 +13174,7 @@
       </w:r>
     </w:p>
     <w:sectPr>
-      <w:footerReference w:type="default" r:id="rId11"/>
+      <w:footerReference w:type="default" r:id="rId15"/>
       <w:pgSz w:w="11906" w:h="16838"/>
       <w:pgMar w:top="1440" w:right="1800" w:bottom="1440" w:left="1800" w:header="720" w:footer="720" w:gutter="0"/>
       <w:cols w:space="720"/>
@@ -13099,6 +13182,158 @@
     </w:sectPr>
   </w:body>
 </w:document>
+</file>
+
+<file path=word/comments.xml><?xml version="1.0" encoding="utf-8"?>
+<w:comments xmlns:wpc="http://schemas.microsoft.com/office/word/2010/wordprocessingCanvas" xmlns:cx="http://schemas.microsoft.com/office/drawing/2014/chartex" xmlns:cx1="http://schemas.microsoft.com/office/drawing/2015/9/8/chartex" xmlns:cx2="http://schemas.microsoft.com/office/drawing/2015/10/21/chartex" xmlns:cx3="http://schemas.microsoft.com/office/drawing/2016/5/9/chartex" xmlns:cx4="http://schemas.microsoft.com/office/drawing/2016/5/10/chartex" xmlns:cx5="http://schemas.microsoft.com/office/drawing/2016/5/11/chartex" xmlns:cx6="http://schemas.microsoft.com/office/drawing/2016/5/12/chartex" xmlns:cx7="http://schemas.microsoft.com/office/drawing/2016/5/13/chartex" xmlns:cx8="http://schemas.microsoft.com/office/drawing/2016/5/14/chartex" xmlns:mc="http://schemas.openxmlformats.org/markup-compatibility/2006" xmlns:aink="http://schemas.microsoft.com/office/drawing/2016/ink" xmlns:am3d="http://schemas.microsoft.com/office/drawing/2017/model3d" xmlns:o="urn:schemas-microsoft-com:office:office" xmlns:oel="http://schemas.microsoft.com/office/2019/extlst" xmlns:r="http://schemas.openxmlformats.org/officeDocument/2006/relationships" xmlns:m="http://schemas.openxmlformats.org/officeDocument/2006/math" xmlns:v="urn:schemas-microsoft-com:vml" xmlns:wp14="http://schemas.microsoft.com/office/word/2010/wordprocessingDrawing" xmlns:wp="http://schemas.openxmlformats.org/drawingml/2006/wordprocessingDrawing" xmlns:w10="urn:schemas-microsoft-com:office:word" xmlns:w="http://schemas.openxmlformats.org/wordprocessingml/2006/main" xmlns:w14="http://schemas.microsoft.com/office/word/2010/wordml" xmlns:w15="http://schemas.microsoft.com/office/word/2012/wordml" xmlns:w16cex="http://schemas.microsoft.com/office/word/2018/wordml/cex" xmlns:w16cid="http://schemas.microsoft.com/office/word/2016/wordml/cid" xmlns:w16="http://schemas.microsoft.com/office/word/2018/wordml" xmlns:w16du="http://schemas.microsoft.com/office/word/2023/wordml/word16du" xmlns:w16sdtdh="http://schemas.microsoft.com/office/word/2020/wordml/sdtdatahash" xmlns:w16sdtfl="http://schemas.microsoft.com/office/word/2024/wordml/sdtformatlock" xmlns:w16se="http://schemas.microsoft.com/office/word/2015/wordml/symex" xmlns:wpg="http://schemas.microsoft.com/office/word/2010/wordprocessingGroup" xmlns:wpi="http://schemas.microsoft.com/office/word/2010/wordprocessingInk" xmlns:wne="http://schemas.microsoft.com/office/word/2006/wordml" xmlns:wps="http://schemas.microsoft.com/office/word/2010/wordprocessingShape" mc:Ignorable="w14 w15 w16se w16cid w16 w16cex w16sdtdh w16sdtfl w16du wp14">
+  <w:comment w:id="12" w:author="Kalentyev Alexey" w:date="2025-09-30T11:38:00Z" w:initials="KA">
+    <w:p>
+      <w:pPr>
+        <w:pStyle w:val="ab"/>
+      </w:pPr>
+      <w:r>
+        <w:rPr>
+          <w:rStyle w:val="aa"/>
+        </w:rPr>
+        <w:annotationRef/>
+      </w:r>
+      <w:r>
+        <w:rPr>
+          <w:lang w:val="ru-RU"/>
+        </w:rPr>
+        <w:t>Нет на чертеже</w:t>
+      </w:r>
+    </w:p>
+  </w:comment>
+  <w:comment w:id="13" w:author="Kalentyev Alexey" w:date="2025-09-30T11:39:00Z" w:initials="KA">
+    <w:p>
+      <w:pPr>
+        <w:pStyle w:val="ab"/>
+      </w:pPr>
+      <w:r>
+        <w:rPr>
+          <w:rStyle w:val="aa"/>
+        </w:rPr>
+        <w:annotationRef/>
+      </w:r>
+      <w:r>
+        <w:rPr>
+          <w:lang w:val="ru-RU"/>
+        </w:rPr>
+        <w:t>?</w:t>
+      </w:r>
+    </w:p>
+  </w:comment>
+  <w:comment w:id="11" w:author="Kalentyev Alexey" w:date="2025-09-30T11:39:00Z" w:initials="KA">
+    <w:p>
+      <w:pPr>
+        <w:pStyle w:val="ab"/>
+      </w:pPr>
+      <w:r>
+        <w:rPr>
+          <w:rStyle w:val="aa"/>
+        </w:rPr>
+        <w:annotationRef/>
+      </w:r>
+      <w:r>
+        <w:rPr>
+          <w:lang w:val="ru-RU"/>
+        </w:rPr>
+        <w:t>Единицы измерения.</w:t>
+      </w:r>
+    </w:p>
+  </w:comment>
+  <w:comment w:id="44" w:author="Kalentyev Alexey" w:date="2025-09-30T11:40:00Z" w:initials="KA">
+    <w:p>
+      <w:pPr>
+        <w:pStyle w:val="ab"/>
+      </w:pPr>
+      <w:r>
+        <w:rPr>
+          <w:rStyle w:val="aa"/>
+        </w:rPr>
+        <w:annotationRef/>
+      </w:r>
+      <w:r>
+        <w:rPr>
+          <w:lang w:val="ru-RU"/>
+        </w:rPr>
+        <w:t>?</w:t>
+      </w:r>
+    </w:p>
+  </w:comment>
+  <w:comment w:id="49" w:author="Kalentyev Alexey" w:date="2025-09-30T11:40:00Z" w:initials="KA">
+    <w:p>
+      <w:pPr>
+        <w:pStyle w:val="ab"/>
+      </w:pPr>
+      <w:r>
+        <w:rPr>
+          <w:rStyle w:val="aa"/>
+        </w:rPr>
+        <w:annotationRef/>
+      </w:r>
+      <w:r>
+        <w:rPr>
+          <w:lang w:val="ru-RU"/>
+        </w:rPr>
+        <w:t>Отличается от списка ниже.</w:t>
+      </w:r>
+    </w:p>
+  </w:comment>
+  <w:comment w:id="50" w:author="Kalentyev Alexey" w:date="2025-09-30T11:40:00Z" w:initials="KA">
+    <w:p>
+      <w:pPr>
+        <w:pStyle w:val="ab"/>
+      </w:pPr>
+      <w:r>
+        <w:rPr>
+          <w:rStyle w:val="aa"/>
+        </w:rPr>
+        <w:annotationRef/>
+      </w:r>
+      <w:r>
+        <w:rPr>
+          <w:lang w:val="ru-RU"/>
+        </w:rPr>
+        <w:t>ОС ТУСУР</w:t>
+      </w:r>
+    </w:p>
+  </w:comment>
+</w:comments>
+</file>
+
+<file path=word/commentsExtended.xml><?xml version="1.0" encoding="utf-8"?>
+<w15:commentsEx xmlns:wpc="http://schemas.microsoft.com/office/word/2010/wordprocessingCanvas" xmlns:cx="http://schemas.microsoft.com/office/drawing/2014/chartex" xmlns:cx1="http://schemas.microsoft.com/office/drawing/2015/9/8/chartex" xmlns:cx2="http://schemas.microsoft.com/office/drawing/2015/10/21/chartex" xmlns:cx3="http://schemas.microsoft.com/office/drawing/2016/5/9/chartex" xmlns:cx4="http://schemas.microsoft.com/office/drawing/2016/5/10/chartex" xmlns:cx5="http://schemas.microsoft.com/office/drawing/2016/5/11/chartex" xmlns:cx6="http://schemas.microsoft.com/office/drawing/2016/5/12/chartex" xmlns:cx7="http://schemas.microsoft.com/office/drawing/2016/5/13/chartex" xmlns:cx8="http://schemas.microsoft.com/office/drawing/2016/5/14/chartex" xmlns:mc="http://schemas.openxmlformats.org/markup-compatibility/2006" xmlns:aink="http://schemas.microsoft.com/office/drawing/2016/ink" xmlns:am3d="http://schemas.microsoft.com/office/drawing/2017/model3d" xmlns:o="urn:schemas-microsoft-com:office:office" xmlns:oel="http://schemas.microsoft.com/office/2019/extlst" xmlns:r="http://schemas.openxmlformats.org/officeDocument/2006/relationships" xmlns:m="http://schemas.openxmlformats.org/officeDocument/2006/math" xmlns:v="urn:schemas-microsoft-com:vml" xmlns:wp14="http://schemas.microsoft.com/office/word/2010/wordprocessingDrawing" xmlns:wp="http://schemas.openxmlformats.org/drawingml/2006/wordprocessingDrawing" xmlns:w10="urn:schemas-microsoft-com:office:word" xmlns:w="http://schemas.openxmlformats.org/wordprocessingml/2006/main" xmlns:w14="http://schemas.microsoft.com/office/word/2010/wordml" xmlns:w15="http://schemas.microsoft.com/office/word/2012/wordml" xmlns:w16cex="http://schemas.microsoft.com/office/word/2018/wordml/cex" xmlns:w16cid="http://schemas.microsoft.com/office/word/2016/wordml/cid" xmlns:w16="http://schemas.microsoft.com/office/word/2018/wordml" xmlns:w16du="http://schemas.microsoft.com/office/word/2023/wordml/word16du" xmlns:w16sdtdh="http://schemas.microsoft.com/office/word/2020/wordml/sdtdatahash" xmlns:w16sdtfl="http://schemas.microsoft.com/office/word/2024/wordml/sdtformatlock" xmlns:w16se="http://schemas.microsoft.com/office/word/2015/wordml/symex" xmlns:wpg="http://schemas.microsoft.com/office/word/2010/wordprocessingGroup" xmlns:wpi="http://schemas.microsoft.com/office/word/2010/wordprocessingInk" xmlns:wne="http://schemas.microsoft.com/office/word/2006/wordml" xmlns:wps="http://schemas.microsoft.com/office/word/2010/wordprocessingShape" mc:Ignorable="w14 w15 w16se w16cid w16 w16cex w16sdtdh w16sdtfl w16du wp14">
+  <w15:commentEx w15:paraId="5E63442F" w15:done="0"/>
+  <w15:commentEx w15:paraId="4E3D5472" w15:done="0"/>
+  <w15:commentEx w15:paraId="15350D18" w15:done="0"/>
+  <w15:commentEx w15:paraId="417992DB" w15:done="0"/>
+  <w15:commentEx w15:paraId="78605647" w15:done="0"/>
+  <w15:commentEx w15:paraId="6CC04016" w15:done="0"/>
+</w15:commentsEx>
+</file>
+
+<file path=word/commentsExtensible.xml><?xml version="1.0" encoding="utf-8"?>
+<w16cex:commentsExtensible xmlns:wpc="http://schemas.microsoft.com/office/word/2010/wordprocessingCanvas" xmlns:cx="http://schemas.microsoft.com/office/drawing/2014/chartex" xmlns:cx1="http://schemas.microsoft.com/office/drawing/2015/9/8/chartex" xmlns:cx2="http://schemas.microsoft.com/office/drawing/2015/10/21/chartex" xmlns:cx3="http://schemas.microsoft.com/office/drawing/2016/5/9/chartex" xmlns:cx4="http://schemas.microsoft.com/office/drawing/2016/5/10/chartex" xmlns:cx5="http://schemas.microsoft.com/office/drawing/2016/5/11/chartex" xmlns:cx6="http://schemas.microsoft.com/office/drawing/2016/5/12/chartex" xmlns:cx7="http://schemas.microsoft.com/office/drawing/2016/5/13/chartex" xmlns:cx8="http://schemas.microsoft.com/office/drawing/2016/5/14/chartex" xmlns:cr="http://schemas.microsoft.com/office/comments/2020/reactions" xmlns:mc="http://schemas.openxmlformats.org/markup-compatibility/2006" xmlns:aink="http://schemas.microsoft.com/office/drawing/2016/ink" xmlns:am3d="http://schemas.microsoft.com/office/drawing/2017/model3d" xmlns:o="urn:schemas-microsoft-com:office:office" xmlns:oel="http://schemas.microsoft.com/office/2019/extlst" xmlns:r="http://schemas.openxmlformats.org/officeDocument/2006/relationships" xmlns:m="http://schemas.openxmlformats.org/officeDocument/2006/math" xmlns:v="urn:schemas-microsoft-com:vml" xmlns:wp14="http://schemas.microsoft.com/office/word/2010/wordprocessingDrawing" xmlns:wp="http://schemas.openxmlformats.org/drawingml/2006/wordprocessingDrawing" xmlns:w10="urn:schemas-microsoft-com:office:word" xmlns:w="http://schemas.openxmlformats.org/wordprocessingml/2006/main" xmlns:w14="http://schemas.microsoft.com/office/word/2010/wordml" xmlns:w15="http://schemas.microsoft.com/office/word/2012/wordml" xmlns:w16cex="http://schemas.microsoft.com/office/word/2018/wordml/cex" xmlns:w16cid="http://schemas.microsoft.com/office/word/2016/wordml/cid" xmlns:w16="http://schemas.microsoft.com/office/word/2018/wordml" xmlns:w16du="http://schemas.microsoft.com/office/word/2023/wordml/word16du" xmlns:w16sdtdh="http://schemas.microsoft.com/office/word/2020/wordml/sdtdatahash" xmlns:w16sdtfl="http://schemas.microsoft.com/office/word/2024/wordml/sdtformatlock" xmlns:w16se="http://schemas.microsoft.com/office/word/2015/wordml/symex" xmlns:wpg="http://schemas.microsoft.com/office/word/2010/wordprocessingGroup" xmlns:wpi="http://schemas.microsoft.com/office/word/2010/wordprocessingInk" xmlns:wne="http://schemas.microsoft.com/office/word/2006/wordml" xmlns:wps="http://schemas.microsoft.com/office/word/2010/wordprocessingShape" mc:Ignorable="w14 w15 w16se w16cid w16 w16cex w16sdtdh w16sdtfl cr w16du wp14">
+  <w16cex:commentExtensible w16cex:durableId="3660B41D" w16cex:dateUtc="2025-09-30T04:38:00Z"/>
+  <w16cex:commentExtensible w16cex:durableId="5BA1AC93" w16cex:dateUtc="2025-09-30T04:39:00Z"/>
+  <w16cex:commentExtensible w16cex:durableId="0AEDDFCA" w16cex:dateUtc="2025-09-30T04:39:00Z"/>
+  <w16cex:commentExtensible w16cex:durableId="1C8937E1" w16cex:dateUtc="2025-09-30T04:40:00Z"/>
+  <w16cex:commentExtensible w16cex:durableId="1ED05094" w16cex:dateUtc="2025-09-30T04:40:00Z"/>
+  <w16cex:commentExtensible w16cex:durableId="5B0C1A67" w16cex:dateUtc="2025-09-30T04:40:00Z"/>
+</w16cex:commentsExtensible>
+</file>
+
+<file path=word/commentsIds.xml><?xml version="1.0" encoding="utf-8"?>
+<w16cid:commentsIds xmlns:wpc="http://schemas.microsoft.com/office/word/2010/wordprocessingCanvas" xmlns:cx="http://schemas.microsoft.com/office/drawing/2014/chartex" xmlns:cx1="http://schemas.microsoft.com/office/drawing/2015/9/8/chartex" xmlns:cx2="http://schemas.microsoft.com/office/drawing/2015/10/21/chartex" xmlns:cx3="http://schemas.microsoft.com/office/drawing/2016/5/9/chartex" xmlns:cx4="http://schemas.microsoft.com/office/drawing/2016/5/10/chartex" xmlns:cx5="http://schemas.microsoft.com/office/drawing/2016/5/11/chartex" xmlns:cx6="http://schemas.microsoft.com/office/drawing/2016/5/12/chartex" xmlns:cx7="http://schemas.microsoft.com/office/drawing/2016/5/13/chartex" xmlns:cx8="http://schemas.microsoft.com/office/drawing/2016/5/14/chartex" xmlns:mc="http://schemas.openxmlformats.org/markup-compatibility/2006" xmlns:aink="http://schemas.microsoft.com/office/drawing/2016/ink" xmlns:am3d="http://schemas.microsoft.com/office/drawing/2017/model3d" xmlns:o="urn:schemas-microsoft-com:office:office" xmlns:oel="http://schemas.microsoft.com/office/2019/extlst" xmlns:r="http://schemas.openxmlformats.org/officeDocument/2006/relationships" xmlns:m="http://schemas.openxmlformats.org/officeDocument/2006/math" xmlns:v="urn:schemas-microsoft-com:vml" xmlns:wp14="http://schemas.microsoft.com/office/word/2010/wordprocessingDrawing" xmlns:wp="http://schemas.openxmlformats.org/drawingml/2006/wordprocessingDrawing" xmlns:w10="urn:schemas-microsoft-com:office:word" xmlns:w="http://schemas.openxmlformats.org/wordprocessingml/2006/main" xmlns:w14="http://schemas.microsoft.com/office/word/2010/wordml" xmlns:w15="http://schemas.microsoft.com/office/word/2012/wordml" xmlns:w16cex="http://schemas.microsoft.com/office/word/2018/wordml/cex" xmlns:w16cid="http://schemas.microsoft.com/office/word/2016/wordml/cid" xmlns:w16="http://schemas.microsoft.com/office/word/2018/wordml" xmlns:w16du="http://schemas.microsoft.com/office/word/2023/wordml/word16du" xmlns:w16sdtdh="http://schemas.microsoft.com/office/word/2020/wordml/sdtdatahash" xmlns:w16sdtfl="http://schemas.microsoft.com/office/word/2024/wordml/sdtformatlock" xmlns:w16se="http://schemas.microsoft.com/office/word/2015/wordml/symex" xmlns:wpg="http://schemas.microsoft.com/office/word/2010/wordprocessingGroup" xmlns:wpi="http://schemas.microsoft.com/office/word/2010/wordprocessingInk" xmlns:wne="http://schemas.microsoft.com/office/word/2006/wordml" xmlns:wps="http://schemas.microsoft.com/office/word/2010/wordprocessingShape" mc:Ignorable="w14 w15 w16se w16cid w16 w16cex w16sdtdh w16sdtfl w16du wp14">
+  <w16cid:commentId w16cid:paraId="5E63442F" w16cid:durableId="3660B41D"/>
+  <w16cid:commentId w16cid:paraId="4E3D5472" w16cid:durableId="5BA1AC93"/>
+  <w16cid:commentId w16cid:paraId="15350D18" w16cid:durableId="0AEDDFCA"/>
+  <w16cid:commentId w16cid:paraId="417992DB" w16cid:durableId="1C8937E1"/>
+  <w16cid:commentId w16cid:paraId="78605647" w16cid:durableId="1ED05094"/>
+  <w16cid:commentId w16cid:paraId="6CC04016" w16cid:durableId="5B0C1A67"/>
+</w16cid:commentsIds>
 </file>
 
 <file path=word/endnotes.xml><?xml version="1.0" encoding="utf-8"?>
@@ -15751,6 +15986,14 @@
     <w:abstractNumId w:val="15"/>
   </w:num>
 </w:numbering>
+</file>
+
+<file path=word/people.xml><?xml version="1.0" encoding="utf-8"?>
+<w15:people xmlns:wpc="http://schemas.microsoft.com/office/word/2010/wordprocessingCanvas" xmlns:cx="http://schemas.microsoft.com/office/drawing/2014/chartex" xmlns:cx1="http://schemas.microsoft.com/office/drawing/2015/9/8/chartex" xmlns:cx2="http://schemas.microsoft.com/office/drawing/2015/10/21/chartex" xmlns:cx3="http://schemas.microsoft.com/office/drawing/2016/5/9/chartex" xmlns:cx4="http://schemas.microsoft.com/office/drawing/2016/5/10/chartex" xmlns:cx5="http://schemas.microsoft.com/office/drawing/2016/5/11/chartex" xmlns:cx6="http://schemas.microsoft.com/office/drawing/2016/5/12/chartex" xmlns:cx7="http://schemas.microsoft.com/office/drawing/2016/5/13/chartex" xmlns:cx8="http://schemas.microsoft.com/office/drawing/2016/5/14/chartex" xmlns:mc="http://schemas.openxmlformats.org/markup-compatibility/2006" xmlns:aink="http://schemas.microsoft.com/office/drawing/2016/ink" xmlns:am3d="http://schemas.microsoft.com/office/drawing/2017/model3d" xmlns:o="urn:schemas-microsoft-com:office:office" xmlns:oel="http://schemas.microsoft.com/office/2019/extlst" xmlns:r="http://schemas.openxmlformats.org/officeDocument/2006/relationships" xmlns:m="http://schemas.openxmlformats.org/officeDocument/2006/math" xmlns:v="urn:schemas-microsoft-com:vml" xmlns:wp14="http://schemas.microsoft.com/office/word/2010/wordprocessingDrawing" xmlns:wp="http://schemas.openxmlformats.org/drawingml/2006/wordprocessingDrawing" xmlns:w10="urn:schemas-microsoft-com:office:word" xmlns:w="http://schemas.openxmlformats.org/wordprocessingml/2006/main" xmlns:w14="http://schemas.microsoft.com/office/word/2010/wordml" xmlns:w15="http://schemas.microsoft.com/office/word/2012/wordml" xmlns:w16cex="http://schemas.microsoft.com/office/word/2018/wordml/cex" xmlns:w16cid="http://schemas.microsoft.com/office/word/2016/wordml/cid" xmlns:w16="http://schemas.microsoft.com/office/word/2018/wordml" xmlns:w16du="http://schemas.microsoft.com/office/word/2023/wordml/word16du" xmlns:w16sdtdh="http://schemas.microsoft.com/office/word/2020/wordml/sdtdatahash" xmlns:w16sdtfl="http://schemas.microsoft.com/office/word/2024/wordml/sdtformatlock" xmlns:w16se="http://schemas.microsoft.com/office/word/2015/wordml/symex" xmlns:wpg="http://schemas.microsoft.com/office/word/2010/wordprocessingGroup" xmlns:wpi="http://schemas.microsoft.com/office/word/2010/wordprocessingInk" xmlns:wne="http://schemas.microsoft.com/office/word/2006/wordml" xmlns:wps="http://schemas.microsoft.com/office/word/2010/wordprocessingShape" mc:Ignorable="w14 w15 w16se w16cid w16 w16cex w16sdtdh w16sdtfl w16du wp14">
+  <w15:person w15:author="Kalentyev Alexey">
+    <w15:presenceInfo w15:providerId="Windows Live" w15:userId="da819b8650d7d997"/>
+  </w15:person>
+</w15:people>
 </file>
 
 <file path=word/styles.xml><?xml version="1.0" encoding="utf-8"?>
@@ -16673,6 +16916,10 @@
 </file>
 
 <file path=customXml/item1.xml><?xml version="1.0" encoding="utf-8"?>
+<b:Sources xmlns:b="http://schemas.openxmlformats.org/officeDocument/2006/bibliography" xmlns="http://schemas.openxmlformats.org/officeDocument/2006/bibliography" SelectedStyle="\APASixthEditionOfficeOnline.xsl" StyleName="APA" Version="6"/>
+</file>
+
+<file path=customXml/item2.xml><?xml version="1.0" encoding="utf-8"?>
 <s:customData xmlns="http://www.wps.cn/officeDocument/2013/wpsCustomData" xmlns:s="http://www.wps.cn/officeDocument/2013/wpsCustomData">
   <customSectProps>
     <customSectPr/>
@@ -16683,22 +16930,18 @@
 </s:customData>
 </file>
 
-<file path=customXml/item2.xml><?xml version="1.0" encoding="utf-8"?>
-<b:Sources xmlns:b="http://schemas.openxmlformats.org/officeDocument/2006/bibliography" xmlns="http://schemas.openxmlformats.org/officeDocument/2006/bibliography" SelectedStyle="\APASixthEditionOfficeOnline.xsl" StyleName="APA" Version="6"/>
+<file path=customXml/itemProps1.xml><?xml version="1.0" encoding="utf-8"?>
+<ds:datastoreItem xmlns:ds="http://schemas.openxmlformats.org/officeDocument/2006/customXml" ds:itemID="{E2E8D464-4140-4755-BCC9-EE6AC0A3E1AB}">
+  <ds:schemaRefs>
+    <ds:schemaRef ds:uri="http://schemas.openxmlformats.org/officeDocument/2006/bibliography"/>
+  </ds:schemaRefs>
+</ds:datastoreItem>
 </file>
 
-<file path=customXml/itemProps1.xml><?xml version="1.0" encoding="utf-8"?>
+<file path=customXml/itemProps2.xml><?xml version="1.0" encoding="utf-8"?>
 <ds:datastoreItem xmlns:ds="http://schemas.openxmlformats.org/officeDocument/2006/customXml" ds:itemID="{B1977F7D-205B-4081-913C-38D41E755F92}">
   <ds:schemaRefs>
     <ds:schemaRef ds:uri="http://www.wps.cn/officeDocument/2013/wpsCustomData"/>
   </ds:schemaRefs>
 </ds:datastoreItem>
-</file>
-
-<file path=customXml/itemProps2.xml><?xml version="1.0" encoding="utf-8"?>
-<ds:datastoreItem xmlns:ds="http://schemas.openxmlformats.org/officeDocument/2006/customXml" ds:itemID="{E2E8D464-4140-4755-BCC9-EE6AC0A3E1AB}">
-  <ds:schemaRefs>
-    <ds:schemaRef ds:uri="http://schemas.openxmlformats.org/officeDocument/2006/bibliography"/>
-  </ds:schemaRefs>
-</ds:datastoreItem>
 </file>
--- a/docs/Техническое_задание_фланец_2025.docx
+++ b/docs/Техническое_задание_фланец_2025.docx
@@ -566,7 +566,7 @@
       <w:sdtContent>
         <w:p>
           <w:pPr>
-            <w:pStyle w:val="a8"/>
+            <w:pStyle w:val="a9"/>
           </w:pPr>
         </w:p>
         <w:p>
@@ -588,7 +588,7 @@
           <w:hyperlink w:anchor="_Toc178602160" w:history="1">
             <w:r>
               <w:rPr>
-                <w:rStyle w:val="a9"/>
+                <w:rStyle w:val="aa"/>
                 <w:u w:val="none"/>
               </w:rPr>
               <w:t>1 ОБЩИЕ СВЕДЕНИЯ</w:t>
@@ -650,7 +650,7 @@
           <w:hyperlink w:anchor="_Toc178602161" w:history="1">
             <w:r>
               <w:rPr>
-                <w:rStyle w:val="a9"/>
+                <w:rStyle w:val="aa"/>
                 <w:rFonts w:ascii="Times New Roman" w:hAnsi="Times New Roman" w:cs="Times New Roman"/>
                 <w:noProof/>
                 <w:sz w:val="28"/>
@@ -744,7 +744,7 @@
           <w:hyperlink w:anchor="_Toc178602162" w:history="1">
             <w:r>
               <w:rPr>
-                <w:rStyle w:val="a9"/>
+                <w:rStyle w:val="aa"/>
                 <w:rFonts w:ascii="Times New Roman" w:hAnsi="Times New Roman" w:cs="Times New Roman"/>
                 <w:noProof/>
                 <w:sz w:val="28"/>
@@ -838,7 +838,7 @@
           <w:hyperlink w:anchor="_Toc178602163" w:history="1">
             <w:r>
               <w:rPr>
-                <w:rStyle w:val="a9"/>
+                <w:rStyle w:val="aa"/>
                 <w:rFonts w:ascii="Times New Roman" w:hAnsi="Times New Roman" w:cs="Times New Roman"/>
                 <w:noProof/>
                 <w:sz w:val="28"/>
@@ -932,7 +932,7 @@
           <w:hyperlink w:anchor="_Toc178602164" w:history="1">
             <w:r>
               <w:rPr>
-                <w:rStyle w:val="a9"/>
+                <w:rStyle w:val="aa"/>
                 <w:rFonts w:ascii="Times New Roman" w:hAnsi="Times New Roman" w:cs="Times New Roman"/>
                 <w:noProof/>
                 <w:sz w:val="28"/>
@@ -1022,13 +1022,13 @@
           <w:hyperlink w:anchor="_Toc178602165" w:history="1">
             <w:r>
               <w:rPr>
-                <w:rStyle w:val="a9"/>
+                <w:rStyle w:val="aa"/>
               </w:rPr>
               <w:t xml:space="preserve">2 </w:t>
             </w:r>
             <w:r>
               <w:rPr>
-                <w:rStyle w:val="a9"/>
+                <w:rStyle w:val="aa"/>
                 <w:u w:val="none"/>
               </w:rPr>
               <w:t>ЦЕЛИ И НАЗНАЧЕНИЕ СОЗДАНИЯ АВТОМАТИЗИРОВАННОЙ СИСТЕМЫ</w:t>
@@ -1090,7 +1090,7 @@
           <w:hyperlink w:anchor="_Toc178602166" w:history="1">
             <w:r>
               <w:rPr>
-                <w:rStyle w:val="a9"/>
+                <w:rStyle w:val="aa"/>
                 <w:rFonts w:ascii="Times New Roman" w:hAnsi="Times New Roman" w:cs="Times New Roman"/>
                 <w:noProof/>
                 <w:sz w:val="28"/>
@@ -1184,7 +1184,7 @@
           <w:hyperlink w:anchor="_Toc178602167" w:history="1">
             <w:r>
               <w:rPr>
-                <w:rStyle w:val="a9"/>
+                <w:rStyle w:val="aa"/>
                 <w:rFonts w:ascii="Times New Roman" w:hAnsi="Times New Roman" w:cs="Times New Roman"/>
                 <w:noProof/>
                 <w:sz w:val="28"/>
@@ -1274,7 +1274,7 @@
           <w:hyperlink w:anchor="_Toc178602168" w:history="1">
             <w:r>
               <w:rPr>
-                <w:rStyle w:val="a9"/>
+                <w:rStyle w:val="aa"/>
               </w:rPr>
               <w:t>3 ТРЕБОВАНИЯ К АВТОМАТИЗИРОВАННОЙ СИСТЕМЕ</w:t>
             </w:r>
@@ -1335,7 +1335,7 @@
           <w:hyperlink w:anchor="_Toc178602169" w:history="1">
             <w:r>
               <w:rPr>
-                <w:rStyle w:val="a9"/>
+                <w:rStyle w:val="aa"/>
                 <w:rFonts w:ascii="Times New Roman" w:hAnsi="Times New Roman" w:cs="Times New Roman"/>
                 <w:noProof/>
                 <w:sz w:val="28"/>
@@ -1432,7 +1432,7 @@
           <w:hyperlink w:anchor="_Toc178602170" w:history="1">
             <w:r>
               <w:rPr>
-                <w:rStyle w:val="a9"/>
+                <w:rStyle w:val="aa"/>
                 <w:rFonts w:ascii="Times New Roman" w:hAnsi="Times New Roman" w:cs="Times New Roman"/>
                 <w:noProof/>
                 <w:sz w:val="28"/>
@@ -1529,7 +1529,7 @@
           <w:hyperlink w:anchor="_Toc178602171" w:history="1">
             <w:r>
               <w:rPr>
-                <w:rStyle w:val="a9"/>
+                <w:rStyle w:val="aa"/>
                 <w:rFonts w:ascii="Times New Roman" w:hAnsi="Times New Roman" w:cs="Times New Roman"/>
                 <w:noProof/>
                 <w:sz w:val="28"/>
@@ -1626,7 +1626,7 @@
           <w:hyperlink w:anchor="_Toc178602172" w:history="1">
             <w:r>
               <w:rPr>
-                <w:rStyle w:val="a9"/>
+                <w:rStyle w:val="aa"/>
                 <w:rFonts w:ascii="Times New Roman" w:hAnsi="Times New Roman" w:cs="Times New Roman"/>
                 <w:noProof/>
                 <w:sz w:val="28"/>
@@ -1723,7 +1723,7 @@
           <w:hyperlink w:anchor="_Toc178602173" w:history="1">
             <w:r>
               <w:rPr>
-                <w:rStyle w:val="a9"/>
+                <w:rStyle w:val="aa"/>
                 <w:rFonts w:ascii="Times New Roman" w:hAnsi="Times New Roman" w:cs="Times New Roman"/>
                 <w:noProof/>
                 <w:sz w:val="28"/>
@@ -1820,7 +1820,7 @@
           <w:hyperlink w:anchor="_Toc178602174" w:history="1">
             <w:r>
               <w:rPr>
-                <w:rStyle w:val="a9"/>
+                <w:rStyle w:val="aa"/>
                 <w:rFonts w:ascii="Times New Roman" w:hAnsi="Times New Roman" w:cs="Times New Roman"/>
                 <w:noProof/>
                 <w:sz w:val="28"/>
@@ -1917,7 +1917,7 @@
           <w:hyperlink w:anchor="_Toc178602175" w:history="1">
             <w:r>
               <w:rPr>
-                <w:rStyle w:val="a9"/>
+                <w:rStyle w:val="aa"/>
                 <w:rFonts w:ascii="Times New Roman" w:hAnsi="Times New Roman" w:cs="Times New Roman"/>
                 <w:noProof/>
                 <w:sz w:val="28"/>
@@ -2014,7 +2014,7 @@
           <w:hyperlink w:anchor="_Toc178602176" w:history="1">
             <w:r>
               <w:rPr>
-                <w:rStyle w:val="a9"/>
+                <w:rStyle w:val="aa"/>
                 <w:rFonts w:ascii="Times New Roman" w:hAnsi="Times New Roman" w:cs="Times New Roman"/>
                 <w:noProof/>
                 <w:sz w:val="28"/>
@@ -2111,7 +2111,7 @@
           <w:hyperlink w:anchor="_Toc178602177" w:history="1">
             <w:r>
               <w:rPr>
-                <w:rStyle w:val="a9"/>
+                <w:rStyle w:val="aa"/>
                 <w:rFonts w:ascii="Times New Roman" w:hAnsi="Times New Roman" w:cs="Times New Roman"/>
                 <w:noProof/>
                 <w:sz w:val="28"/>
@@ -2208,7 +2208,7 @@
           <w:hyperlink w:anchor="_Toc178602178" w:history="1">
             <w:r>
               <w:rPr>
-                <w:rStyle w:val="a9"/>
+                <w:rStyle w:val="aa"/>
                 <w:rFonts w:ascii="Times New Roman" w:hAnsi="Times New Roman" w:cs="Times New Roman"/>
                 <w:noProof/>
                 <w:sz w:val="28"/>
@@ -2305,7 +2305,7 @@
           <w:hyperlink w:anchor="_Toc178602179" w:history="1">
             <w:r>
               <w:rPr>
-                <w:rStyle w:val="a9"/>
+                <w:rStyle w:val="aa"/>
                 <w:rFonts w:ascii="Times New Roman" w:hAnsi="Times New Roman" w:cs="Times New Roman"/>
                 <w:noProof/>
                 <w:sz w:val="28"/>
@@ -2402,7 +2402,7 @@
           <w:hyperlink w:anchor="_Toc178602180" w:history="1">
             <w:r>
               <w:rPr>
-                <w:rStyle w:val="a9"/>
+                <w:rStyle w:val="aa"/>
                 <w:rFonts w:ascii="Times New Roman" w:hAnsi="Times New Roman" w:cs="Times New Roman"/>
                 <w:noProof/>
                 <w:sz w:val="28"/>
@@ -2499,7 +2499,7 @@
           <w:hyperlink w:anchor="_Toc178602181" w:history="1">
             <w:r>
               <w:rPr>
-                <w:rStyle w:val="a9"/>
+                <w:rStyle w:val="aa"/>
                 <w:rFonts w:ascii="Times New Roman" w:hAnsi="Times New Roman" w:cs="Times New Roman"/>
                 <w:noProof/>
                 <w:sz w:val="28"/>
@@ -2593,7 +2593,7 @@
           <w:hyperlink w:anchor="_Toc178602182" w:history="1">
             <w:r>
               <w:rPr>
-                <w:rStyle w:val="a9"/>
+                <w:rStyle w:val="aa"/>
                 <w:rFonts w:ascii="Times New Roman" w:hAnsi="Times New Roman" w:cs="Times New Roman"/>
                 <w:noProof/>
                 <w:sz w:val="28"/>
@@ -2690,7 +2690,7 @@
           <w:hyperlink w:anchor="_Toc178602183" w:history="1">
             <w:r>
               <w:rPr>
-                <w:rStyle w:val="a9"/>
+                <w:rStyle w:val="aa"/>
                 <w:rFonts w:ascii="Times New Roman" w:hAnsi="Times New Roman" w:cs="Times New Roman"/>
                 <w:noProof/>
                 <w:sz w:val="28"/>
@@ -2784,7 +2784,7 @@
           <w:hyperlink w:anchor="_Toc178602184" w:history="1">
             <w:r>
               <w:rPr>
-                <w:rStyle w:val="a9"/>
+                <w:rStyle w:val="aa"/>
                 <w:rFonts w:ascii="Times New Roman" w:hAnsi="Times New Roman" w:cs="Times New Roman"/>
                 <w:noProof/>
                 <w:sz w:val="28"/>
@@ -2881,7 +2881,7 @@
           <w:hyperlink w:anchor="_Toc178602185" w:history="1">
             <w:r>
               <w:rPr>
-                <w:rStyle w:val="a9"/>
+                <w:rStyle w:val="aa"/>
                 <w:rFonts w:ascii="Times New Roman" w:hAnsi="Times New Roman" w:cs="Times New Roman"/>
                 <w:noProof/>
                 <w:sz w:val="28"/>
@@ -2978,7 +2978,7 @@
           <w:hyperlink w:anchor="_Toc178602186" w:history="1">
             <w:r>
               <w:rPr>
-                <w:rStyle w:val="a9"/>
+                <w:rStyle w:val="aa"/>
                 <w:rFonts w:ascii="Times New Roman" w:hAnsi="Times New Roman" w:cs="Times New Roman"/>
                 <w:noProof/>
                 <w:sz w:val="28"/>
@@ -3075,7 +3075,7 @@
           <w:hyperlink w:anchor="_Toc178602187" w:history="1">
             <w:r>
               <w:rPr>
-                <w:rStyle w:val="a9"/>
+                <w:rStyle w:val="aa"/>
                 <w:rFonts w:ascii="Times New Roman" w:hAnsi="Times New Roman" w:cs="Times New Roman"/>
                 <w:noProof/>
                 <w:sz w:val="28"/>
@@ -3172,7 +3172,7 @@
           <w:hyperlink w:anchor="_Toc178602188" w:history="1">
             <w:r>
               <w:rPr>
-                <w:rStyle w:val="a9"/>
+                <w:rStyle w:val="aa"/>
                 <w:rFonts w:ascii="Times New Roman" w:hAnsi="Times New Roman" w:cs="Times New Roman"/>
                 <w:noProof/>
                 <w:sz w:val="28"/>
@@ -3269,7 +3269,7 @@
           <w:hyperlink w:anchor="_Toc178602189" w:history="1">
             <w:r>
               <w:rPr>
-                <w:rStyle w:val="a9"/>
+                <w:rStyle w:val="aa"/>
                 <w:rFonts w:ascii="Times New Roman" w:hAnsi="Times New Roman" w:cs="Times New Roman"/>
                 <w:noProof/>
                 <w:sz w:val="28"/>
@@ -3366,7 +3366,7 @@
           <w:hyperlink w:anchor="_Toc178602190" w:history="1">
             <w:r>
               <w:rPr>
-                <w:rStyle w:val="a9"/>
+                <w:rStyle w:val="aa"/>
                 <w:rFonts w:ascii="Times New Roman" w:hAnsi="Times New Roman" w:cs="Times New Roman"/>
                 <w:noProof/>
                 <w:sz w:val="28"/>
@@ -3463,7 +3463,7 @@
           <w:hyperlink w:anchor="_Toc178602191" w:history="1">
             <w:r>
               <w:rPr>
-                <w:rStyle w:val="a9"/>
+                <w:rStyle w:val="aa"/>
                 <w:rFonts w:ascii="Times New Roman" w:hAnsi="Times New Roman" w:cs="Times New Roman"/>
                 <w:noProof/>
                 <w:sz w:val="28"/>
@@ -3557,7 +3557,7 @@
           <w:hyperlink w:anchor="_Toc178602192" w:history="1">
             <w:r>
               <w:rPr>
-                <w:rStyle w:val="a9"/>
+                <w:rStyle w:val="aa"/>
                 <w:rFonts w:ascii="Times New Roman" w:hAnsi="Times New Roman" w:cs="Times New Roman"/>
                 <w:noProof/>
                 <w:sz w:val="28"/>
@@ -3647,7 +3647,7 @@
           <w:hyperlink w:anchor="_Toc178602193" w:history="1">
             <w:r>
               <w:rPr>
-                <w:rStyle w:val="a9"/>
+                <w:rStyle w:val="aa"/>
               </w:rPr>
               <w:t>4 СОСТАВ И СОДЕРЖАНИЕ РАБОТ ПО СОЗДАНИЮ АВТОМАТИЗИРОВАННОЙ СИСТЕМЫ</w:t>
             </w:r>
@@ -3704,7 +3704,7 @@
           <w:hyperlink w:anchor="_Toc178602194" w:history="1">
             <w:r>
               <w:rPr>
-                <w:rStyle w:val="a9"/>
+                <w:rStyle w:val="aa"/>
               </w:rPr>
               <w:t>5 ПОРЯДОК РАЗРАБОТКИ АВТОМАТИЗИРОВАННОЙ СИСТЕМЫ</w:t>
             </w:r>
@@ -3765,7 +3765,7 @@
           <w:hyperlink w:anchor="_Toc178602195" w:history="1">
             <w:r>
               <w:rPr>
-                <w:rStyle w:val="a9"/>
+                <w:rStyle w:val="aa"/>
                 <w:rFonts w:ascii="Times New Roman" w:hAnsi="Times New Roman" w:cs="Times New Roman"/>
                 <w:noProof/>
                 <w:sz w:val="28"/>
@@ -3859,7 +3859,7 @@
           <w:hyperlink w:anchor="_Toc178602196" w:history="1">
             <w:r>
               <w:rPr>
-                <w:rStyle w:val="a9"/>
+                <w:rStyle w:val="aa"/>
                 <w:rFonts w:ascii="Times New Roman" w:eastAsia="SimSun" w:hAnsi="Times New Roman" w:cs="Times New Roman"/>
                 <w:noProof/>
                 <w:sz w:val="28"/>
@@ -3953,7 +3953,7 @@
           <w:hyperlink w:anchor="_Toc178602197" w:history="1">
             <w:r>
               <w:rPr>
-                <w:rStyle w:val="a9"/>
+                <w:rStyle w:val="aa"/>
                 <w:rFonts w:ascii="Times New Roman" w:hAnsi="Times New Roman" w:cs="Times New Roman"/>
                 <w:noProof/>
                 <w:sz w:val="28"/>
@@ -4043,7 +4043,7 @@
           <w:hyperlink w:anchor="_Toc178602198" w:history="1">
             <w:r>
               <w:rPr>
-                <w:rStyle w:val="a9"/>
+                <w:rStyle w:val="aa"/>
               </w:rPr>
               <w:t>6 ПОРЯДОК КОНТРОЛЯ И ПРИЁМКИ АВТОМАТИЗИРОВАННОЙ СИСТЕМЫ</w:t>
             </w:r>
@@ -4104,7 +4104,7 @@
           <w:hyperlink w:anchor="_Toc178602199" w:history="1">
             <w:r>
               <w:rPr>
-                <w:rStyle w:val="a9"/>
+                <w:rStyle w:val="aa"/>
                 <w:rFonts w:ascii="Times New Roman" w:hAnsi="Times New Roman" w:cs="Times New Roman"/>
                 <w:noProof/>
                 <w:sz w:val="28"/>
@@ -4198,7 +4198,7 @@
           <w:hyperlink w:anchor="_Toc178602200" w:history="1">
             <w:r>
               <w:rPr>
-                <w:rStyle w:val="a9"/>
+                <w:rStyle w:val="aa"/>
                 <w:rFonts w:ascii="Times New Roman" w:hAnsi="Times New Roman" w:cs="Times New Roman"/>
                 <w:noProof/>
                 <w:sz w:val="28"/>
@@ -4288,7 +4288,7 @@
           <w:hyperlink w:anchor="_Toc178602201" w:history="1">
             <w:r>
               <w:rPr>
-                <w:rStyle w:val="a9"/>
+                <w:rStyle w:val="aa"/>
               </w:rPr>
               <w:t>7 ТРЕБОВАНИЯ К ДОКУМЕНТИРОВАНИЮ</w:t>
             </w:r>
@@ -4349,7 +4349,7 @@
           <w:hyperlink w:anchor="_Toc178602202" w:history="1">
             <w:r>
               <w:rPr>
-                <w:rStyle w:val="a9"/>
+                <w:rStyle w:val="aa"/>
                 <w:rFonts w:ascii="Times New Roman" w:hAnsi="Times New Roman" w:cs="Times New Roman"/>
                 <w:noProof/>
                 <w:sz w:val="28"/>
@@ -4443,7 +4443,7 @@
           <w:hyperlink w:anchor="_Toc178602203" w:history="1">
             <w:r>
               <w:rPr>
-                <w:rStyle w:val="a9"/>
+                <w:rStyle w:val="aa"/>
                 <w:rFonts w:ascii="Times New Roman" w:hAnsi="Times New Roman" w:cs="Times New Roman"/>
                 <w:noProof/>
                 <w:sz w:val="28"/>
@@ -4537,7 +4537,7 @@
           <w:hyperlink w:anchor="_Toc178602204" w:history="1">
             <w:r>
               <w:rPr>
-                <w:rStyle w:val="a9"/>
+                <w:rStyle w:val="aa"/>
                 <w:rFonts w:ascii="Times New Roman" w:hAnsi="Times New Roman" w:cs="Times New Roman"/>
                 <w:noProof/>
                 <w:sz w:val="28"/>
@@ -4627,7 +4627,7 @@
           <w:hyperlink w:anchor="_Toc178602205" w:history="1">
             <w:r>
               <w:rPr>
-                <w:rStyle w:val="a9"/>
+                <w:rStyle w:val="aa"/>
                 <w:rFonts w:eastAsia="SimSun"/>
               </w:rPr>
               <w:t>8 ИСТОЧНИКИ РАЗРАБОТКИ</w:t>
@@ -5043,27 +5043,7 @@
           <w:lang w:val="ru-RU"/>
         </w:rPr>
         <w:tab/>
-        <w:t xml:space="preserve">Заказчиком работ является: кандидат технических наук, доцент кафедры компьютерных систем в управлении и проектировании (КСУП) </w:t>
-      </w:r>
-      <w:proofErr w:type="spellStart"/>
-      <w:r>
-        <w:rPr>
-          <w:rFonts w:ascii="Times New Roman" w:hAnsi="Times New Roman" w:cs="Times New Roman"/>
-          <w:sz w:val="28"/>
-          <w:szCs w:val="28"/>
-          <w:lang w:val="ru-RU"/>
-        </w:rPr>
-        <w:t>Калентьев</w:t>
-      </w:r>
-      <w:proofErr w:type="spellEnd"/>
-      <w:r>
-        <w:rPr>
-          <w:rFonts w:ascii="Times New Roman" w:hAnsi="Times New Roman" w:cs="Times New Roman"/>
-          <w:sz w:val="28"/>
-          <w:szCs w:val="28"/>
-          <w:lang w:val="ru-RU"/>
-        </w:rPr>
-        <w:t xml:space="preserve"> Алексей Анатольевич. </w:t>
+        <w:t xml:space="preserve">Заказчиком работ является: кандидат технических наук, доцент кафедры компьютерных систем в управлении и проектировании (КСУП) Калентьев Алексей Анатольевич. </w:t>
       </w:r>
     </w:p>
     <w:p>
@@ -5172,7 +5152,7 @@
     </w:p>
     <w:p>
       <w:pPr>
-        <w:pStyle w:val="a7"/>
+        <w:pStyle w:val="a8"/>
         <w:numPr>
           <w:ilvl w:val="0"/>
           <w:numId w:val="16"/>
@@ -5198,7 +5178,7 @@
     </w:p>
     <w:p>
       <w:pPr>
-        <w:pStyle w:val="a7"/>
+        <w:pStyle w:val="a8"/>
         <w:numPr>
           <w:ilvl w:val="0"/>
           <w:numId w:val="16"/>
@@ -5224,7 +5204,7 @@
     </w:p>
     <w:p>
       <w:pPr>
-        <w:pStyle w:val="a7"/>
+        <w:pStyle w:val="a8"/>
         <w:numPr>
           <w:ilvl w:val="0"/>
           <w:numId w:val="16"/>
@@ -5251,7 +5231,7 @@
     </w:p>
     <w:p>
       <w:pPr>
-        <w:pStyle w:val="a7"/>
+        <w:pStyle w:val="a8"/>
         <w:numPr>
           <w:ilvl w:val="0"/>
           <w:numId w:val="16"/>
@@ -5966,10 +5946,10 @@
           <w:lang w:val="ru-RU"/>
         </w:rPr>
         <w:drawing>
-          <wp:inline distT="0" distB="0" distL="0" distR="0" wp14:anchorId="25538953" wp14:editId="48EC6ACC">
-            <wp:extent cx="4304354" cy="4168140"/>
-            <wp:effectExtent l="0" t="0" r="1270" b="3810"/>
-            <wp:docPr id="1951155124" name="Рисунок 1"/>
+          <wp:inline distT="0" distB="0" distL="0" distR="0" wp14:anchorId="4B3F0513" wp14:editId="220A15D0">
+            <wp:extent cx="5274310" cy="3056890"/>
+            <wp:effectExtent l="0" t="0" r="2540" b="0"/>
+            <wp:docPr id="824184800" name="Рисунок 1"/>
             <wp:cNvGraphicFramePr>
               <a:graphicFrameLocks xmlns:a="http://schemas.openxmlformats.org/drawingml/2006/main" noChangeAspect="1"/>
             </wp:cNvGraphicFramePr>
@@ -5977,7 +5957,7 @@
               <a:graphicData uri="http://schemas.openxmlformats.org/drawingml/2006/picture">
                 <pic:pic xmlns:pic="http://schemas.openxmlformats.org/drawingml/2006/picture">
                   <pic:nvPicPr>
-                    <pic:cNvPr id="1951155124" name=""/>
+                    <pic:cNvPr id="824184800" name=""/>
                     <pic:cNvPicPr/>
                   </pic:nvPicPr>
                   <pic:blipFill>
@@ -5989,7 +5969,7 @@
                   <pic:spPr>
                     <a:xfrm>
                       <a:off x="0" y="0"/>
-                      <a:ext cx="4317432" cy="4180804"/>
+                      <a:ext cx="5274310" cy="3056890"/>
                     </a:xfrm>
                     <a:prstGeom prst="rect">
                       <a:avLst/>
@@ -6061,6 +6041,30 @@
     </w:p>
     <w:p>
       <w:pPr>
+        <w:spacing w:line="360" w:lineRule="auto"/>
+        <w:jc w:val="center"/>
+        <w:rPr>
+          <w:rFonts w:ascii="Times New Roman" w:hAnsi="Times New Roman" w:cs="Times New Roman"/>
+          <w:sz w:val="28"/>
+          <w:szCs w:val="28"/>
+          <w:lang w:val="ru-RU"/>
+        </w:rPr>
+      </w:pPr>
+    </w:p>
+    <w:p>
+      <w:pPr>
+        <w:spacing w:line="360" w:lineRule="auto"/>
+        <w:jc w:val="center"/>
+        <w:rPr>
+          <w:rFonts w:ascii="Times New Roman" w:hAnsi="Times New Roman" w:cs="Times New Roman"/>
+          <w:sz w:val="28"/>
+          <w:szCs w:val="28"/>
+          <w:lang w:val="ru-RU"/>
+        </w:rPr>
+      </w:pPr>
+    </w:p>
+    <w:p>
+      <w:pPr>
         <w:pStyle w:val="1"/>
         <w:jc w:val="center"/>
         <w:rPr>
@@ -6198,7 +6202,7 @@
     </w:p>
     <w:p>
       <w:pPr>
-        <w:pStyle w:val="a7"/>
+        <w:pStyle w:val="a8"/>
         <w:numPr>
           <w:ilvl w:val="0"/>
           <w:numId w:val="17"/>
@@ -6241,7 +6245,7 @@
     </w:p>
     <w:p>
       <w:pPr>
-        <w:pStyle w:val="a7"/>
+        <w:pStyle w:val="a8"/>
         <w:numPr>
           <w:ilvl w:val="0"/>
           <w:numId w:val="17"/>
@@ -6341,7 +6345,7 @@
     </w:p>
     <w:p>
       <w:pPr>
-        <w:pStyle w:val="a7"/>
+        <w:pStyle w:val="a8"/>
         <w:numPr>
           <w:ilvl w:val="0"/>
           <w:numId w:val="21"/>
@@ -6416,17 +6420,25 @@
           <w:szCs w:val="28"/>
           <w:lang w:val="ru-RU"/>
         </w:rPr>
-        <w:t xml:space="preserve"> </w:t>
-      </w:r>
-      <w:proofErr w:type="gramStart"/>
-      <w:r>
-        <w:rPr>
-          <w:rFonts w:ascii="Times New Roman" w:hAnsi="Times New Roman" w:cs="Times New Roman"/>
-          <w:sz w:val="28"/>
-          <w:szCs w:val="28"/>
-          <w:lang w:val="ru-RU"/>
-        </w:rPr>
-        <w:t xml:space="preserve">0&lt; </w:t>
+        <w:t xml:space="preserve"> 0</w:t>
+      </w:r>
+      <w:r>
+        <w:rPr>
+          <w:rFonts w:ascii="Times New Roman" w:hAnsi="Times New Roman" w:cs="Times New Roman"/>
+          <w:sz w:val="28"/>
+          <w:szCs w:val="28"/>
+          <w:lang w:val="ru-RU"/>
+        </w:rPr>
+        <w:t xml:space="preserve"> мм</w:t>
+      </w:r>
+      <w:r>
+        <w:rPr>
+          <w:rFonts w:ascii="Times New Roman" w:hAnsi="Times New Roman" w:cs="Times New Roman"/>
+          <w:sz w:val="28"/>
+          <w:szCs w:val="28"/>
+          <w:lang w:val="ru-RU"/>
+        </w:rPr>
+        <w:t xml:space="preserve">&lt; </w:t>
       </w:r>
       <w:r>
         <w:rPr>
@@ -6436,27 +6448,24 @@
         </w:rPr>
         <w:t>a</w:t>
       </w:r>
-      <w:proofErr w:type="gramEnd"/>
-      <w:r>
-        <w:rPr>
-          <w:rFonts w:ascii="Times New Roman" w:hAnsi="Times New Roman" w:cs="Times New Roman"/>
-          <w:sz w:val="28"/>
-          <w:szCs w:val="28"/>
-          <w:lang w:val="ru-RU"/>
-        </w:rPr>
-        <w:t xml:space="preserve"> </w:t>
-      </w:r>
-      <w:proofErr w:type="gramStart"/>
-      <w:r>
-        <w:rPr>
-          <w:rFonts w:ascii="Times New Roman" w:hAnsi="Times New Roman" w:cs="Times New Roman"/>
-          <w:sz w:val="28"/>
-          <w:szCs w:val="28"/>
-          <w:lang w:val="ru-RU"/>
-        </w:rPr>
-        <w:t>&lt; 400</w:t>
-      </w:r>
-      <w:proofErr w:type="gramEnd"/>
+      <w:r>
+        <w:rPr>
+          <w:rFonts w:ascii="Times New Roman" w:hAnsi="Times New Roman" w:cs="Times New Roman"/>
+          <w:sz w:val="28"/>
+          <w:szCs w:val="28"/>
+          <w:lang w:val="ru-RU"/>
+        </w:rPr>
+        <w:t xml:space="preserve"> &lt; 400</w:t>
+      </w:r>
+      <w:r>
+        <w:rPr>
+          <w:rFonts w:ascii="Times New Roman" w:hAnsi="Times New Roman" w:cs="Times New Roman"/>
+          <w:sz w:val="28"/>
+          <w:szCs w:val="28"/>
+          <w:lang w:val="ru-RU"/>
+        </w:rPr>
+        <w:t xml:space="preserve"> мм</w:t>
+      </w:r>
       <w:r>
         <w:rPr>
           <w:rFonts w:ascii="Times New Roman" w:hAnsi="Times New Roman" w:cs="Times New Roman"/>
@@ -6469,7 +6478,7 @@
     </w:p>
     <w:p>
       <w:pPr>
-        <w:pStyle w:val="a7"/>
+        <w:pStyle w:val="a8"/>
         <w:numPr>
           <w:ilvl w:val="0"/>
           <w:numId w:val="21"/>
@@ -6534,17 +6543,25 @@
           <w:szCs w:val="28"/>
           <w:lang w:val="ru-RU"/>
         </w:rPr>
-        <w:t xml:space="preserve"> </w:t>
-      </w:r>
-      <w:proofErr w:type="gramStart"/>
-      <w:r>
-        <w:rPr>
-          <w:rFonts w:ascii="Times New Roman" w:hAnsi="Times New Roman" w:cs="Times New Roman"/>
-          <w:sz w:val="28"/>
-          <w:szCs w:val="28"/>
-          <w:lang w:val="ru-RU"/>
-        </w:rPr>
-        <w:t xml:space="preserve">0&lt; </w:t>
+        <w:t xml:space="preserve"> 0</w:t>
+      </w:r>
+      <w:r>
+        <w:rPr>
+          <w:rFonts w:ascii="Times New Roman" w:hAnsi="Times New Roman" w:cs="Times New Roman"/>
+          <w:sz w:val="28"/>
+          <w:szCs w:val="28"/>
+          <w:lang w:val="ru-RU"/>
+        </w:rPr>
+        <w:t xml:space="preserve"> мм </w:t>
+      </w:r>
+      <w:r>
+        <w:rPr>
+          <w:rFonts w:ascii="Times New Roman" w:hAnsi="Times New Roman" w:cs="Times New Roman"/>
+          <w:sz w:val="28"/>
+          <w:szCs w:val="28"/>
+          <w:lang w:val="ru-RU"/>
+        </w:rPr>
+        <w:t xml:space="preserve">&lt; </w:t>
       </w:r>
       <w:r>
         <w:rPr>
@@ -6554,27 +6571,24 @@
         </w:rPr>
         <w:t>b</w:t>
       </w:r>
-      <w:proofErr w:type="gramEnd"/>
-      <w:r>
-        <w:rPr>
-          <w:rFonts w:ascii="Times New Roman" w:hAnsi="Times New Roman" w:cs="Times New Roman"/>
-          <w:sz w:val="28"/>
-          <w:szCs w:val="28"/>
-          <w:lang w:val="ru-RU"/>
-        </w:rPr>
-        <w:t xml:space="preserve"> </w:t>
-      </w:r>
-      <w:proofErr w:type="gramStart"/>
-      <w:r>
-        <w:rPr>
-          <w:rFonts w:ascii="Times New Roman" w:hAnsi="Times New Roman" w:cs="Times New Roman"/>
-          <w:sz w:val="28"/>
-          <w:szCs w:val="28"/>
-          <w:lang w:val="ru-RU"/>
-        </w:rPr>
-        <w:t>&lt; 200</w:t>
-      </w:r>
-      <w:proofErr w:type="gramEnd"/>
+      <w:r>
+        <w:rPr>
+          <w:rFonts w:ascii="Times New Roman" w:hAnsi="Times New Roman" w:cs="Times New Roman"/>
+          <w:sz w:val="28"/>
+          <w:szCs w:val="28"/>
+          <w:lang w:val="ru-RU"/>
+        </w:rPr>
+        <w:t xml:space="preserve"> &lt; 200</w:t>
+      </w:r>
+      <w:r>
+        <w:rPr>
+          <w:rFonts w:ascii="Times New Roman" w:hAnsi="Times New Roman" w:cs="Times New Roman"/>
+          <w:sz w:val="28"/>
+          <w:szCs w:val="28"/>
+          <w:lang w:val="ru-RU"/>
+        </w:rPr>
+        <w:t xml:space="preserve"> мм </w:t>
+      </w:r>
       <w:r>
         <w:rPr>
           <w:rFonts w:ascii="Times New Roman" w:hAnsi="Times New Roman" w:cs="Times New Roman"/>
@@ -6587,7 +6601,7 @@
     </w:p>
     <w:p>
       <w:pPr>
-        <w:pStyle w:val="a7"/>
+        <w:pStyle w:val="a8"/>
         <w:numPr>
           <w:ilvl w:val="0"/>
           <w:numId w:val="21"/>
@@ -6632,48 +6646,12 @@
           <w:sz w:val="28"/>
           <w:szCs w:val="28"/>
         </w:rPr>
-        <w:t xml:space="preserve"> 0 </w:t>
-      </w:r>
-      <w:proofErr w:type="gramStart"/>
-      <w:r>
-        <w:rPr>
-          <w:rFonts w:ascii="Times New Roman" w:hAnsi="Times New Roman" w:cs="Times New Roman"/>
-          <w:sz w:val="28"/>
-          <w:szCs w:val="28"/>
-        </w:rPr>
-        <w:t>&lt; d</w:t>
-      </w:r>
-      <w:proofErr w:type="gramEnd"/>
-      <w:r>
-        <w:rPr>
-          <w:rFonts w:ascii="Times New Roman" w:hAnsi="Times New Roman" w:cs="Times New Roman"/>
-          <w:sz w:val="28"/>
-          <w:szCs w:val="28"/>
-        </w:rPr>
-        <w:t xml:space="preserve"> </w:t>
-      </w:r>
-      <w:proofErr w:type="gramStart"/>
-      <w:r>
-        <w:rPr>
-          <w:rFonts w:ascii="Times New Roman" w:hAnsi="Times New Roman" w:cs="Times New Roman"/>
-          <w:sz w:val="28"/>
-          <w:szCs w:val="28"/>
-        </w:rPr>
-        <w:t>&lt; 300</w:t>
-      </w:r>
-      <w:proofErr w:type="gramEnd"/>
-      <w:r>
-        <w:rPr>
-          <w:rFonts w:ascii="Times New Roman" w:hAnsi="Times New Roman" w:cs="Times New Roman"/>
-          <w:sz w:val="28"/>
-          <w:szCs w:val="28"/>
-        </w:rPr>
-        <w:t>;</w:t>
-      </w:r>
-    </w:p>
-    <w:p>
-      <w:pPr>
-        <w:pStyle w:val="a7"/>
+        <w:t xml:space="preserve"> 0 &lt; d &lt; 300;</w:t>
+      </w:r>
+    </w:p>
+    <w:p>
+      <w:pPr>
+        <w:pStyle w:val="a8"/>
         <w:numPr>
           <w:ilvl w:val="0"/>
           <w:numId w:val="21"/>
@@ -6715,7 +6693,11 @@
       <w:commentRangeEnd w:id="12"/>
       <w:r>
         <w:rPr>
-          <w:rStyle w:val="aa"/>
+          <w:rStyle w:val="ab"/>
+          <w:rFonts w:ascii="Times New Roman" w:hAnsi="Times New Roman" w:cs="Times New Roman"/>
+          <w:sz w:val="28"/>
+          <w:szCs w:val="28"/>
+          <w:lang w:val="ru-RU"/>
         </w:rPr>
         <w:commentReference w:id="12"/>
       </w:r>
@@ -6732,6 +6714,7 @@
     <w:p>
       <w:pPr>
         <w:spacing w:line="360" w:lineRule="auto"/>
+        <w:ind w:firstLine="360"/>
         <w:jc w:val="both"/>
         <w:rPr>
           <w:rFonts w:ascii="Times New Roman" w:hAnsi="Times New Roman" w:cs="Times New Roman"/>
@@ -6785,7 +6768,7 @@
     </w:p>
     <w:p>
       <w:pPr>
-        <w:pStyle w:val="a7"/>
+        <w:pStyle w:val="a8"/>
         <w:numPr>
           <w:ilvl w:val="0"/>
           <w:numId w:val="19"/>
@@ -6796,6 +6779,7 @@
           <w:rFonts w:ascii="Times New Roman" w:hAnsi="Times New Roman" w:cs="Times New Roman"/>
           <w:sz w:val="28"/>
           <w:szCs w:val="28"/>
+          <w:lang w:val="ru-RU"/>
         </w:rPr>
       </w:pPr>
       <w:r>
@@ -6812,49 +6796,92 @@
           <w:rFonts w:ascii="Times New Roman" w:hAnsi="Times New Roman" w:cs="Times New Roman"/>
           <w:sz w:val="28"/>
           <w:szCs w:val="28"/>
-        </w:rPr>
-        <w:t xml:space="preserve"> a, c. 0 </w:t>
-      </w:r>
-      <w:proofErr w:type="gramStart"/>
-      <w:r>
-        <w:rPr>
-          <w:rFonts w:ascii="Times New Roman" w:hAnsi="Times New Roman" w:cs="Times New Roman"/>
-          <w:sz w:val="28"/>
-          <w:szCs w:val="28"/>
-        </w:rPr>
-        <w:t>&lt; c</w:t>
-      </w:r>
-      <w:proofErr w:type="gramEnd"/>
-      <w:r>
-        <w:rPr>
-          <w:rFonts w:ascii="Times New Roman" w:hAnsi="Times New Roman" w:cs="Times New Roman"/>
-          <w:sz w:val="28"/>
-          <w:szCs w:val="28"/>
+          <w:lang w:val="ru-RU"/>
         </w:rPr>
         <w:t xml:space="preserve"> </w:t>
       </w:r>
-      <w:proofErr w:type="gramStart"/>
-      <w:r>
-        <w:rPr>
-          <w:rFonts w:ascii="Times New Roman" w:hAnsi="Times New Roman" w:cs="Times New Roman"/>
-          <w:sz w:val="28"/>
-          <w:szCs w:val="28"/>
-        </w:rPr>
-        <w:t>&lt; a</w:t>
-      </w:r>
-      <w:proofErr w:type="gramEnd"/>
-      <w:r>
-        <w:rPr>
-          <w:rFonts w:ascii="Times New Roman" w:hAnsi="Times New Roman" w:cs="Times New Roman"/>
-          <w:sz w:val="28"/>
-          <w:szCs w:val="28"/>
+      <w:r>
+        <w:rPr>
+          <w:rFonts w:ascii="Times New Roman" w:hAnsi="Times New Roman" w:cs="Times New Roman"/>
+          <w:sz w:val="28"/>
+          <w:szCs w:val="28"/>
+        </w:rPr>
+        <w:t>c</w:t>
+      </w:r>
+      <w:r>
+        <w:rPr>
+          <w:rFonts w:ascii="Times New Roman" w:hAnsi="Times New Roman" w:cs="Times New Roman"/>
+          <w:sz w:val="28"/>
+          <w:szCs w:val="28"/>
+          <w:lang w:val="ru-RU"/>
+        </w:rPr>
+        <w:t xml:space="preserve"> мм</w:t>
+      </w:r>
+      <w:r>
+        <w:rPr>
+          <w:rFonts w:ascii="Times New Roman" w:hAnsi="Times New Roman" w:cs="Times New Roman"/>
+          <w:sz w:val="28"/>
+          <w:szCs w:val="28"/>
+          <w:lang w:val="ru-RU"/>
+        </w:rPr>
+        <w:t>. 0</w:t>
+      </w:r>
+      <w:r>
+        <w:rPr>
+          <w:rFonts w:ascii="Times New Roman" w:hAnsi="Times New Roman" w:cs="Times New Roman"/>
+          <w:sz w:val="28"/>
+          <w:szCs w:val="28"/>
+          <w:lang w:val="ru-RU"/>
+        </w:rPr>
+        <w:t xml:space="preserve"> мм</w:t>
+      </w:r>
+      <w:r>
+        <w:rPr>
+          <w:rFonts w:ascii="Times New Roman" w:hAnsi="Times New Roman" w:cs="Times New Roman"/>
+          <w:sz w:val="28"/>
+          <w:szCs w:val="28"/>
+          <w:lang w:val="ru-RU"/>
+        </w:rPr>
+        <w:t xml:space="preserve"> &lt; </w:t>
+      </w:r>
+      <w:r>
+        <w:rPr>
+          <w:rFonts w:ascii="Times New Roman" w:hAnsi="Times New Roman" w:cs="Times New Roman"/>
+          <w:sz w:val="28"/>
+          <w:szCs w:val="28"/>
+        </w:rPr>
+        <w:t>c</w:t>
+      </w:r>
+      <w:r>
+        <w:rPr>
+          <w:rFonts w:ascii="Times New Roman" w:hAnsi="Times New Roman" w:cs="Times New Roman"/>
+          <w:sz w:val="28"/>
+          <w:szCs w:val="28"/>
+          <w:lang w:val="ru-RU"/>
+        </w:rPr>
+        <w:t xml:space="preserve"> &lt; </w:t>
+      </w:r>
+      <w:r>
+        <w:rPr>
+          <w:rFonts w:ascii="Times New Roman" w:hAnsi="Times New Roman" w:cs="Times New Roman"/>
+          <w:sz w:val="28"/>
+          <w:szCs w:val="28"/>
+        </w:rPr>
+        <w:t>a</w:t>
+      </w:r>
+      <w:r>
+        <w:rPr>
+          <w:rFonts w:ascii="Times New Roman" w:hAnsi="Times New Roman" w:cs="Times New Roman"/>
+          <w:sz w:val="28"/>
+          <w:szCs w:val="28"/>
+          <w:lang w:val="ru-RU"/>
         </w:rPr>
         <w:t>;</w:t>
       </w:r>
     </w:p>
     <w:p>
       <w:pPr>
-        <w:pStyle w:val="a7"/>
+        <w:pStyle w:val="a8"/>
         <w:numPr>
           <w:ilvl w:val="0"/>
           <w:numId w:val="19"/>
@@ -6875,7 +6902,103 @@
           <w:szCs w:val="28"/>
           <w:lang w:val="ru-RU"/>
         </w:rPr>
-        <w:t xml:space="preserve">Диаметр отверстий корпуса </w:t>
+        <w:t>Диаметр отверстий болты</w:t>
+      </w:r>
+      <w:r>
+        <w:rPr>
+          <w:rFonts w:ascii="Times New Roman" w:hAnsi="Times New Roman" w:cs="Times New Roman"/>
+          <w:sz w:val="28"/>
+          <w:szCs w:val="28"/>
+          <w:lang w:val="ru-RU"/>
+        </w:rPr>
+        <w:t xml:space="preserve"> е мм.</w:t>
+      </w:r>
+      <w:r>
+        <w:rPr>
+          <w:rFonts w:ascii="Times New Roman" w:hAnsi="Times New Roman" w:cs="Times New Roman"/>
+          <w:sz w:val="28"/>
+          <w:szCs w:val="28"/>
+          <w:lang w:val="ru-RU"/>
+        </w:rPr>
+        <w:t xml:space="preserve"> </w:t>
+      </w:r>
+      <w:r>
+        <w:rPr>
+          <w:rFonts w:ascii="Times New Roman" w:hAnsi="Times New Roman" w:cs="Times New Roman"/>
+          <w:sz w:val="28"/>
+          <w:szCs w:val="28"/>
+          <w:lang w:val="ru-RU"/>
+        </w:rPr>
+        <w:t>0</w:t>
+      </w:r>
+      <w:r>
+        <w:rPr>
+          <w:rFonts w:ascii="Times New Roman" w:hAnsi="Times New Roman" w:cs="Times New Roman"/>
+          <w:sz w:val="28"/>
+          <w:szCs w:val="28"/>
+          <w:lang w:val="ru-RU"/>
+        </w:rPr>
+        <w:t xml:space="preserve"> мм</w:t>
+      </w:r>
+      <w:r>
+        <w:rPr>
+          <w:rFonts w:ascii="Times New Roman" w:hAnsi="Times New Roman" w:cs="Times New Roman"/>
+          <w:sz w:val="28"/>
+          <w:szCs w:val="28"/>
+          <w:lang w:val="ru-RU"/>
+        </w:rPr>
+        <w:t xml:space="preserve"> &lt; </w:t>
+      </w:r>
+      <w:r>
+        <w:rPr>
+          <w:rFonts w:ascii="Times New Roman" w:hAnsi="Times New Roman" w:cs="Times New Roman"/>
+          <w:sz w:val="28"/>
+          <w:szCs w:val="28"/>
+        </w:rPr>
+        <w:t>d</w:t>
+      </w:r>
+      <w:r>
+        <w:rPr>
+          <w:rFonts w:ascii="Times New Roman" w:hAnsi="Times New Roman" w:cs="Times New Roman"/>
+          <w:sz w:val="28"/>
+          <w:szCs w:val="28"/>
+          <w:lang w:val="ru-RU"/>
+        </w:rPr>
+        <w:t xml:space="preserve"> &lt; </w:t>
+      </w:r>
+      <w:r>
+        <w:rPr>
+          <w:rFonts w:ascii="Times New Roman" w:hAnsi="Times New Roman" w:cs="Times New Roman"/>
+          <w:sz w:val="28"/>
+          <w:szCs w:val="28"/>
+        </w:rPr>
+        <w:t>c</w:t>
+      </w:r>
+      <w:r>
+        <w:rPr>
+          <w:rFonts w:ascii="Times New Roman" w:hAnsi="Times New Roman" w:cs="Times New Roman"/>
+          <w:sz w:val="28"/>
+          <w:szCs w:val="28"/>
+          <w:lang w:val="ru-RU"/>
+        </w:rPr>
+        <w:t xml:space="preserve"> и 0 &lt; </w:t>
+      </w:r>
+      <w:r>
+        <w:rPr>
+          <w:rFonts w:ascii="Times New Roman" w:hAnsi="Times New Roman" w:cs="Times New Roman"/>
+          <w:sz w:val="28"/>
+          <w:szCs w:val="28"/>
+        </w:rPr>
+        <w:t>d</w:t>
+      </w:r>
+      <w:r>
+        <w:rPr>
+          <w:rFonts w:ascii="Times New Roman" w:hAnsi="Times New Roman" w:cs="Times New Roman"/>
+          <w:sz w:val="28"/>
+          <w:szCs w:val="28"/>
+          <w:lang w:val="ru-RU"/>
+        </w:rPr>
+        <w:t xml:space="preserve"> &lt; </w:t>
       </w:r>
       <w:r>
         <w:rPr>
@@ -6892,211 +7015,80 @@
           <w:szCs w:val="28"/>
           <w:lang w:val="ru-RU"/>
         </w:rPr>
-        <w:t xml:space="preserve"> под болты, </w:t>
-      </w:r>
-      <w:commentRangeStart w:id="13"/>
-      <w:r>
-        <w:rPr>
-          <w:rFonts w:ascii="Times New Roman" w:hAnsi="Times New Roman" w:cs="Times New Roman"/>
-          <w:sz w:val="28"/>
-          <w:szCs w:val="28"/>
-        </w:rPr>
-        <w:t>e</w:t>
-      </w:r>
-      <w:r>
-        <w:rPr>
-          <w:rFonts w:ascii="Times New Roman" w:hAnsi="Times New Roman" w:cs="Times New Roman"/>
-          <w:sz w:val="28"/>
-          <w:szCs w:val="28"/>
-          <w:lang w:val="ru-RU"/>
-        </w:rPr>
-        <w:t xml:space="preserve">. </w:t>
-      </w:r>
-      <w:commentRangeEnd w:id="13"/>
-      <w:r>
-        <w:rPr>
-          <w:rStyle w:val="aa"/>
-        </w:rPr>
-        <w:commentReference w:id="13"/>
-      </w:r>
-      <w:r>
-        <w:rPr>
-          <w:rFonts w:ascii="Times New Roman" w:hAnsi="Times New Roman" w:cs="Times New Roman"/>
-          <w:sz w:val="28"/>
-          <w:szCs w:val="28"/>
-          <w:lang w:val="ru-RU"/>
-        </w:rPr>
-        <w:t xml:space="preserve">0 </w:t>
-      </w:r>
-      <w:proofErr w:type="gramStart"/>
-      <w:r>
-        <w:rPr>
-          <w:rFonts w:ascii="Times New Roman" w:hAnsi="Times New Roman" w:cs="Times New Roman"/>
-          <w:sz w:val="28"/>
-          <w:szCs w:val="28"/>
-          <w:lang w:val="ru-RU"/>
-        </w:rPr>
-        <w:t xml:space="preserve">&lt; </w:t>
-      </w:r>
-      <w:r>
-        <w:rPr>
-          <w:rFonts w:ascii="Times New Roman" w:hAnsi="Times New Roman" w:cs="Times New Roman"/>
-          <w:sz w:val="28"/>
-          <w:szCs w:val="28"/>
-        </w:rPr>
-        <w:t>d</w:t>
-      </w:r>
-      <w:proofErr w:type="gramEnd"/>
-      <w:r>
-        <w:rPr>
-          <w:rFonts w:ascii="Times New Roman" w:hAnsi="Times New Roman" w:cs="Times New Roman"/>
-          <w:sz w:val="28"/>
-          <w:szCs w:val="28"/>
-          <w:lang w:val="ru-RU"/>
+        <w:t>;</w:t>
+      </w:r>
+    </w:p>
+    <w:p>
+      <w:pPr>
+        <w:spacing w:line="360" w:lineRule="auto"/>
+        <w:ind w:firstLine="360"/>
+        <w:jc w:val="both"/>
+        <w:rPr>
+          <w:rFonts w:ascii="Times New Roman" w:hAnsi="Times New Roman" w:cs="Times New Roman"/>
+          <w:b/>
+          <w:bCs/>
+          <w:i/>
+          <w:iCs/>
+          <w:sz w:val="28"/>
+          <w:szCs w:val="28"/>
+        </w:rPr>
+      </w:pPr>
+      <w:r>
+        <w:rPr>
+          <w:rFonts w:ascii="Times New Roman" w:hAnsi="Times New Roman" w:cs="Times New Roman"/>
+          <w:b/>
+          <w:bCs/>
+          <w:i/>
+          <w:iCs/>
+          <w:sz w:val="28"/>
+          <w:szCs w:val="28"/>
+          <w:lang w:val="ru-RU"/>
+        </w:rPr>
+        <w:t>Вычисляемые параметры</w:t>
+      </w:r>
+      <w:r>
+        <w:rPr>
+          <w:rFonts w:ascii="Times New Roman" w:hAnsi="Times New Roman" w:cs="Times New Roman"/>
+          <w:b/>
+          <w:bCs/>
+          <w:i/>
+          <w:iCs/>
+          <w:sz w:val="28"/>
+          <w:szCs w:val="28"/>
         </w:rPr>
         <w:t xml:space="preserve"> </w:t>
       </w:r>
-      <w:proofErr w:type="gramStart"/>
-      <w:r>
-        <w:rPr>
-          <w:rFonts w:ascii="Times New Roman" w:hAnsi="Times New Roman" w:cs="Times New Roman"/>
-          <w:sz w:val="28"/>
-          <w:szCs w:val="28"/>
-          <w:lang w:val="ru-RU"/>
-        </w:rPr>
-        <w:t xml:space="preserve">&lt; </w:t>
-      </w:r>
-      <w:r>
-        <w:rPr>
-          <w:rFonts w:ascii="Times New Roman" w:hAnsi="Times New Roman" w:cs="Times New Roman"/>
-          <w:sz w:val="28"/>
-          <w:szCs w:val="28"/>
-        </w:rPr>
-        <w:t>c</w:t>
-      </w:r>
-      <w:proofErr w:type="gramEnd"/>
-      <w:r>
-        <w:rPr>
-          <w:rFonts w:ascii="Times New Roman" w:hAnsi="Times New Roman" w:cs="Times New Roman"/>
-          <w:sz w:val="28"/>
-          <w:szCs w:val="28"/>
-          <w:lang w:val="ru-RU"/>
-        </w:rPr>
-        <w:t xml:space="preserve"> и 0 </w:t>
-      </w:r>
-      <w:proofErr w:type="gramStart"/>
-      <w:r>
-        <w:rPr>
-          <w:rFonts w:ascii="Times New Roman" w:hAnsi="Times New Roman" w:cs="Times New Roman"/>
-          <w:sz w:val="28"/>
-          <w:szCs w:val="28"/>
-          <w:lang w:val="ru-RU"/>
-        </w:rPr>
-        <w:t xml:space="preserve">&lt; </w:t>
-      </w:r>
-      <w:r>
-        <w:rPr>
-          <w:rFonts w:ascii="Times New Roman" w:hAnsi="Times New Roman" w:cs="Times New Roman"/>
-          <w:sz w:val="28"/>
-          <w:szCs w:val="28"/>
-        </w:rPr>
-        <w:t>d</w:t>
-      </w:r>
-      <w:proofErr w:type="gramEnd"/>
-      <w:r>
-        <w:rPr>
-          <w:rFonts w:ascii="Times New Roman" w:hAnsi="Times New Roman" w:cs="Times New Roman"/>
-          <w:sz w:val="28"/>
-          <w:szCs w:val="28"/>
-          <w:lang w:val="ru-RU"/>
-        </w:rPr>
-        <w:t xml:space="preserve"> </w:t>
-      </w:r>
-      <w:proofErr w:type="gramStart"/>
-      <w:r>
-        <w:rPr>
-          <w:rFonts w:ascii="Times New Roman" w:hAnsi="Times New Roman" w:cs="Times New Roman"/>
-          <w:sz w:val="28"/>
-          <w:szCs w:val="28"/>
-          <w:lang w:val="ru-RU"/>
-        </w:rPr>
-        <w:t xml:space="preserve">&lt; </w:t>
-      </w:r>
-      <w:r>
-        <w:rPr>
-          <w:rFonts w:ascii="Times New Roman" w:hAnsi="Times New Roman" w:cs="Times New Roman"/>
-          <w:sz w:val="28"/>
-          <w:szCs w:val="28"/>
-        </w:rPr>
-        <w:t>a</w:t>
-      </w:r>
-      <w:proofErr w:type="gramEnd"/>
-      <w:r>
-        <w:rPr>
-          <w:rFonts w:ascii="Times New Roman" w:hAnsi="Times New Roman" w:cs="Times New Roman"/>
-          <w:sz w:val="28"/>
-          <w:szCs w:val="28"/>
-          <w:lang w:val="ru-RU"/>
-        </w:rPr>
-        <w:t>;</w:t>
-      </w:r>
-    </w:p>
-    <w:p>
-      <w:pPr>
-        <w:spacing w:line="360" w:lineRule="auto"/>
-        <w:jc w:val="both"/>
-        <w:rPr>
-          <w:rFonts w:ascii="Times New Roman" w:hAnsi="Times New Roman" w:cs="Times New Roman"/>
-          <w:sz w:val="28"/>
-          <w:szCs w:val="28"/>
-        </w:rPr>
-      </w:pPr>
-      <w:r>
-        <w:rPr>
-          <w:rFonts w:ascii="Times New Roman" w:hAnsi="Times New Roman" w:cs="Times New Roman"/>
-          <w:sz w:val="28"/>
-          <w:szCs w:val="28"/>
-          <w:lang w:val="ru-RU"/>
-        </w:rPr>
-        <w:t>Вычисляемые параметры</w:t>
-      </w:r>
-      <w:r>
-        <w:rPr>
-          <w:rFonts w:ascii="Times New Roman" w:hAnsi="Times New Roman" w:cs="Times New Roman"/>
-          <w:sz w:val="28"/>
-          <w:szCs w:val="28"/>
-        </w:rPr>
-        <w:t xml:space="preserve"> </w:t>
-      </w:r>
-      <w:r>
-        <w:rPr>
-          <w:rFonts w:ascii="Times New Roman" w:hAnsi="Times New Roman" w:cs="Times New Roman"/>
-          <w:sz w:val="28"/>
-          <w:szCs w:val="28"/>
-          <w:lang w:val="ru-RU"/>
-        </w:rPr>
-        <w:t>для плагина</w:t>
-      </w:r>
-      <w:r>
-        <w:rPr>
-          <w:rFonts w:ascii="Times New Roman" w:hAnsi="Times New Roman" w:cs="Times New Roman"/>
-          <w:sz w:val="28"/>
-          <w:szCs w:val="28"/>
-          <w:lang w:val="ru-RU"/>
-        </w:rPr>
-        <w:t>:</w:t>
+      <w:r>
+        <w:rPr>
+          <w:rFonts w:ascii="Times New Roman" w:hAnsi="Times New Roman" w:cs="Times New Roman"/>
+          <w:b/>
+          <w:bCs/>
+          <w:i/>
+          <w:iCs/>
+          <w:sz w:val="28"/>
+          <w:szCs w:val="28"/>
+          <w:lang w:val="ru-RU"/>
+        </w:rPr>
+        <w:t>для плагина:</w:t>
       </w:r>
       <w:commentRangeEnd w:id="11"/>
       <w:r>
         <w:rPr>
-          <w:rStyle w:val="aa"/>
+          <w:rStyle w:val="ab"/>
+          <w:rFonts w:ascii="Times New Roman" w:hAnsi="Times New Roman" w:cs="Times New Roman"/>
+          <w:b/>
+          <w:bCs/>
+          <w:i/>
+          <w:iCs/>
+          <w:sz w:val="28"/>
+          <w:szCs w:val="28"/>
         </w:rPr>
         <w:commentReference w:id="11"/>
       </w:r>
     </w:p>
     <w:p>
       <w:pPr>
-        <w:pStyle w:val="a7"/>
+        <w:pStyle w:val="a8"/>
         <w:numPr>
           <w:ilvl w:val="0"/>
           <w:numId w:val="19"/>
@@ -7215,6 +7207,15 @@
           </m:den>
         </m:f>
       </m:oMath>
+      <w:r>
+        <w:rPr>
+          <w:rFonts w:ascii="Times New Roman" w:hAnsi="Times New Roman" w:cs="Times New Roman"/>
+          <w:sz w:val="28"/>
+          <w:szCs w:val="28"/>
+          <w:lang w:val="ru-RU"/>
+        </w:rPr>
+        <w:t>.</w:t>
+      </w:r>
     </w:p>
     <w:p>
       <w:pPr>
@@ -7341,7 +7342,7 @@
           <w:lang w:val="ru-RU"/>
         </w:rPr>
       </w:pPr>
-      <w:bookmarkStart w:id="14" w:name="_Toc178602171"/>
+      <w:bookmarkStart w:id="13" w:name="_Toc178602171"/>
       <w:r>
         <w:rPr>
           <w:rFonts w:ascii="Times New Roman" w:hAnsi="Times New Roman" w:cs="Times New Roman"/>
@@ -7352,6 +7353,54 @@
         </w:rPr>
         <w:t>3.1.2 Требования к численности и квалификации персонала системы</w:t>
       </w:r>
+      <w:bookmarkEnd w:id="13"/>
+    </w:p>
+    <w:p>
+      <w:pPr>
+        <w:spacing w:line="360" w:lineRule="auto"/>
+        <w:ind w:firstLine="708"/>
+        <w:jc w:val="both"/>
+        <w:rPr>
+          <w:rFonts w:ascii="Times New Roman" w:hAnsi="Times New Roman" w:cs="Times New Roman"/>
+          <w:sz w:val="28"/>
+          <w:szCs w:val="28"/>
+          <w:lang w:val="ru-RU"/>
+        </w:rPr>
+      </w:pPr>
+      <w:r>
+        <w:rPr>
+          <w:rFonts w:ascii="Times New Roman" w:hAnsi="Times New Roman" w:cs="Times New Roman"/>
+          <w:sz w:val="28"/>
+          <w:szCs w:val="28"/>
+          <w:lang w:val="ru-RU"/>
+        </w:rPr>
+        <w:t>Дополнительные требования к численности и квалификации персонала системы не предъявляются.</w:t>
+      </w:r>
+    </w:p>
+    <w:p>
+      <w:pPr>
+        <w:pStyle w:val="3"/>
+        <w:spacing w:line="360" w:lineRule="auto"/>
+        <w:jc w:val="both"/>
+        <w:rPr>
+          <w:rFonts w:ascii="Times New Roman" w:hAnsi="Times New Roman" w:cs="Times New Roman"/>
+          <w:color w:val="000000" w:themeColor="text1"/>
+          <w:sz w:val="28"/>
+          <w:szCs w:val="28"/>
+          <w:lang w:val="ru-RU"/>
+        </w:rPr>
+      </w:pPr>
+      <w:bookmarkStart w:id="14" w:name="_Toc178602172"/>
+      <w:r>
+        <w:rPr>
+          <w:rFonts w:ascii="Times New Roman" w:hAnsi="Times New Roman" w:cs="Times New Roman"/>
+          <w:color w:val="000000" w:themeColor="text1"/>
+          <w:sz w:val="28"/>
+          <w:szCs w:val="28"/>
+          <w:lang w:val="ru-RU"/>
+        </w:rPr>
+        <w:t>3.1.3 Показатели назначения</w:t>
+      </w:r>
       <w:bookmarkEnd w:id="14"/>
     </w:p>
     <w:p>
@@ -7373,54 +7422,6 @@
           <w:szCs w:val="28"/>
           <w:lang w:val="ru-RU"/>
         </w:rPr>
-        <w:t>Дополнительные требования к численности и квалификации персонала системы не предъявляются.</w:t>
-      </w:r>
-    </w:p>
-    <w:p>
-      <w:pPr>
-        <w:pStyle w:val="3"/>
-        <w:spacing w:line="360" w:lineRule="auto"/>
-        <w:jc w:val="both"/>
-        <w:rPr>
-          <w:rFonts w:ascii="Times New Roman" w:hAnsi="Times New Roman" w:cs="Times New Roman"/>
-          <w:color w:val="000000" w:themeColor="text1"/>
-          <w:sz w:val="28"/>
-          <w:szCs w:val="28"/>
-          <w:lang w:val="ru-RU"/>
-        </w:rPr>
-      </w:pPr>
-      <w:bookmarkStart w:id="15" w:name="_Toc178602172"/>
-      <w:r>
-        <w:rPr>
-          <w:rFonts w:ascii="Times New Roman" w:hAnsi="Times New Roman" w:cs="Times New Roman"/>
-          <w:color w:val="000000" w:themeColor="text1"/>
-          <w:sz w:val="28"/>
-          <w:szCs w:val="28"/>
-          <w:lang w:val="ru-RU"/>
-        </w:rPr>
-        <w:t>3.1.3 Показатели назначения</w:t>
-      </w:r>
-      <w:bookmarkEnd w:id="15"/>
-    </w:p>
-    <w:p>
-      <w:pPr>
-        <w:spacing w:line="360" w:lineRule="auto"/>
-        <w:ind w:firstLine="708"/>
-        <w:jc w:val="both"/>
-        <w:rPr>
-          <w:rFonts w:ascii="Times New Roman" w:hAnsi="Times New Roman" w:cs="Times New Roman"/>
-          <w:sz w:val="28"/>
-          <w:szCs w:val="28"/>
-          <w:lang w:val="ru-RU"/>
-        </w:rPr>
-      </w:pPr>
-      <w:r>
-        <w:rPr>
-          <w:rFonts w:ascii="Times New Roman" w:hAnsi="Times New Roman" w:cs="Times New Roman"/>
-          <w:sz w:val="28"/>
-          <w:szCs w:val="28"/>
-          <w:lang w:val="ru-RU"/>
-        </w:rPr>
         <w:t>Разработанная система должна обеспечивать следующие показатели назначения</w:t>
       </w:r>
       <w:r>
@@ -7435,7 +7436,7 @@
     </w:p>
     <w:p>
       <w:pPr>
-        <w:pStyle w:val="a7"/>
+        <w:pStyle w:val="a8"/>
         <w:numPr>
           <w:ilvl w:val="0"/>
           <w:numId w:val="19"/>
@@ -7480,7 +7481,7 @@
     </w:p>
     <w:p>
       <w:pPr>
-        <w:pStyle w:val="a7"/>
+        <w:pStyle w:val="a8"/>
         <w:numPr>
           <w:ilvl w:val="0"/>
           <w:numId w:val="19"/>
@@ -7528,7 +7529,7 @@
     </w:p>
     <w:p>
       <w:pPr>
-        <w:pStyle w:val="a7"/>
+        <w:pStyle w:val="a8"/>
         <w:numPr>
           <w:ilvl w:val="0"/>
           <w:numId w:val="19"/>
@@ -7565,7 +7566,7 @@
           <w:lang w:val="ru-RU"/>
         </w:rPr>
       </w:pPr>
-      <w:bookmarkStart w:id="16" w:name="_Toc178602173"/>
+      <w:bookmarkStart w:id="15" w:name="_Toc178602173"/>
       <w:r>
         <w:rPr>
           <w:rFonts w:ascii="Times New Roman" w:hAnsi="Times New Roman" w:cs="Times New Roman"/>
@@ -7576,6 +7577,54 @@
         </w:rPr>
         <w:t>3.1.4 Требования к надёжности</w:t>
       </w:r>
+      <w:bookmarkEnd w:id="15"/>
+    </w:p>
+    <w:p>
+      <w:pPr>
+        <w:spacing w:line="360" w:lineRule="auto"/>
+        <w:ind w:firstLine="708"/>
+        <w:jc w:val="both"/>
+        <w:rPr>
+          <w:rFonts w:ascii="Times New Roman" w:hAnsi="Times New Roman" w:cs="Times New Roman"/>
+          <w:sz w:val="28"/>
+          <w:szCs w:val="28"/>
+          <w:lang w:val="ru-RU"/>
+        </w:rPr>
+      </w:pPr>
+      <w:r>
+        <w:rPr>
+          <w:rFonts w:ascii="Times New Roman" w:hAnsi="Times New Roman" w:cs="Times New Roman"/>
+          <w:sz w:val="28"/>
+          <w:szCs w:val="28"/>
+          <w:lang w:val="ru-RU"/>
+        </w:rPr>
+        <w:t>Дополнительные требования к надёжности не предъявляются</w:t>
+      </w:r>
+    </w:p>
+    <w:p>
+      <w:pPr>
+        <w:pStyle w:val="3"/>
+        <w:spacing w:line="360" w:lineRule="auto"/>
+        <w:jc w:val="both"/>
+        <w:rPr>
+          <w:rFonts w:ascii="Times New Roman" w:hAnsi="Times New Roman" w:cs="Times New Roman"/>
+          <w:color w:val="000000" w:themeColor="text1"/>
+          <w:sz w:val="28"/>
+          <w:szCs w:val="28"/>
+          <w:lang w:val="ru-RU"/>
+        </w:rPr>
+      </w:pPr>
+      <w:bookmarkStart w:id="16" w:name="_Toc178602174"/>
+      <w:r>
+        <w:rPr>
+          <w:rFonts w:ascii="Times New Roman" w:hAnsi="Times New Roman" w:cs="Times New Roman"/>
+          <w:color w:val="000000" w:themeColor="text1"/>
+          <w:sz w:val="28"/>
+          <w:szCs w:val="28"/>
+          <w:lang w:val="ru-RU"/>
+        </w:rPr>
+        <w:t>3.1.5 Требования к безопасности</w:t>
+      </w:r>
       <w:bookmarkEnd w:id="16"/>
     </w:p>
     <w:p>
@@ -7597,7 +7646,7 @@
           <w:szCs w:val="28"/>
           <w:lang w:val="ru-RU"/>
         </w:rPr>
-        <w:t>Дополнительные требования к надёжности не предъявляются</w:t>
+        <w:t>Дополнительные требования к безопасности не предъявляются</w:t>
       </w:r>
     </w:p>
     <w:p>
@@ -7613,7 +7662,7 @@
           <w:lang w:val="ru-RU"/>
         </w:rPr>
       </w:pPr>
-      <w:bookmarkStart w:id="17" w:name="_Toc178602174"/>
+      <w:bookmarkStart w:id="17" w:name="_Toc178602175"/>
       <w:r>
         <w:rPr>
           <w:rFonts w:ascii="Times New Roman" w:hAnsi="Times New Roman" w:cs="Times New Roman"/>
@@ -7622,7 +7671,7 @@
           <w:szCs w:val="28"/>
           <w:lang w:val="ru-RU"/>
         </w:rPr>
-        <w:t>3.1.5 Требования к безопасности</w:t>
+        <w:t>3.1.6 Требования к эргономике и технической эстетике</w:t>
       </w:r>
       <w:bookmarkEnd w:id="17"/>
     </w:p>
@@ -7645,67 +7694,8 @@
           <w:szCs w:val="28"/>
           <w:lang w:val="ru-RU"/>
         </w:rPr>
-        <w:t>Дополнительные требования к безопасности не предъявляются</w:t>
-      </w:r>
-    </w:p>
-    <w:p>
-      <w:pPr>
-        <w:pStyle w:val="3"/>
-        <w:spacing w:line="360" w:lineRule="auto"/>
-        <w:jc w:val="both"/>
-        <w:rPr>
-          <w:rFonts w:ascii="Times New Roman" w:hAnsi="Times New Roman" w:cs="Times New Roman"/>
-          <w:color w:val="000000" w:themeColor="text1"/>
-          <w:sz w:val="28"/>
-          <w:szCs w:val="28"/>
-          <w:lang w:val="ru-RU"/>
-        </w:rPr>
-      </w:pPr>
-      <w:bookmarkStart w:id="18" w:name="_Toc178602175"/>
-      <w:r>
-        <w:rPr>
-          <w:rFonts w:ascii="Times New Roman" w:hAnsi="Times New Roman" w:cs="Times New Roman"/>
-          <w:color w:val="000000" w:themeColor="text1"/>
-          <w:sz w:val="28"/>
-          <w:szCs w:val="28"/>
-          <w:lang w:val="ru-RU"/>
-        </w:rPr>
-        <w:t>3.1.6 Требования к эргономике и технической эстетике</w:t>
-      </w:r>
-      <w:bookmarkEnd w:id="18"/>
-    </w:p>
-    <w:p>
-      <w:pPr>
-        <w:spacing w:line="360" w:lineRule="auto"/>
-        <w:ind w:firstLine="708"/>
-        <w:jc w:val="both"/>
-        <w:rPr>
-          <w:rFonts w:ascii="Times New Roman" w:hAnsi="Times New Roman" w:cs="Times New Roman"/>
-          <w:sz w:val="28"/>
-          <w:szCs w:val="28"/>
-          <w:lang w:val="ru-RU"/>
-        </w:rPr>
-      </w:pPr>
-      <w:r>
-        <w:rPr>
-          <w:rFonts w:ascii="Times New Roman" w:hAnsi="Times New Roman" w:cs="Times New Roman"/>
-          <w:sz w:val="28"/>
-          <w:szCs w:val="28"/>
-          <w:lang w:val="ru-RU"/>
-        </w:rPr>
-        <w:t xml:space="preserve">Пользовательские интерфейсы для всех подсистем, разработанных в рамках создания системы должны быть выполнены в виде </w:t>
-      </w:r>
-      <w:proofErr w:type="spellStart"/>
-      <w:r>
-        <w:rPr>
-          <w:rFonts w:ascii="Times New Roman" w:hAnsi="Times New Roman" w:cs="Times New Roman"/>
-          <w:sz w:val="28"/>
-          <w:szCs w:val="28"/>
-          <w:lang w:val="ru-RU"/>
-        </w:rPr>
-        <w:t>desktop</w:t>
-      </w:r>
-      <w:proofErr w:type="spellEnd"/>
+        <w:t>Пользовательские интерфейсы для всех подсистем, разработанных в рамках создания системы должны быть выполнены в виде desktop</w:t>
+      </w:r>
       <w:r>
         <w:rPr>
           <w:rFonts w:ascii="Times New Roman" w:hAnsi="Times New Roman" w:cs="Times New Roman"/>
@@ -7733,25 +7723,14 @@
         </w:rPr>
         <w:t> </w:t>
       </w:r>
-      <w:proofErr w:type="spellStart"/>
-      <w:r>
-        <w:rPr>
-          <w:rFonts w:ascii="Times New Roman" w:hAnsi="Times New Roman" w:cs="Times New Roman"/>
-          <w:sz w:val="28"/>
-          <w:szCs w:val="28"/>
-          <w:lang w:val="ru-RU"/>
-        </w:rPr>
-        <w:t>Forms</w:t>
-      </w:r>
-      <w:proofErr w:type="spellEnd"/>
-      <w:r>
-        <w:rPr>
-          <w:rFonts w:ascii="Times New Roman" w:hAnsi="Times New Roman" w:cs="Times New Roman"/>
-          <w:sz w:val="28"/>
-          <w:szCs w:val="28"/>
-          <w:lang w:val="ru-RU"/>
-        </w:rPr>
-        <w:t>, WPF или аналогичных им, позволяющих создавать пользовательские интерфейсы для ОС Windows 10 и выше</w:t>
+      <w:r>
+        <w:rPr>
+          <w:rFonts w:ascii="Times New Roman" w:hAnsi="Times New Roman" w:cs="Times New Roman"/>
+          <w:sz w:val="28"/>
+          <w:szCs w:val="28"/>
+          <w:lang w:val="ru-RU"/>
+        </w:rPr>
+        <w:t>Forms, WPF или аналогичных им, позволяющих создавать пользовательские интерфейсы для ОС Windows 10 и выше</w:t>
       </w:r>
       <w:r>
         <w:rPr>
@@ -7805,27 +7784,7 @@
           <w:szCs w:val="28"/>
           <w:lang w:val="ru-RU"/>
         </w:rPr>
-        <w:t xml:space="preserve">Элементы интерфейса должны отвечать рекомендациям по вёрстке интерфейсов </w:t>
-      </w:r>
-      <w:proofErr w:type="spellStart"/>
-      <w:r>
-        <w:rPr>
-          <w:rFonts w:ascii="Times New Roman" w:hAnsi="Times New Roman" w:cs="Times New Roman"/>
-          <w:sz w:val="28"/>
-          <w:szCs w:val="28"/>
-          <w:lang w:val="ru-RU"/>
-        </w:rPr>
-        <w:t>desktop</w:t>
-      </w:r>
-      <w:proofErr w:type="spellEnd"/>
-      <w:r>
-        <w:rPr>
-          <w:rFonts w:ascii="Times New Roman" w:hAnsi="Times New Roman" w:cs="Times New Roman"/>
-          <w:sz w:val="28"/>
-          <w:szCs w:val="28"/>
-          <w:lang w:val="ru-RU"/>
-        </w:rPr>
-        <w:t>-приложений указанным в источнике [1].</w:t>
+        <w:t>Элементы интерфейса должны отвечать рекомендациям по вёрстке интерфейсов desktop-приложений указанным в источнике [1].</w:t>
       </w:r>
     </w:p>
     <w:p>
@@ -7841,7 +7800,7 @@
           <w:lang w:val="ru-RU"/>
         </w:rPr>
       </w:pPr>
-      <w:bookmarkStart w:id="19" w:name="_Toc178602176"/>
+      <w:bookmarkStart w:id="18" w:name="_Toc178602176"/>
       <w:r>
         <w:rPr>
           <w:rFonts w:ascii="Times New Roman" w:hAnsi="Times New Roman" w:cs="Times New Roman"/>
@@ -7852,6 +7811,54 @@
         </w:rPr>
         <w:t>3.1.7 Требования к эксплуатации, техническому обслуживанию, ремонту и хранению компонентов системы</w:t>
       </w:r>
+      <w:bookmarkEnd w:id="18"/>
+    </w:p>
+    <w:p>
+      <w:pPr>
+        <w:spacing w:line="360" w:lineRule="auto"/>
+        <w:ind w:firstLine="708"/>
+        <w:jc w:val="both"/>
+        <w:rPr>
+          <w:rFonts w:ascii="Times New Roman" w:hAnsi="Times New Roman" w:cs="Times New Roman"/>
+          <w:sz w:val="28"/>
+          <w:szCs w:val="28"/>
+          <w:lang w:val="ru-RU"/>
+        </w:rPr>
+      </w:pPr>
+      <w:r>
+        <w:rPr>
+          <w:rFonts w:ascii="Times New Roman" w:hAnsi="Times New Roman" w:cs="Times New Roman"/>
+          <w:sz w:val="28"/>
+          <w:szCs w:val="28"/>
+          <w:lang w:val="ru-RU"/>
+        </w:rPr>
+        <w:t xml:space="preserve"> Дополнительные требования к эксплуатации, техническому обслуживанию, ремонту и хранению компонентов системы не предъявляются. </w:t>
+      </w:r>
+    </w:p>
+    <w:p>
+      <w:pPr>
+        <w:pStyle w:val="3"/>
+        <w:spacing w:line="360" w:lineRule="auto"/>
+        <w:jc w:val="both"/>
+        <w:rPr>
+          <w:rFonts w:ascii="Times New Roman" w:hAnsi="Times New Roman" w:cs="Times New Roman"/>
+          <w:color w:val="000000" w:themeColor="text1"/>
+          <w:sz w:val="28"/>
+          <w:szCs w:val="28"/>
+          <w:lang w:val="ru-RU"/>
+        </w:rPr>
+      </w:pPr>
+      <w:bookmarkStart w:id="19" w:name="_Toc178602177"/>
+      <w:r>
+        <w:rPr>
+          <w:rFonts w:ascii="Times New Roman" w:hAnsi="Times New Roman" w:cs="Times New Roman"/>
+          <w:color w:val="000000" w:themeColor="text1"/>
+          <w:sz w:val="28"/>
+          <w:szCs w:val="28"/>
+          <w:lang w:val="ru-RU"/>
+        </w:rPr>
+        <w:t>3.1.8 Требования к защите информации от несанкционированного доступа</w:t>
+      </w:r>
       <w:bookmarkEnd w:id="19"/>
     </w:p>
     <w:p>
@@ -7873,7 +7880,7 @@
           <w:szCs w:val="28"/>
           <w:lang w:val="ru-RU"/>
         </w:rPr>
-        <w:t xml:space="preserve"> Дополнительные требования к эксплуатации, техническому обслуживанию, ремонту и хранению компонентов системы не предъявляются. </w:t>
+        <w:t xml:space="preserve">Дополнительные требования к защите информации от несанкционированного доступа не предъявляются. </w:t>
       </w:r>
     </w:p>
     <w:p>
@@ -7889,7 +7896,7 @@
           <w:lang w:val="ru-RU"/>
         </w:rPr>
       </w:pPr>
-      <w:bookmarkStart w:id="20" w:name="_Toc178602177"/>
+      <w:bookmarkStart w:id="20" w:name="_Toc178602178"/>
       <w:r>
         <w:rPr>
           <w:rFonts w:ascii="Times New Roman" w:hAnsi="Times New Roman" w:cs="Times New Roman"/>
@@ -7898,7 +7905,7 @@
           <w:szCs w:val="28"/>
           <w:lang w:val="ru-RU"/>
         </w:rPr>
-        <w:t>3.1.8 Требования к защите информации от несанкционированного доступа</w:t>
+        <w:t>3.1.9 Требования по сохранности информации при авариях</w:t>
       </w:r>
       <w:bookmarkEnd w:id="20"/>
     </w:p>
@@ -7921,7 +7928,7 @@
           <w:szCs w:val="28"/>
           <w:lang w:val="ru-RU"/>
         </w:rPr>
-        <w:t xml:space="preserve">Дополнительные требования к защите информации от несанкционированного доступа не предъявляются. </w:t>
+        <w:t xml:space="preserve">Дополнительные требования по сохранности информации при авариях не предъявляются. </w:t>
       </w:r>
     </w:p>
     <w:p>
@@ -7937,7 +7944,7 @@
           <w:lang w:val="ru-RU"/>
         </w:rPr>
       </w:pPr>
-      <w:bookmarkStart w:id="21" w:name="_Toc178602178"/>
+      <w:bookmarkStart w:id="21" w:name="_Toc178602179"/>
       <w:r>
         <w:rPr>
           <w:rFonts w:ascii="Times New Roman" w:hAnsi="Times New Roman" w:cs="Times New Roman"/>
@@ -7946,9 +7953,19 @@
           <w:szCs w:val="28"/>
           <w:lang w:val="ru-RU"/>
         </w:rPr>
-        <w:t>3.1.9 Требования по сохранности информации при авариях</w:t>
+        <w:t>3.1.10 Требования к защите от влияния внешних воздействий</w:t>
       </w:r>
       <w:bookmarkEnd w:id="21"/>
+      <w:r>
+        <w:rPr>
+          <w:rFonts w:ascii="Times New Roman" w:hAnsi="Times New Roman" w:cs="Times New Roman"/>
+          <w:color w:val="000000" w:themeColor="text1"/>
+          <w:sz w:val="28"/>
+          <w:szCs w:val="28"/>
+          <w:lang w:val="ru-RU"/>
+        </w:rPr>
+        <w:t xml:space="preserve"> </w:t>
+      </w:r>
     </w:p>
     <w:p>
       <w:pPr>
@@ -7969,7 +7986,7 @@
           <w:szCs w:val="28"/>
           <w:lang w:val="ru-RU"/>
         </w:rPr>
-        <w:t xml:space="preserve">Дополнительные требования по сохранности информации при авариях не предъявляются. </w:t>
+        <w:t xml:space="preserve">Дополнительные требования к защите от влияния внешних воздействий не предъявляются. </w:t>
       </w:r>
     </w:p>
     <w:p>
@@ -7985,7 +8002,7 @@
           <w:lang w:val="ru-RU"/>
         </w:rPr>
       </w:pPr>
-      <w:bookmarkStart w:id="22" w:name="_Toc178602179"/>
+      <w:bookmarkStart w:id="22" w:name="_Toc178602180"/>
       <w:r>
         <w:rPr>
           <w:rFonts w:ascii="Times New Roman" w:hAnsi="Times New Roman" w:cs="Times New Roman"/>
@@ -7994,7 +8011,7 @@
           <w:szCs w:val="28"/>
           <w:lang w:val="ru-RU"/>
         </w:rPr>
-        <w:t>3.1.10 Требования к защите от влияния внешних воздействий</w:t>
+        <w:t>3.1.11 Требования к патентной чистоте</w:t>
       </w:r>
       <w:bookmarkEnd w:id="22"/>
       <w:r>
@@ -8027,7 +8044,7 @@
           <w:szCs w:val="28"/>
           <w:lang w:val="ru-RU"/>
         </w:rPr>
-        <w:t xml:space="preserve">Дополнительные требования к защите от влияния внешних воздействий не предъявляются. </w:t>
+        <w:t xml:space="preserve">Дополнительные требования к патентной чистоте не предъявляются. </w:t>
       </w:r>
     </w:p>
     <w:p>
@@ -8043,7 +8060,7 @@
           <w:lang w:val="ru-RU"/>
         </w:rPr>
       </w:pPr>
-      <w:bookmarkStart w:id="23" w:name="_Toc178602180"/>
+      <w:bookmarkStart w:id="23" w:name="_Toc178602181"/>
       <w:r>
         <w:rPr>
           <w:rFonts w:ascii="Times New Roman" w:hAnsi="Times New Roman" w:cs="Times New Roman"/>
@@ -8052,67 +8069,9 @@
           <w:szCs w:val="28"/>
           <w:lang w:val="ru-RU"/>
         </w:rPr>
-        <w:t>3.1.11 Требования к патентной чистоте</w:t>
+        <w:t>3.1.12 Требования по стандартизации и унификации</w:t>
       </w:r>
       <w:bookmarkEnd w:id="23"/>
-      <w:r>
-        <w:rPr>
-          <w:rFonts w:ascii="Times New Roman" w:hAnsi="Times New Roman" w:cs="Times New Roman"/>
-          <w:color w:val="000000" w:themeColor="text1"/>
-          <w:sz w:val="28"/>
-          <w:szCs w:val="28"/>
-          <w:lang w:val="ru-RU"/>
-        </w:rPr>
-        <w:t xml:space="preserve"> </w:t>
-      </w:r>
-    </w:p>
-    <w:p>
-      <w:pPr>
-        <w:spacing w:line="360" w:lineRule="auto"/>
-        <w:ind w:firstLine="708"/>
-        <w:jc w:val="both"/>
-        <w:rPr>
-          <w:rFonts w:ascii="Times New Roman" w:hAnsi="Times New Roman" w:cs="Times New Roman"/>
-          <w:sz w:val="28"/>
-          <w:szCs w:val="28"/>
-          <w:lang w:val="ru-RU"/>
-        </w:rPr>
-      </w:pPr>
-      <w:r>
-        <w:rPr>
-          <w:rFonts w:ascii="Times New Roman" w:hAnsi="Times New Roman" w:cs="Times New Roman"/>
-          <w:sz w:val="28"/>
-          <w:szCs w:val="28"/>
-          <w:lang w:val="ru-RU"/>
-        </w:rPr>
-        <w:t xml:space="preserve">Дополнительные требования к патентной чистоте не предъявляются. </w:t>
-      </w:r>
-    </w:p>
-    <w:p>
-      <w:pPr>
-        <w:pStyle w:val="3"/>
-        <w:spacing w:line="360" w:lineRule="auto"/>
-        <w:jc w:val="both"/>
-        <w:rPr>
-          <w:rFonts w:ascii="Times New Roman" w:hAnsi="Times New Roman" w:cs="Times New Roman"/>
-          <w:color w:val="000000" w:themeColor="text1"/>
-          <w:sz w:val="28"/>
-          <w:szCs w:val="28"/>
-          <w:lang w:val="ru-RU"/>
-        </w:rPr>
-      </w:pPr>
-      <w:bookmarkStart w:id="24" w:name="_Toc178602181"/>
-      <w:r>
-        <w:rPr>
-          <w:rFonts w:ascii="Times New Roman" w:hAnsi="Times New Roman" w:cs="Times New Roman"/>
-          <w:color w:val="000000" w:themeColor="text1"/>
-          <w:sz w:val="28"/>
-          <w:szCs w:val="28"/>
-          <w:lang w:val="ru-RU"/>
-        </w:rPr>
-        <w:t>3.1.12 Требования по стандартизации и унификации</w:t>
-      </w:r>
-      <w:bookmarkEnd w:id="24"/>
       <w:r>
         <w:rPr>
           <w:rFonts w:ascii="Times New Roman" w:hAnsi="Times New Roman" w:cs="Times New Roman"/>
@@ -8171,7 +8130,7 @@
           <w:lang w:val="ru-RU"/>
         </w:rPr>
       </w:pPr>
-      <w:bookmarkStart w:id="25" w:name="_Toc178602182"/>
+      <w:bookmarkStart w:id="24" w:name="_Toc178602182"/>
       <w:r>
         <w:rPr>
           <w:rFonts w:ascii="Times New Roman" w:hAnsi="Times New Roman" w:cs="Times New Roman"/>
@@ -8183,47 +8142,47 @@
         <w:lastRenderedPageBreak/>
         <w:t>3.2 Требования к функциям (задачам), выполняемым АС</w:t>
       </w:r>
+      <w:bookmarkEnd w:id="24"/>
+    </w:p>
+    <w:p>
+      <w:pPr>
+        <w:spacing w:line="360" w:lineRule="auto"/>
+        <w:ind w:firstLine="708"/>
+        <w:jc w:val="both"/>
+        <w:rPr>
+          <w:rFonts w:ascii="Times New Roman" w:hAnsi="Times New Roman" w:cs="Times New Roman"/>
+          <w:color w:val="000000" w:themeColor="text1"/>
+          <w:sz w:val="28"/>
+          <w:szCs w:val="28"/>
+          <w:lang w:val="ru-RU"/>
+        </w:rPr>
+      </w:pPr>
+    </w:p>
+    <w:p>
+      <w:pPr>
+        <w:pStyle w:val="3"/>
+        <w:spacing w:line="360" w:lineRule="auto"/>
+        <w:jc w:val="both"/>
+        <w:rPr>
+          <w:rFonts w:ascii="Times New Roman" w:hAnsi="Times New Roman" w:cs="Times New Roman"/>
+          <w:color w:val="000000" w:themeColor="text1"/>
+          <w:sz w:val="28"/>
+          <w:szCs w:val="28"/>
+          <w:lang w:val="ru-RU"/>
+        </w:rPr>
+      </w:pPr>
+      <w:bookmarkStart w:id="25" w:name="_Toc178602183"/>
+      <w:r>
+        <w:rPr>
+          <w:rFonts w:ascii="Times New Roman" w:hAnsi="Times New Roman" w:cs="Times New Roman"/>
+          <w:color w:val="000000" w:themeColor="text1"/>
+          <w:sz w:val="28"/>
+          <w:szCs w:val="28"/>
+          <w:lang w:val="ru-RU"/>
+        </w:rPr>
+        <w:t>3.2.1 Перечень функций, задач или их комплексов</w:t>
+      </w:r>
       <w:bookmarkEnd w:id="25"/>
-    </w:p>
-    <w:p>
-      <w:pPr>
-        <w:spacing w:line="360" w:lineRule="auto"/>
-        <w:ind w:firstLine="708"/>
-        <w:jc w:val="both"/>
-        <w:rPr>
-          <w:rFonts w:ascii="Times New Roman" w:hAnsi="Times New Roman" w:cs="Times New Roman"/>
-          <w:color w:val="000000" w:themeColor="text1"/>
-          <w:sz w:val="28"/>
-          <w:szCs w:val="28"/>
-          <w:lang w:val="ru-RU"/>
-        </w:rPr>
-      </w:pPr>
-    </w:p>
-    <w:p>
-      <w:pPr>
-        <w:pStyle w:val="3"/>
-        <w:spacing w:line="360" w:lineRule="auto"/>
-        <w:jc w:val="both"/>
-        <w:rPr>
-          <w:rFonts w:ascii="Times New Roman" w:hAnsi="Times New Roman" w:cs="Times New Roman"/>
-          <w:color w:val="000000" w:themeColor="text1"/>
-          <w:sz w:val="28"/>
-          <w:szCs w:val="28"/>
-          <w:lang w:val="ru-RU"/>
-        </w:rPr>
-      </w:pPr>
-      <w:bookmarkStart w:id="26" w:name="_Toc178602183"/>
-      <w:r>
-        <w:rPr>
-          <w:rFonts w:ascii="Times New Roman" w:hAnsi="Times New Roman" w:cs="Times New Roman"/>
-          <w:color w:val="000000" w:themeColor="text1"/>
-          <w:sz w:val="28"/>
-          <w:szCs w:val="28"/>
-          <w:lang w:val="ru-RU"/>
-        </w:rPr>
-        <w:t>3.2.1 Перечень функций, задач или их комплексов</w:t>
-      </w:r>
-      <w:bookmarkEnd w:id="26"/>
     </w:p>
     <w:p>
       <w:pPr>
@@ -8346,7 +8305,7 @@
           <w:lang w:val="ru-RU"/>
         </w:rPr>
       </w:pPr>
-      <w:bookmarkStart w:id="27" w:name="_Toc178602184"/>
+      <w:bookmarkStart w:id="26" w:name="_Toc178602184"/>
       <w:r>
         <w:rPr>
           <w:rFonts w:ascii="Times New Roman" w:hAnsi="Times New Roman" w:cs="Times New Roman"/>
@@ -8357,19 +8316,75 @@
         </w:rPr>
         <w:t>3.3 требования к видам обеспечения АС</w:t>
       </w:r>
+      <w:bookmarkEnd w:id="26"/>
+    </w:p>
+    <w:p>
+      <w:pPr>
+        <w:spacing w:line="360" w:lineRule="auto"/>
+        <w:jc w:val="center"/>
+        <w:rPr>
+          <w:rFonts w:ascii="Times New Roman" w:hAnsi="Times New Roman" w:cs="Times New Roman"/>
+          <w:sz w:val="28"/>
+          <w:szCs w:val="28"/>
+          <w:lang w:val="ru-RU"/>
+        </w:rPr>
+      </w:pPr>
+    </w:p>
+    <w:p>
+      <w:pPr>
+        <w:pStyle w:val="3"/>
+        <w:spacing w:line="360" w:lineRule="auto"/>
+        <w:jc w:val="both"/>
+        <w:rPr>
+          <w:rFonts w:ascii="Times New Roman" w:hAnsi="Times New Roman" w:cs="Times New Roman"/>
+          <w:sz w:val="28"/>
+          <w:szCs w:val="28"/>
+          <w:lang w:val="ru-RU"/>
+        </w:rPr>
+      </w:pPr>
+      <w:r>
+        <w:rPr>
+          <w:rFonts w:ascii="Times New Roman" w:hAnsi="Times New Roman" w:cs="Times New Roman"/>
+          <w:sz w:val="28"/>
+          <w:szCs w:val="28"/>
+          <w:lang w:val="ru-RU"/>
+        </w:rPr>
+        <w:tab/>
+      </w:r>
+      <w:bookmarkStart w:id="27" w:name="_Toc178602185"/>
+      <w:r>
+        <w:rPr>
+          <w:rFonts w:ascii="Times New Roman" w:hAnsi="Times New Roman" w:cs="Times New Roman"/>
+          <w:color w:val="000000" w:themeColor="text1"/>
+          <w:sz w:val="28"/>
+          <w:szCs w:val="28"/>
+          <w:lang w:val="ru-RU"/>
+        </w:rPr>
+        <w:t>3.3.1 Требования к математическому обеспечению системы</w:t>
+      </w:r>
       <w:bookmarkEnd w:id="27"/>
     </w:p>
     <w:p>
       <w:pPr>
         <w:spacing w:line="360" w:lineRule="auto"/>
-        <w:jc w:val="center"/>
-        <w:rPr>
-          <w:rFonts w:ascii="Times New Roman" w:hAnsi="Times New Roman" w:cs="Times New Roman"/>
-          <w:sz w:val="28"/>
-          <w:szCs w:val="28"/>
-          <w:lang w:val="ru-RU"/>
-        </w:rPr>
-      </w:pPr>
+        <w:ind w:firstLine="708"/>
+        <w:jc w:val="both"/>
+        <w:rPr>
+          <w:rFonts w:ascii="Times New Roman" w:hAnsi="Times New Roman" w:cs="Times New Roman"/>
+          <w:sz w:val="28"/>
+          <w:szCs w:val="28"/>
+          <w:lang w:val="ru-RU"/>
+        </w:rPr>
+      </w:pPr>
+      <w:r>
+        <w:rPr>
+          <w:rFonts w:ascii="Times New Roman" w:hAnsi="Times New Roman" w:cs="Times New Roman"/>
+          <w:sz w:val="28"/>
+          <w:szCs w:val="28"/>
+          <w:lang w:val="ru-RU"/>
+        </w:rPr>
+        <w:t xml:space="preserve">Дополнительные требования к математическому обеспечению системы не предъявляются. </w:t>
+      </w:r>
     </w:p>
     <w:p>
       <w:pPr>
@@ -8378,32 +8393,34 @@
         <w:jc w:val="both"/>
         <w:rPr>
           <w:rFonts w:ascii="Times New Roman" w:hAnsi="Times New Roman" w:cs="Times New Roman"/>
-          <w:sz w:val="28"/>
-          <w:szCs w:val="28"/>
-          <w:lang w:val="ru-RU"/>
-        </w:rPr>
-      </w:pPr>
-      <w:r>
-        <w:rPr>
-          <w:rFonts w:ascii="Times New Roman" w:hAnsi="Times New Roman" w:cs="Times New Roman"/>
-          <w:sz w:val="28"/>
-          <w:szCs w:val="28"/>
-          <w:lang w:val="ru-RU"/>
-        </w:rPr>
-        <w:tab/>
-      </w:r>
-      <w:bookmarkStart w:id="28" w:name="_Toc178602185"/>
-      <w:r>
-        <w:rPr>
-          <w:rFonts w:ascii="Times New Roman" w:hAnsi="Times New Roman" w:cs="Times New Roman"/>
           <w:color w:val="000000" w:themeColor="text1"/>
           <w:sz w:val="28"/>
           <w:szCs w:val="28"/>
           <w:lang w:val="ru-RU"/>
         </w:rPr>
-        <w:t>3.3.1 Требования к математическому обеспечению системы</w:t>
+      </w:pPr>
+      <w:bookmarkStart w:id="28" w:name="_Toc178602186"/>
+      <w:r>
+        <w:rPr>
+          <w:rFonts w:ascii="Times New Roman" w:hAnsi="Times New Roman" w:cs="Times New Roman"/>
+          <w:color w:val="000000" w:themeColor="text1"/>
+          <w:sz w:val="28"/>
+          <w:szCs w:val="28"/>
+          <w:lang w:val="ru-RU"/>
+        </w:rPr>
+        <w:t>3.3.2 Требования к информационному обеспечению системы</w:t>
       </w:r>
       <w:bookmarkEnd w:id="28"/>
+      <w:r>
+        <w:rPr>
+          <w:rFonts w:ascii="Times New Roman" w:hAnsi="Times New Roman" w:cs="Times New Roman"/>
+          <w:color w:val="000000" w:themeColor="text1"/>
+          <w:sz w:val="28"/>
+          <w:szCs w:val="28"/>
+          <w:lang w:val="ru-RU"/>
+        </w:rPr>
+        <w:t xml:space="preserve"> </w:t>
+      </w:r>
     </w:p>
     <w:p>
       <w:pPr>
@@ -8424,7 +8441,7 @@
           <w:szCs w:val="28"/>
           <w:lang w:val="ru-RU"/>
         </w:rPr>
-        <w:t xml:space="preserve">Дополнительные требования к математическому обеспечению системы не предъявляются. </w:t>
+        <w:t xml:space="preserve">Дополнительные требования по информационному обеспечению системы не предъявляются. </w:t>
       </w:r>
     </w:p>
     <w:p>
@@ -8440,7 +8457,7 @@
           <w:lang w:val="ru-RU"/>
         </w:rPr>
       </w:pPr>
-      <w:bookmarkStart w:id="29" w:name="_Toc178602186"/>
+      <w:bookmarkStart w:id="29" w:name="_Toc178602187"/>
       <w:r>
         <w:rPr>
           <w:rFonts w:ascii="Times New Roman" w:hAnsi="Times New Roman" w:cs="Times New Roman"/>
@@ -8449,10 +8466,37 @@
           <w:szCs w:val="28"/>
           <w:lang w:val="ru-RU"/>
         </w:rPr>
-        <w:t>3.3.2 Требования к информационному обеспечению системы</w:t>
+        <w:t>3.3.3 Требования к лингвистическому обеспечению системы</w:t>
       </w:r>
       <w:bookmarkEnd w:id="29"/>
-      <w:r>
+    </w:p>
+    <w:p>
+      <w:pPr>
+        <w:spacing w:line="360" w:lineRule="auto"/>
+        <w:ind w:firstLine="708"/>
+        <w:jc w:val="both"/>
+        <w:rPr>
+          <w:rFonts w:ascii="Times New Roman" w:hAnsi="Times New Roman" w:cs="Times New Roman"/>
+          <w:sz w:val="28"/>
+          <w:szCs w:val="28"/>
+          <w:lang w:val="ru-RU"/>
+        </w:rPr>
+      </w:pPr>
+      <w:r>
+        <w:rPr>
+          <w:rFonts w:ascii="Times New Roman" w:hAnsi="Times New Roman" w:cs="Times New Roman"/>
+          <w:sz w:val="28"/>
+          <w:szCs w:val="28"/>
+          <w:lang w:val="ru-RU"/>
+        </w:rPr>
+        <w:t xml:space="preserve">При разработке программы допускается использовать русский и английский языки, при этом не допускается использование обоих одновременно. При реализации сразу двух языков должна быть предусмотрена возможность переключения между ними. </w:t>
+      </w:r>
+    </w:p>
+    <w:p>
+      <w:pPr>
+        <w:pStyle w:val="3"/>
+        <w:spacing w:line="360" w:lineRule="auto"/>
+        <w:jc w:val="both"/>
         <w:rPr>
           <w:rFonts w:ascii="Times New Roman" w:hAnsi="Times New Roman" w:cs="Times New Roman"/>
           <w:color w:val="000000" w:themeColor="text1"/>
@@ -8460,36 +8504,9 @@
           <w:szCs w:val="28"/>
           <w:lang w:val="ru-RU"/>
         </w:rPr>
-        <w:t xml:space="preserve"> </w:t>
-      </w:r>
-    </w:p>
-    <w:p>
-      <w:pPr>
-        <w:spacing w:line="360" w:lineRule="auto"/>
-        <w:ind w:firstLine="708"/>
-        <w:jc w:val="both"/>
-        <w:rPr>
-          <w:rFonts w:ascii="Times New Roman" w:hAnsi="Times New Roman" w:cs="Times New Roman"/>
-          <w:sz w:val="28"/>
-          <w:szCs w:val="28"/>
-          <w:lang w:val="ru-RU"/>
-        </w:rPr>
-      </w:pPr>
-      <w:r>
-        <w:rPr>
-          <w:rFonts w:ascii="Times New Roman" w:hAnsi="Times New Roman" w:cs="Times New Roman"/>
-          <w:sz w:val="28"/>
-          <w:szCs w:val="28"/>
-          <w:lang w:val="ru-RU"/>
-        </w:rPr>
-        <w:t xml:space="preserve">Дополнительные требования по информационному обеспечению системы не предъявляются. </w:t>
-      </w:r>
-    </w:p>
-    <w:p>
-      <w:pPr>
-        <w:pStyle w:val="3"/>
-        <w:spacing w:line="360" w:lineRule="auto"/>
-        <w:jc w:val="both"/>
+      </w:pPr>
+      <w:bookmarkStart w:id="30" w:name="_Toc178602188"/>
+      <w:r>
         <w:rPr>
           <w:rFonts w:ascii="Times New Roman" w:hAnsi="Times New Roman" w:cs="Times New Roman"/>
           <w:color w:val="000000" w:themeColor="text1"/>
@@ -8497,67 +8514,9 @@
           <w:szCs w:val="28"/>
           <w:lang w:val="ru-RU"/>
         </w:rPr>
-      </w:pPr>
-      <w:bookmarkStart w:id="30" w:name="_Toc178602187"/>
-      <w:r>
-        <w:rPr>
-          <w:rFonts w:ascii="Times New Roman" w:hAnsi="Times New Roman" w:cs="Times New Roman"/>
-          <w:color w:val="000000" w:themeColor="text1"/>
-          <w:sz w:val="28"/>
-          <w:szCs w:val="28"/>
-          <w:lang w:val="ru-RU"/>
-        </w:rPr>
-        <w:t>3.3.3 Требования к лингвистическому обеспечению системы</w:t>
+        <w:t>3.3.4 Требования к программному обеспечению системы</w:t>
       </w:r>
       <w:bookmarkEnd w:id="30"/>
-    </w:p>
-    <w:p>
-      <w:pPr>
-        <w:spacing w:line="360" w:lineRule="auto"/>
-        <w:ind w:firstLine="708"/>
-        <w:jc w:val="both"/>
-        <w:rPr>
-          <w:rFonts w:ascii="Times New Roman" w:hAnsi="Times New Roman" w:cs="Times New Roman"/>
-          <w:sz w:val="28"/>
-          <w:szCs w:val="28"/>
-          <w:lang w:val="ru-RU"/>
-        </w:rPr>
-      </w:pPr>
-      <w:r>
-        <w:rPr>
-          <w:rFonts w:ascii="Times New Roman" w:hAnsi="Times New Roman" w:cs="Times New Roman"/>
-          <w:sz w:val="28"/>
-          <w:szCs w:val="28"/>
-          <w:lang w:val="ru-RU"/>
-        </w:rPr>
-        <w:t xml:space="preserve">При разработке программы допускается использовать русский и английский языки, при этом не допускается использование обоих одновременно. При реализации сразу двух языков должна быть предусмотрена возможность переключения между ними. </w:t>
-      </w:r>
-    </w:p>
-    <w:p>
-      <w:pPr>
-        <w:pStyle w:val="3"/>
-        <w:spacing w:line="360" w:lineRule="auto"/>
-        <w:jc w:val="both"/>
-        <w:rPr>
-          <w:rFonts w:ascii="Times New Roman" w:hAnsi="Times New Roman" w:cs="Times New Roman"/>
-          <w:color w:val="000000" w:themeColor="text1"/>
-          <w:sz w:val="28"/>
-          <w:szCs w:val="28"/>
-          <w:lang w:val="ru-RU"/>
-        </w:rPr>
-      </w:pPr>
-      <w:bookmarkStart w:id="31" w:name="_Toc178602188"/>
-      <w:r>
-        <w:rPr>
-          <w:rFonts w:ascii="Times New Roman" w:hAnsi="Times New Roman" w:cs="Times New Roman"/>
-          <w:color w:val="000000" w:themeColor="text1"/>
-          <w:sz w:val="28"/>
-          <w:szCs w:val="28"/>
-          <w:lang w:val="ru-RU"/>
-        </w:rPr>
-        <w:t>3.3.4 Требования к программному обеспечению системы</w:t>
-      </w:r>
-      <w:bookmarkEnd w:id="31"/>
     </w:p>
     <w:p>
       <w:pPr>
@@ -8730,7 +8689,7 @@
           <w:lang w:val="ru-RU"/>
         </w:rPr>
       </w:pPr>
-      <w:bookmarkStart w:id="32" w:name="_Toc178602189"/>
+      <w:bookmarkStart w:id="31" w:name="_Toc178602189"/>
       <w:r>
         <w:rPr>
           <w:rFonts w:ascii="Times New Roman" w:hAnsi="Times New Roman" w:cs="Times New Roman"/>
@@ -8741,11 +8700,11 @@
         </w:rPr>
         <w:t>3.3.5 Требования к техническому обеспечению системы</w:t>
       </w:r>
-      <w:bookmarkEnd w:id="32"/>
-    </w:p>
-    <w:p>
-      <w:pPr>
-        <w:pStyle w:val="a7"/>
+      <w:bookmarkEnd w:id="31"/>
+    </w:p>
+    <w:p>
+      <w:pPr>
+        <w:pStyle w:val="a8"/>
         <w:numPr>
           <w:ilvl w:val="0"/>
           <w:numId w:val="19"/>
@@ -8780,7 +8739,7 @@
     </w:p>
     <w:p>
       <w:pPr>
-        <w:pStyle w:val="a7"/>
+        <w:pStyle w:val="a8"/>
         <w:numPr>
           <w:ilvl w:val="0"/>
           <w:numId w:val="19"/>
@@ -8824,7 +8783,7 @@
     </w:p>
     <w:p>
       <w:pPr>
-        <w:pStyle w:val="a7"/>
+        <w:pStyle w:val="a8"/>
         <w:numPr>
           <w:ilvl w:val="0"/>
           <w:numId w:val="19"/>
@@ -8850,7 +8809,7 @@
     </w:p>
     <w:p>
       <w:pPr>
-        <w:pStyle w:val="a7"/>
+        <w:pStyle w:val="a8"/>
         <w:numPr>
           <w:ilvl w:val="0"/>
           <w:numId w:val="19"/>
@@ -8923,7 +8882,7 @@
           <w:lang w:val="ru-RU"/>
         </w:rPr>
       </w:pPr>
-      <w:bookmarkStart w:id="33" w:name="_Toc178602190"/>
+      <w:bookmarkStart w:id="32" w:name="_Toc178602190"/>
       <w:r>
         <w:rPr>
           <w:rFonts w:ascii="Times New Roman" w:hAnsi="Times New Roman" w:cs="Times New Roman"/>
@@ -8934,65 +8893,65 @@
         </w:rPr>
         <w:t>3.3.6 Требования к метрологическому обеспечению</w:t>
       </w:r>
+      <w:bookmarkEnd w:id="32"/>
+      <w:r>
+        <w:rPr>
+          <w:rFonts w:ascii="Times New Roman" w:hAnsi="Times New Roman" w:cs="Times New Roman"/>
+          <w:color w:val="000000" w:themeColor="text1"/>
+          <w:sz w:val="28"/>
+          <w:szCs w:val="28"/>
+          <w:lang w:val="ru-RU"/>
+        </w:rPr>
+        <w:t xml:space="preserve"> </w:t>
+      </w:r>
+    </w:p>
+    <w:p>
+      <w:pPr>
+        <w:spacing w:line="360" w:lineRule="auto"/>
+        <w:ind w:firstLine="708"/>
+        <w:jc w:val="both"/>
+        <w:rPr>
+          <w:rFonts w:ascii="Times New Roman" w:hAnsi="Times New Roman" w:cs="Times New Roman"/>
+          <w:sz w:val="28"/>
+          <w:szCs w:val="28"/>
+          <w:lang w:val="ru-RU"/>
+        </w:rPr>
+      </w:pPr>
+      <w:r>
+        <w:rPr>
+          <w:rFonts w:ascii="Times New Roman" w:hAnsi="Times New Roman" w:cs="Times New Roman"/>
+          <w:sz w:val="28"/>
+          <w:szCs w:val="28"/>
+          <w:lang w:val="ru-RU"/>
+        </w:rPr>
+        <w:t xml:space="preserve">Дополнительные требования к метрологическому обеспечению не предъявляются. </w:t>
+      </w:r>
+    </w:p>
+    <w:p>
+      <w:pPr>
+        <w:pStyle w:val="3"/>
+        <w:spacing w:line="360" w:lineRule="auto"/>
+        <w:jc w:val="both"/>
+        <w:rPr>
+          <w:rFonts w:ascii="Times New Roman" w:hAnsi="Times New Roman" w:cs="Times New Roman"/>
+          <w:color w:val="000000" w:themeColor="text1"/>
+          <w:sz w:val="28"/>
+          <w:szCs w:val="28"/>
+          <w:lang w:val="ru-RU"/>
+        </w:rPr>
+      </w:pPr>
+      <w:bookmarkStart w:id="33" w:name="_Toc178602191"/>
+      <w:r>
+        <w:rPr>
+          <w:rFonts w:ascii="Times New Roman" w:hAnsi="Times New Roman" w:cs="Times New Roman"/>
+          <w:color w:val="000000" w:themeColor="text1"/>
+          <w:sz w:val="28"/>
+          <w:szCs w:val="28"/>
+          <w:lang w:val="ru-RU"/>
+        </w:rPr>
+        <w:t>3.3.7 Требования к организационному обеспечению</w:t>
+      </w:r>
       <w:bookmarkEnd w:id="33"/>
-      <w:r>
-        <w:rPr>
-          <w:rFonts w:ascii="Times New Roman" w:hAnsi="Times New Roman" w:cs="Times New Roman"/>
-          <w:color w:val="000000" w:themeColor="text1"/>
-          <w:sz w:val="28"/>
-          <w:szCs w:val="28"/>
-          <w:lang w:val="ru-RU"/>
-        </w:rPr>
-        <w:t xml:space="preserve"> </w:t>
-      </w:r>
-    </w:p>
-    <w:p>
-      <w:pPr>
-        <w:spacing w:line="360" w:lineRule="auto"/>
-        <w:ind w:firstLine="708"/>
-        <w:jc w:val="both"/>
-        <w:rPr>
-          <w:rFonts w:ascii="Times New Roman" w:hAnsi="Times New Roman" w:cs="Times New Roman"/>
-          <w:sz w:val="28"/>
-          <w:szCs w:val="28"/>
-          <w:lang w:val="ru-RU"/>
-        </w:rPr>
-      </w:pPr>
-      <w:r>
-        <w:rPr>
-          <w:rFonts w:ascii="Times New Roman" w:hAnsi="Times New Roman" w:cs="Times New Roman"/>
-          <w:sz w:val="28"/>
-          <w:szCs w:val="28"/>
-          <w:lang w:val="ru-RU"/>
-        </w:rPr>
-        <w:t xml:space="preserve">Дополнительные требования к метрологическому обеспечению не предъявляются. </w:t>
-      </w:r>
-    </w:p>
-    <w:p>
-      <w:pPr>
-        <w:pStyle w:val="3"/>
-        <w:spacing w:line="360" w:lineRule="auto"/>
-        <w:jc w:val="both"/>
-        <w:rPr>
-          <w:rFonts w:ascii="Times New Roman" w:hAnsi="Times New Roman" w:cs="Times New Roman"/>
-          <w:color w:val="000000" w:themeColor="text1"/>
-          <w:sz w:val="28"/>
-          <w:szCs w:val="28"/>
-          <w:lang w:val="ru-RU"/>
-        </w:rPr>
-      </w:pPr>
-      <w:bookmarkStart w:id="34" w:name="_Toc178602191"/>
-      <w:r>
-        <w:rPr>
-          <w:rFonts w:ascii="Times New Roman" w:hAnsi="Times New Roman" w:cs="Times New Roman"/>
-          <w:color w:val="000000" w:themeColor="text1"/>
-          <w:sz w:val="28"/>
-          <w:szCs w:val="28"/>
-          <w:lang w:val="ru-RU"/>
-        </w:rPr>
-        <w:t>3.3.7 Требования к организационному обеспечению</w:t>
-      </w:r>
-      <w:bookmarkEnd w:id="34"/>
       <w:r>
         <w:rPr>
           <w:rFonts w:ascii="Times New Roman" w:hAnsi="Times New Roman" w:cs="Times New Roman"/>
@@ -9051,7 +9010,7 @@
           <w:lang w:val="ru-RU"/>
         </w:rPr>
       </w:pPr>
-      <w:bookmarkStart w:id="35" w:name="_Toc178602192"/>
+      <w:bookmarkStart w:id="34" w:name="_Toc178602192"/>
       <w:r>
         <w:rPr>
           <w:rFonts w:ascii="Times New Roman" w:hAnsi="Times New Roman" w:cs="Times New Roman"/>
@@ -9062,7 +9021,7 @@
         </w:rPr>
         <w:t>3.4 Общие технические требования к АС</w:t>
       </w:r>
-      <w:bookmarkEnd w:id="35"/>
+      <w:bookmarkEnd w:id="34"/>
     </w:p>
     <w:p>
       <w:pPr>
@@ -9162,7 +9121,7 @@
           <w:lang w:val="ru-RU"/>
         </w:rPr>
       </w:pPr>
-      <w:bookmarkStart w:id="36" w:name="_Toc178602193"/>
+      <w:bookmarkStart w:id="35" w:name="_Toc178602193"/>
       <w:r>
         <w:rPr>
           <w:rFonts w:ascii="Times New Roman" w:hAnsi="Times New Roman" w:cs="Times New Roman"/>
@@ -9176,7 +9135,7 @@
         <w:lastRenderedPageBreak/>
         <w:t>4 СОСТАВ И СОДЕРЖАНИЕ РАБОТ ПО СОЗДАНИЮ АВТОМАТИЗИРОВАННОЙ СИСТЕМЫ</w:t>
       </w:r>
-      <w:bookmarkEnd w:id="36"/>
+      <w:bookmarkEnd w:id="35"/>
     </w:p>
     <w:p>
       <w:pPr>
@@ -9353,7 +9312,7 @@
     </w:p>
     <w:tbl>
       <w:tblPr>
-        <w:tblStyle w:val="a5"/>
+        <w:tblStyle w:val="a6"/>
         <w:tblW w:w="5401" w:type="pct"/>
         <w:tblInd w:w="-431" w:type="dxa"/>
         <w:tblLayout w:type="fixed"/>
@@ -10473,7 +10432,7 @@
           <w:lang w:val="ru-RU"/>
         </w:rPr>
       </w:pPr>
-      <w:bookmarkStart w:id="37" w:name="_Toc178602194"/>
+      <w:bookmarkStart w:id="36" w:name="_Toc178602194"/>
       <w:r>
         <w:rPr>
           <w:rFonts w:ascii="Times New Roman" w:hAnsi="Times New Roman" w:cs="Times New Roman"/>
@@ -10487,7 +10446,7 @@
         <w:lastRenderedPageBreak/>
         <w:t>5 ПОРЯДОК РАЗРАБОТКИ АВТОМАТИЗИРОВАННОЙ СИСТЕМЫ</w:t>
       </w:r>
-      <w:bookmarkEnd w:id="37"/>
+      <w:bookmarkEnd w:id="36"/>
     </w:p>
     <w:p>
       <w:pPr>
@@ -10515,7 +10474,7 @@
           <w:lang w:val="ru-RU"/>
         </w:rPr>
       </w:pPr>
-      <w:bookmarkStart w:id="38" w:name="_Toc178602195"/>
+      <w:bookmarkStart w:id="37" w:name="_Toc178602195"/>
       <w:r>
         <w:rPr>
           <w:rFonts w:ascii="Times New Roman" w:hAnsi="Times New Roman" w:cs="Times New Roman"/>
@@ -10526,7 +10485,7 @@
         </w:rPr>
         <w:t>5.1 Порядок организации разработки АС</w:t>
       </w:r>
-      <w:bookmarkEnd w:id="38"/>
+      <w:bookmarkEnd w:id="37"/>
     </w:p>
     <w:p>
       <w:pPr>
@@ -10605,7 +10564,7 @@
           <w:lang w:val="ru-RU"/>
         </w:rPr>
       </w:pPr>
-      <w:bookmarkStart w:id="39" w:name="_Toc178602196"/>
+      <w:bookmarkStart w:id="38" w:name="_Toc178602196"/>
       <w:r>
         <w:rPr>
           <w:rFonts w:ascii="Times New Roman" w:eastAsia="SimSun" w:hAnsi="Times New Roman" w:cs="Times New Roman"/>
@@ -10616,7 +10575,7 @@
         </w:rPr>
         <w:t>5.2 Перечень документов и исходных данных для разработки АС</w:t>
       </w:r>
-      <w:bookmarkEnd w:id="39"/>
+      <w:bookmarkEnd w:id="38"/>
     </w:p>
     <w:p>
       <w:pPr>
@@ -10716,7 +10675,7 @@
     </w:p>
     <w:p>
       <w:pPr>
-        <w:pStyle w:val="a7"/>
+        <w:pStyle w:val="a8"/>
         <w:numPr>
           <w:ilvl w:val="0"/>
           <w:numId w:val="22"/>
@@ -10759,7 +10718,7 @@
     </w:p>
     <w:p>
       <w:pPr>
-        <w:pStyle w:val="a7"/>
+        <w:pStyle w:val="a8"/>
         <w:numPr>
           <w:ilvl w:val="0"/>
           <w:numId w:val="22"/>
@@ -10827,7 +10786,7 @@
           <w:lang w:val="ru-RU"/>
         </w:rPr>
       </w:pPr>
-      <w:bookmarkStart w:id="40" w:name="_Toc178602197"/>
+      <w:bookmarkStart w:id="39" w:name="_Toc178602197"/>
       <w:r>
         <w:rPr>
           <w:rFonts w:ascii="Times New Roman" w:hAnsi="Times New Roman" w:cs="Times New Roman"/>
@@ -10838,7 +10797,7 @@
         </w:rPr>
         <w:t>5.3 Перечень документов, предъявляемых по окончании соответствующих этапов работ</w:t>
       </w:r>
-      <w:bookmarkEnd w:id="40"/>
+      <w:bookmarkEnd w:id="39"/>
     </w:p>
     <w:p>
       <w:pPr>
@@ -10885,7 +10844,7 @@
     </w:p>
     <w:p>
       <w:pPr>
-        <w:pStyle w:val="a7"/>
+        <w:pStyle w:val="a8"/>
         <w:numPr>
           <w:ilvl w:val="0"/>
           <w:numId w:val="23"/>
@@ -10911,7 +10870,7 @@
     </w:p>
     <w:p>
       <w:pPr>
-        <w:pStyle w:val="a7"/>
+        <w:pStyle w:val="a8"/>
         <w:numPr>
           <w:ilvl w:val="0"/>
           <w:numId w:val="23"/>
@@ -10937,7 +10896,7 @@
     </w:p>
     <w:p>
       <w:pPr>
-        <w:pStyle w:val="a7"/>
+        <w:pStyle w:val="a8"/>
         <w:numPr>
           <w:ilvl w:val="0"/>
           <w:numId w:val="23"/>
@@ -10963,7 +10922,7 @@
     </w:p>
     <w:p>
       <w:pPr>
-        <w:pStyle w:val="a7"/>
+        <w:pStyle w:val="a8"/>
         <w:numPr>
           <w:ilvl w:val="0"/>
           <w:numId w:val="23"/>
@@ -11049,7 +11008,7 @@
           <w:lang w:val="ru-RU"/>
         </w:rPr>
       </w:pPr>
-      <w:bookmarkStart w:id="41" w:name="_Toc178602198"/>
+      <w:bookmarkStart w:id="40" w:name="_Toc178602198"/>
       <w:r>
         <w:rPr>
           <w:rFonts w:ascii="Times New Roman" w:hAnsi="Times New Roman" w:cs="Times New Roman"/>
@@ -11063,7 +11022,7 @@
         <w:lastRenderedPageBreak/>
         <w:t>6 ПОРЯДОК КОНТРОЛЯ И ПРИЁМКИ АВТОМАТИЗИРОВАННОЙ СИСТЕМЫ</w:t>
       </w:r>
-      <w:bookmarkEnd w:id="41"/>
+      <w:bookmarkEnd w:id="40"/>
     </w:p>
     <w:p>
       <w:pPr>
@@ -11091,7 +11050,7 @@
           <w:lang w:val="ru-RU"/>
         </w:rPr>
       </w:pPr>
-      <w:bookmarkStart w:id="42" w:name="_Toc178602199"/>
+      <w:bookmarkStart w:id="41" w:name="_Toc178602199"/>
       <w:r>
         <w:rPr>
           <w:rFonts w:ascii="Times New Roman" w:hAnsi="Times New Roman" w:cs="Times New Roman"/>
@@ -11102,7 +11061,7 @@
         </w:rPr>
         <w:t>6.1 Виды, состав и методы испытаний АС и ее составных частей</w:t>
       </w:r>
-      <w:bookmarkEnd w:id="42"/>
+      <w:bookmarkEnd w:id="41"/>
     </w:p>
     <w:p>
       <w:pPr>
@@ -11162,7 +11121,7 @@
     </w:p>
     <w:p>
       <w:pPr>
-        <w:pStyle w:val="a7"/>
+        <w:pStyle w:val="a8"/>
         <w:numPr>
           <w:ilvl w:val="0"/>
           <w:numId w:val="12"/>
@@ -11188,7 +11147,7 @@
     </w:p>
     <w:p>
       <w:pPr>
-        <w:pStyle w:val="a7"/>
+        <w:pStyle w:val="a8"/>
         <w:numPr>
           <w:ilvl w:val="0"/>
           <w:numId w:val="12"/>
@@ -11214,7 +11173,7 @@
     </w:p>
     <w:p>
       <w:pPr>
-        <w:pStyle w:val="a7"/>
+        <w:pStyle w:val="a8"/>
         <w:numPr>
           <w:ilvl w:val="0"/>
           <w:numId w:val="12"/>
@@ -11262,7 +11221,7 @@
     </w:p>
     <w:p>
       <w:pPr>
-        <w:pStyle w:val="a7"/>
+        <w:pStyle w:val="a8"/>
         <w:numPr>
           <w:ilvl w:val="0"/>
           <w:numId w:val="14"/>
@@ -11295,7 +11254,7 @@
     </w:p>
     <w:p>
       <w:pPr>
-        <w:pStyle w:val="a7"/>
+        <w:pStyle w:val="a8"/>
         <w:numPr>
           <w:ilvl w:val="0"/>
           <w:numId w:val="14"/>
@@ -11328,7 +11287,7 @@
     </w:p>
     <w:p>
       <w:pPr>
-        <w:pStyle w:val="a7"/>
+        <w:pStyle w:val="a8"/>
         <w:numPr>
           <w:ilvl w:val="0"/>
           <w:numId w:val="14"/>
@@ -11428,7 +11387,7 @@
           <w:lang w:val="ru-RU"/>
         </w:rPr>
       </w:pPr>
-      <w:bookmarkStart w:id="43" w:name="_Toc178602200"/>
+      <w:bookmarkStart w:id="42" w:name="_Toc178602200"/>
       <w:r>
         <w:rPr>
           <w:rFonts w:ascii="Times New Roman" w:hAnsi="Times New Roman" w:cs="Times New Roman"/>
@@ -11439,7 +11398,7 @@
         </w:rPr>
         <w:t>6.2 Общие требования к приёмке работ по стадиям</w:t>
       </w:r>
-      <w:bookmarkEnd w:id="43"/>
+      <w:bookmarkEnd w:id="42"/>
     </w:p>
     <w:p>
       <w:pPr>
@@ -11550,62 +11509,6 @@
           <w:lang w:val="ru-RU"/>
         </w:rPr>
         <w:t>Комплектность передаваемой отчётной документации подлежит проверке Заказчиком.</w:t>
-      </w:r>
-    </w:p>
-    <w:p>
-      <w:pPr>
-        <w:spacing w:line="360" w:lineRule="auto"/>
-        <w:jc w:val="both"/>
-        <w:rPr>
-          <w:rFonts w:ascii="Times New Roman" w:hAnsi="Times New Roman" w:cs="Times New Roman"/>
-          <w:sz w:val="28"/>
-          <w:szCs w:val="28"/>
-          <w:lang w:val="ru-RU"/>
-        </w:rPr>
-      </w:pPr>
-      <w:commentRangeStart w:id="44"/>
-    </w:p>
-    <w:p>
-      <w:pPr>
-        <w:spacing w:line="360" w:lineRule="auto"/>
-        <w:jc w:val="both"/>
-        <w:rPr>
-          <w:rFonts w:ascii="Times New Roman" w:hAnsi="Times New Roman" w:cs="Times New Roman"/>
-          <w:sz w:val="28"/>
-          <w:szCs w:val="28"/>
-          <w:lang w:val="ru-RU"/>
-        </w:rPr>
-      </w:pPr>
-    </w:p>
-    <w:p>
-      <w:pPr>
-        <w:spacing w:line="360" w:lineRule="auto"/>
-        <w:jc w:val="both"/>
-        <w:rPr>
-          <w:rFonts w:ascii="Times New Roman" w:hAnsi="Times New Roman" w:cs="Times New Roman"/>
-          <w:sz w:val="28"/>
-          <w:szCs w:val="28"/>
-          <w:lang w:val="ru-RU"/>
-        </w:rPr>
-      </w:pPr>
-    </w:p>
-    <w:commentRangeEnd w:id="44"/>
-    <w:p>
-      <w:pPr>
-        <w:spacing w:line="360" w:lineRule="auto"/>
-        <w:jc w:val="both"/>
-        <w:rPr>
-          <w:rFonts w:ascii="Times New Roman" w:hAnsi="Times New Roman" w:cs="Times New Roman"/>
-          <w:sz w:val="28"/>
-          <w:szCs w:val="28"/>
-          <w:lang w:val="ru-RU"/>
-        </w:rPr>
-      </w:pPr>
-      <w:r>
-        <w:rPr>
-          <w:rStyle w:val="aa"/>
-        </w:rPr>
-        <w:commentReference w:id="44"/>
       </w:r>
     </w:p>
     <w:p>
@@ -11634,7 +11537,7 @@
           <w:lang w:val="ru-RU"/>
         </w:rPr>
       </w:pPr>
-      <w:bookmarkStart w:id="45" w:name="_Toc178602201"/>
+      <w:bookmarkStart w:id="43" w:name="_Toc178602201"/>
       <w:r>
         <w:rPr>
           <w:rFonts w:ascii="Times New Roman" w:hAnsi="Times New Roman" w:cs="Times New Roman"/>
@@ -11647,7 +11550,7 @@
         </w:rPr>
         <w:t>7 ТРЕБОВАНИЯ К ДОКУМЕНТИРОВАНИЮ</w:t>
       </w:r>
-      <w:bookmarkEnd w:id="45"/>
+      <w:bookmarkEnd w:id="43"/>
     </w:p>
     <w:p>
       <w:pPr>
@@ -11719,7 +11622,7 @@
           <w:lang w:val="ru-RU"/>
         </w:rPr>
       </w:pPr>
-      <w:bookmarkStart w:id="46" w:name="_Toc178602202"/>
+      <w:bookmarkStart w:id="44" w:name="_Toc178602202"/>
       <w:r>
         <w:rPr>
           <w:rFonts w:ascii="Times New Roman" w:hAnsi="Times New Roman" w:cs="Times New Roman"/>
@@ -11730,7 +11633,7 @@
         </w:rPr>
         <w:t>7.1 Перечень подлежащих разработке документов</w:t>
       </w:r>
-      <w:bookmarkEnd w:id="46"/>
+      <w:bookmarkEnd w:id="44"/>
     </w:p>
     <w:p>
       <w:pPr>
@@ -11790,7 +11693,7 @@
           <w:lang w:val="ru-RU"/>
         </w:rPr>
       </w:pPr>
-      <w:bookmarkStart w:id="47" w:name="_Toc178602203"/>
+      <w:bookmarkStart w:id="45" w:name="_Toc178602203"/>
       <w:r>
         <w:rPr>
           <w:rFonts w:ascii="Times New Roman" w:hAnsi="Times New Roman" w:cs="Times New Roman"/>
@@ -11801,7 +11704,7 @@
         </w:rPr>
         <w:t>7.2 Вид представления и количество документов</w:t>
       </w:r>
-      <w:bookmarkEnd w:id="47"/>
+      <w:bookmarkEnd w:id="45"/>
     </w:p>
     <w:p>
       <w:pPr>
@@ -11834,47 +11737,7 @@
           <w:szCs w:val="28"/>
           <w:lang w:val="ru-RU"/>
         </w:rPr>
-        <w:t>Нижеперечисленные документы к АС предоставляются в электронном виде в форматах .</w:t>
-      </w:r>
-      <w:proofErr w:type="spellStart"/>
-      <w:r>
-        <w:rPr>
-          <w:rFonts w:ascii="Times New Roman" w:hAnsi="Times New Roman" w:cs="Times New Roman"/>
-          <w:sz w:val="28"/>
-          <w:szCs w:val="28"/>
-          <w:lang w:val="ru-RU"/>
-        </w:rPr>
-        <w:t>docx</w:t>
-      </w:r>
-      <w:proofErr w:type="spellEnd"/>
-      <w:r>
-        <w:rPr>
-          <w:rFonts w:ascii="Times New Roman" w:hAnsi="Times New Roman" w:cs="Times New Roman"/>
-          <w:sz w:val="28"/>
-          <w:szCs w:val="28"/>
-          <w:lang w:val="ru-RU"/>
-        </w:rPr>
-        <w:t xml:space="preserve"> и .</w:t>
-      </w:r>
-      <w:proofErr w:type="spellStart"/>
-      <w:r>
-        <w:rPr>
-          <w:rFonts w:ascii="Times New Roman" w:hAnsi="Times New Roman" w:cs="Times New Roman"/>
-          <w:sz w:val="28"/>
-          <w:szCs w:val="28"/>
-          <w:lang w:val="ru-RU"/>
-        </w:rPr>
-        <w:t>pdf</w:t>
-      </w:r>
-      <w:proofErr w:type="spellEnd"/>
-      <w:r>
-        <w:rPr>
-          <w:rFonts w:ascii="Times New Roman" w:hAnsi="Times New Roman" w:cs="Times New Roman"/>
-          <w:sz w:val="28"/>
-          <w:szCs w:val="28"/>
-          <w:lang w:val="ru-RU"/>
-        </w:rPr>
-        <w:t xml:space="preserve"> по одному экземпляру каждый </w:t>
+        <w:t xml:space="preserve">Нижеперечисленные документы к АС предоставляются в электронном виде в форматах .docx и .pdf по одному экземпляру каждый </w:t>
       </w:r>
     </w:p>
     <w:p>
@@ -11978,7 +11841,6 @@
           <w:szCs w:val="28"/>
           <w:lang w:val="ru-RU"/>
         </w:rPr>
-        <w:lastRenderedPageBreak/>
         <w:t xml:space="preserve">Три варианта дополнительной функциональности на </w:t>
       </w:r>
       <w:r>
@@ -12017,7 +11879,7 @@
           <w:lang w:val="ru-RU"/>
         </w:rPr>
       </w:pPr>
-      <w:bookmarkStart w:id="48" w:name="_Toc178602204"/>
+      <w:bookmarkStart w:id="46" w:name="_Toc178602204"/>
       <w:r>
         <w:rPr>
           <w:rFonts w:ascii="Times New Roman" w:hAnsi="Times New Roman" w:cs="Times New Roman"/>
@@ -12026,9 +11888,10 @@
           <w:szCs w:val="28"/>
           <w:lang w:val="ru-RU"/>
         </w:rPr>
+        <w:lastRenderedPageBreak/>
         <w:t>7.3 Требования по использованию ЕСКД и ЕСПД при разработке документов</w:t>
       </w:r>
-      <w:bookmarkEnd w:id="48"/>
+      <w:bookmarkEnd w:id="46"/>
     </w:p>
     <w:p>
       <w:pPr>
@@ -12097,216 +11960,64 @@
     </w:p>
     <w:p>
       <w:pPr>
-        <w:spacing w:line="360" w:lineRule="auto"/>
-        <w:jc w:val="both"/>
-        <w:rPr>
-          <w:rFonts w:ascii="Times New Roman" w:hAnsi="Times New Roman" w:cs="Times New Roman"/>
-          <w:sz w:val="28"/>
-          <w:szCs w:val="28"/>
-          <w:lang w:val="ru-RU"/>
-        </w:rPr>
-      </w:pPr>
-      <w:r>
-        <w:rPr>
-          <w:rFonts w:ascii="Times New Roman" w:hAnsi="Times New Roman" w:cs="Times New Roman"/>
-          <w:sz w:val="28"/>
-          <w:szCs w:val="28"/>
-          <w:lang w:val="ru-RU"/>
-        </w:rPr>
+        <w:pStyle w:val="a"/>
+      </w:pPr>
+      <w:r>
         <w:tab/>
       </w:r>
-      <w:commentRangeStart w:id="49"/>
-      <w:r>
-        <w:rPr>
-          <w:rFonts w:ascii="Times New Roman" w:hAnsi="Times New Roman" w:cs="Times New Roman"/>
-          <w:sz w:val="28"/>
-          <w:szCs w:val="28"/>
-          <w:lang w:val="ru-RU"/>
-        </w:rPr>
-        <w:t xml:space="preserve">− размер бумаги – А4. Допускается для размещения рисунков и таблиц использование листов формата А3 с подшивкой по короткой стороне листа; </w:t>
-      </w:r>
-      <w:commentRangeEnd w:id="49"/>
-      <w:r>
-        <w:rPr>
-          <w:rStyle w:val="aa"/>
-        </w:rPr>
-        <w:commentReference w:id="49"/>
-      </w:r>
-    </w:p>
-    <w:p>
-      <w:pPr>
-        <w:pStyle w:val="a7"/>
-        <w:numPr>
-          <w:ilvl w:val="0"/>
-          <w:numId w:val="25"/>
-        </w:numPr>
-        <w:spacing w:line="360" w:lineRule="auto"/>
-        <w:jc w:val="both"/>
-        <w:rPr>
-          <w:rFonts w:ascii="Times New Roman" w:hAnsi="Times New Roman" w:cs="Times New Roman"/>
-          <w:sz w:val="28"/>
-          <w:szCs w:val="28"/>
-          <w:lang w:val="ru-RU"/>
-        </w:rPr>
-      </w:pPr>
-      <w:r>
-        <w:rPr>
-          <w:rFonts w:ascii="Times New Roman" w:hAnsi="Times New Roman" w:cs="Times New Roman"/>
-          <w:sz w:val="28"/>
-          <w:szCs w:val="28"/>
-          <w:lang w:val="ru-RU"/>
-        </w:rPr>
-        <w:t xml:space="preserve">шрифт – Times New </w:t>
-      </w:r>
-      <w:proofErr w:type="spellStart"/>
-      <w:r>
-        <w:rPr>
-          <w:rFonts w:ascii="Times New Roman" w:hAnsi="Times New Roman" w:cs="Times New Roman"/>
-          <w:sz w:val="28"/>
-          <w:szCs w:val="28"/>
-          <w:lang w:val="ru-RU"/>
-        </w:rPr>
-        <w:t>Roman</w:t>
-      </w:r>
-      <w:proofErr w:type="spellEnd"/>
-      <w:r>
-        <w:rPr>
-          <w:rFonts w:ascii="Times New Roman" w:hAnsi="Times New Roman" w:cs="Times New Roman"/>
-          <w:sz w:val="28"/>
-          <w:szCs w:val="28"/>
-          <w:lang w:val="ru-RU"/>
-        </w:rPr>
-        <w:t xml:space="preserve"> 14; </w:t>
-      </w:r>
-    </w:p>
-    <w:p>
-      <w:pPr>
-        <w:pStyle w:val="a7"/>
-        <w:numPr>
-          <w:ilvl w:val="0"/>
-          <w:numId w:val="25"/>
-        </w:numPr>
-        <w:spacing w:line="360" w:lineRule="auto"/>
-        <w:jc w:val="both"/>
-        <w:rPr>
-          <w:rFonts w:ascii="Times New Roman" w:hAnsi="Times New Roman" w:cs="Times New Roman"/>
-          <w:sz w:val="28"/>
-          <w:szCs w:val="28"/>
-          <w:lang w:val="ru-RU"/>
-        </w:rPr>
-      </w:pPr>
-      <w:r>
-        <w:rPr>
-          <w:rFonts w:ascii="Times New Roman" w:hAnsi="Times New Roman" w:cs="Times New Roman"/>
-          <w:sz w:val="28"/>
-          <w:szCs w:val="28"/>
-          <w:lang w:val="ru-RU"/>
-        </w:rPr>
-        <w:t xml:space="preserve">первая строка – отступ 1,25 см; </w:t>
-      </w:r>
-    </w:p>
-    <w:p>
-      <w:pPr>
-        <w:pStyle w:val="a7"/>
-        <w:numPr>
-          <w:ilvl w:val="0"/>
-          <w:numId w:val="25"/>
-        </w:numPr>
-        <w:spacing w:line="360" w:lineRule="auto"/>
-        <w:jc w:val="both"/>
-        <w:rPr>
-          <w:rFonts w:ascii="Times New Roman" w:hAnsi="Times New Roman" w:cs="Times New Roman"/>
-          <w:sz w:val="28"/>
-          <w:szCs w:val="28"/>
-          <w:lang w:val="ru-RU"/>
-        </w:rPr>
-      </w:pPr>
-      <w:r>
-        <w:rPr>
-          <w:rFonts w:ascii="Times New Roman" w:hAnsi="Times New Roman" w:cs="Times New Roman"/>
-          <w:sz w:val="28"/>
-          <w:szCs w:val="28"/>
-          <w:lang w:val="ru-RU"/>
-        </w:rPr>
-        <w:t xml:space="preserve">межстрочный интервал – полуторный; </w:t>
-      </w:r>
-    </w:p>
-    <w:p>
-      <w:pPr>
-        <w:pStyle w:val="a7"/>
-        <w:numPr>
-          <w:ilvl w:val="0"/>
-          <w:numId w:val="25"/>
-        </w:numPr>
-        <w:spacing w:line="360" w:lineRule="auto"/>
-        <w:jc w:val="both"/>
-        <w:rPr>
-          <w:rFonts w:ascii="Times New Roman" w:hAnsi="Times New Roman" w:cs="Times New Roman"/>
-          <w:sz w:val="28"/>
-          <w:szCs w:val="28"/>
-          <w:lang w:val="ru-RU"/>
-        </w:rPr>
-      </w:pPr>
-      <w:r>
-        <w:rPr>
-          <w:rFonts w:ascii="Times New Roman" w:hAnsi="Times New Roman" w:cs="Times New Roman"/>
-          <w:sz w:val="28"/>
-          <w:szCs w:val="28"/>
-          <w:lang w:val="ru-RU"/>
-        </w:rPr>
-        <w:t xml:space="preserve">выравнивание – по ширине; </w:t>
-      </w:r>
-    </w:p>
-    <w:p>
-      <w:pPr>
-        <w:pStyle w:val="a7"/>
-        <w:numPr>
-          <w:ilvl w:val="0"/>
-          <w:numId w:val="25"/>
-        </w:numPr>
-        <w:spacing w:line="360" w:lineRule="auto"/>
-        <w:jc w:val="both"/>
-        <w:rPr>
-          <w:rFonts w:ascii="Times New Roman" w:hAnsi="Times New Roman" w:cs="Times New Roman"/>
-          <w:sz w:val="28"/>
-          <w:szCs w:val="28"/>
-          <w:lang w:val="ru-RU"/>
-        </w:rPr>
-      </w:pPr>
-      <w:r>
-        <w:rPr>
-          <w:rFonts w:ascii="Times New Roman" w:hAnsi="Times New Roman" w:cs="Times New Roman"/>
-          <w:sz w:val="28"/>
-          <w:szCs w:val="28"/>
-          <w:lang w:val="ru-RU"/>
-        </w:rPr>
-        <w:t xml:space="preserve">перенос слов – </w:t>
-      </w:r>
-      <w:commentRangeStart w:id="50"/>
-      <w:r>
-        <w:rPr>
-          <w:rFonts w:ascii="Times New Roman" w:hAnsi="Times New Roman" w:cs="Times New Roman"/>
-          <w:sz w:val="28"/>
-          <w:szCs w:val="28"/>
-          <w:lang w:val="ru-RU"/>
-        </w:rPr>
-        <w:t>автоматический</w:t>
-      </w:r>
-      <w:commentRangeEnd w:id="50"/>
-      <w:r>
-        <w:rPr>
-          <w:rStyle w:val="aa"/>
-        </w:rPr>
-        <w:commentReference w:id="50"/>
-      </w:r>
-      <w:r>
-        <w:rPr>
-          <w:rFonts w:ascii="Times New Roman" w:hAnsi="Times New Roman" w:cs="Times New Roman"/>
-          <w:sz w:val="28"/>
-          <w:szCs w:val="28"/>
-          <w:lang w:val="ru-RU"/>
-        </w:rPr>
-        <w:t xml:space="preserve"> </w:t>
+      <w:r>
+        <w:t>размер бумаги – А4. Допускается для размещения рисунков и таблиц использование листов формата А3 с</w:t>
+      </w:r>
+      <w:r>
+        <w:t xml:space="preserve"> подшивкой по короткой стороне листа;</w:t>
+      </w:r>
+    </w:p>
+    <w:p>
+      <w:pPr>
+        <w:pStyle w:val="a"/>
+      </w:pPr>
+      <w:r>
+        <w:t>шрифт – Times New Roman 14;</w:t>
+      </w:r>
+    </w:p>
+    <w:p>
+      <w:pPr>
+        <w:pStyle w:val="a"/>
+      </w:pPr>
+      <w:r>
+        <w:t>первая строка – отступ 1,25 см;</w:t>
+      </w:r>
+    </w:p>
+    <w:p>
+      <w:pPr>
+        <w:pStyle w:val="a"/>
+      </w:pPr>
+      <w:r>
+        <w:t>межстрочный интервал – полуторный;</w:t>
+      </w:r>
+    </w:p>
+    <w:p>
+      <w:pPr>
+        <w:pStyle w:val="a"/>
+      </w:pPr>
+      <w:r>
+        <w:t>выравнивание – по ширине;</w:t>
+      </w:r>
+    </w:p>
+    <w:p>
+      <w:pPr>
+        <w:pStyle w:val="a"/>
+      </w:pPr>
+      <w:r>
+        <w:t>перенос слов – автоматический</w:t>
+      </w:r>
+    </w:p>
+    <w:p>
+      <w:pPr>
+        <w:pStyle w:val="a"/>
+      </w:pPr>
+      <w:r>
+        <w:t>перенос слов из прописных букв – отменить.</w:t>
       </w:r>
     </w:p>
     <w:p>
@@ -12466,99 +12177,6 @@
     <w:p>
       <w:pPr>
         <w:spacing w:line="360" w:lineRule="auto"/>
-        <w:ind w:firstLine="708"/>
-        <w:jc w:val="center"/>
-        <w:rPr>
-          <w:rFonts w:ascii="Times New Roman" w:eastAsia="SimSun" w:hAnsi="Times New Roman" w:cs="Times New Roman"/>
-          <w:sz w:val="28"/>
-          <w:szCs w:val="28"/>
-          <w:lang w:val="ru-RU"/>
-        </w:rPr>
-      </w:pPr>
-    </w:p>
-    <w:p>
-      <w:pPr>
-        <w:spacing w:line="360" w:lineRule="auto"/>
-        <w:ind w:firstLine="708"/>
-        <w:jc w:val="center"/>
-        <w:rPr>
-          <w:rFonts w:ascii="Times New Roman" w:eastAsia="SimSun" w:hAnsi="Times New Roman" w:cs="Times New Roman"/>
-          <w:sz w:val="28"/>
-          <w:szCs w:val="28"/>
-          <w:lang w:val="ru-RU"/>
-        </w:rPr>
-      </w:pPr>
-    </w:p>
-    <w:p>
-      <w:pPr>
-        <w:spacing w:line="360" w:lineRule="auto"/>
-        <w:ind w:firstLine="708"/>
-        <w:jc w:val="center"/>
-        <w:rPr>
-          <w:rFonts w:ascii="Times New Roman" w:eastAsia="SimSun" w:hAnsi="Times New Roman" w:cs="Times New Roman"/>
-          <w:sz w:val="28"/>
-          <w:szCs w:val="28"/>
-          <w:lang w:val="ru-RU"/>
-        </w:rPr>
-      </w:pPr>
-    </w:p>
-    <w:p>
-      <w:pPr>
-        <w:spacing w:line="360" w:lineRule="auto"/>
-        <w:ind w:firstLine="708"/>
-        <w:jc w:val="center"/>
-        <w:rPr>
-          <w:rFonts w:ascii="Times New Roman" w:eastAsia="SimSun" w:hAnsi="Times New Roman" w:cs="Times New Roman"/>
-          <w:sz w:val="28"/>
-          <w:szCs w:val="28"/>
-          <w:lang w:val="ru-RU"/>
-        </w:rPr>
-      </w:pPr>
-    </w:p>
-    <w:p>
-      <w:pPr>
-        <w:spacing w:line="360" w:lineRule="auto"/>
-        <w:ind w:firstLine="708"/>
-        <w:jc w:val="center"/>
-        <w:rPr>
-          <w:rFonts w:ascii="Times New Roman" w:eastAsia="SimSun" w:hAnsi="Times New Roman" w:cs="Times New Roman"/>
-          <w:sz w:val="28"/>
-          <w:szCs w:val="28"/>
-          <w:lang w:val="ru-RU"/>
-        </w:rPr>
-      </w:pPr>
-    </w:p>
-    <w:p>
-      <w:pPr>
-        <w:spacing w:line="360" w:lineRule="auto"/>
-        <w:ind w:firstLine="708"/>
-        <w:jc w:val="center"/>
-        <w:rPr>
-          <w:rFonts w:ascii="Times New Roman" w:eastAsia="SimSun" w:hAnsi="Times New Roman" w:cs="Times New Roman"/>
-          <w:sz w:val="28"/>
-          <w:szCs w:val="28"/>
-          <w:lang w:val="ru-RU"/>
-        </w:rPr>
-      </w:pPr>
-    </w:p>
-    <w:p>
-      <w:pPr>
-        <w:spacing w:line="360" w:lineRule="auto"/>
-        <w:ind w:firstLine="708"/>
-        <w:jc w:val="center"/>
-        <w:rPr>
-          <w:rFonts w:ascii="Times New Roman" w:eastAsia="SimSun" w:hAnsi="Times New Roman" w:cs="Times New Roman"/>
-          <w:sz w:val="28"/>
-          <w:szCs w:val="28"/>
-          <w:lang w:val="ru-RU"/>
-        </w:rPr>
-      </w:pPr>
-    </w:p>
-    <w:p>
-      <w:pPr>
-        <w:spacing w:line="360" w:lineRule="auto"/>
-        <w:ind w:firstLine="708"/>
-        <w:jc w:val="center"/>
         <w:rPr>
           <w:rFonts w:ascii="Times New Roman" w:eastAsia="SimSun" w:hAnsi="Times New Roman" w:cs="Times New Roman"/>
           <w:sz w:val="28"/>
@@ -12581,7 +12199,7 @@
           <w:lang w:val="ru-RU"/>
         </w:rPr>
       </w:pPr>
-      <w:bookmarkStart w:id="51" w:name="_Toc178602205"/>
+      <w:bookmarkStart w:id="47" w:name="_Toc178602205"/>
       <w:r>
         <w:rPr>
           <w:rFonts w:ascii="Times New Roman" w:eastAsia="SimSun" w:hAnsi="Times New Roman" w:cs="Times New Roman"/>
@@ -12592,9 +12210,10 @@
           <w:szCs w:val="28"/>
           <w:lang w:val="ru-RU"/>
         </w:rPr>
+        <w:lastRenderedPageBreak/>
         <w:t>8 ИСТОЧНИКИ РАЗРАБОТКИ</w:t>
       </w:r>
-      <w:bookmarkEnd w:id="51"/>
+      <w:bookmarkEnd w:id="47"/>
     </w:p>
     <w:p>
       <w:pPr>
@@ -12633,87 +12252,7 @@
           <w:szCs w:val="28"/>
           <w:lang w:val="ru-RU"/>
         </w:rPr>
-        <w:t xml:space="preserve">Новые технологии в </w:t>
-      </w:r>
-      <w:proofErr w:type="gramStart"/>
-      <w:r>
-        <w:rPr>
-          <w:rFonts w:ascii="Times New Roman" w:eastAsia="SimSun" w:hAnsi="Times New Roman" w:cs="Times New Roman"/>
-          <w:sz w:val="28"/>
-          <w:szCs w:val="28"/>
-          <w:lang w:val="ru-RU"/>
-        </w:rPr>
-        <w:t>программировании :</w:t>
-      </w:r>
-      <w:proofErr w:type="gramEnd"/>
-      <w:r>
-        <w:rPr>
-          <w:rFonts w:ascii="Times New Roman" w:eastAsia="SimSun" w:hAnsi="Times New Roman" w:cs="Times New Roman"/>
-          <w:sz w:val="28"/>
-          <w:szCs w:val="28"/>
-          <w:lang w:val="ru-RU"/>
-        </w:rPr>
-        <w:t xml:space="preserve"> учебное пособие / А. А. </w:t>
-      </w:r>
-      <w:proofErr w:type="spellStart"/>
-      <w:r>
-        <w:rPr>
-          <w:rFonts w:ascii="Times New Roman" w:eastAsia="SimSun" w:hAnsi="Times New Roman" w:cs="Times New Roman"/>
-          <w:sz w:val="28"/>
-          <w:szCs w:val="28"/>
-          <w:lang w:val="ru-RU"/>
-        </w:rPr>
-        <w:t>Калентьев</w:t>
-      </w:r>
-      <w:proofErr w:type="spellEnd"/>
-      <w:r>
-        <w:rPr>
-          <w:rFonts w:ascii="Times New Roman" w:eastAsia="SimSun" w:hAnsi="Times New Roman" w:cs="Times New Roman"/>
-          <w:sz w:val="28"/>
-          <w:szCs w:val="28"/>
-          <w:lang w:val="ru-RU"/>
-        </w:rPr>
-        <w:t xml:space="preserve">, Д. В. </w:t>
-      </w:r>
-      <w:proofErr w:type="spellStart"/>
-      <w:r>
-        <w:rPr>
-          <w:rFonts w:ascii="Times New Roman" w:eastAsia="SimSun" w:hAnsi="Times New Roman" w:cs="Times New Roman"/>
-          <w:sz w:val="28"/>
-          <w:szCs w:val="28"/>
-          <w:lang w:val="ru-RU"/>
-        </w:rPr>
-        <w:t>Гарайс</w:t>
-      </w:r>
-      <w:proofErr w:type="spellEnd"/>
-      <w:r>
-        <w:rPr>
-          <w:rFonts w:ascii="Times New Roman" w:eastAsia="SimSun" w:hAnsi="Times New Roman" w:cs="Times New Roman"/>
-          <w:sz w:val="28"/>
-          <w:szCs w:val="28"/>
-          <w:lang w:val="ru-RU"/>
-        </w:rPr>
-        <w:t xml:space="preserve">, А. Е. Горяинов — </w:t>
-      </w:r>
-      <w:proofErr w:type="gramStart"/>
-      <w:r>
-        <w:rPr>
-          <w:rFonts w:ascii="Times New Roman" w:eastAsia="SimSun" w:hAnsi="Times New Roman" w:cs="Times New Roman"/>
-          <w:sz w:val="28"/>
-          <w:szCs w:val="28"/>
-          <w:lang w:val="ru-RU"/>
-        </w:rPr>
-        <w:t>Томск :</w:t>
-      </w:r>
-      <w:proofErr w:type="gramEnd"/>
-      <w:r>
-        <w:rPr>
-          <w:rFonts w:ascii="Times New Roman" w:eastAsia="SimSun" w:hAnsi="Times New Roman" w:cs="Times New Roman"/>
-          <w:sz w:val="28"/>
-          <w:szCs w:val="28"/>
-          <w:lang w:val="ru-RU"/>
-        </w:rPr>
-        <w:t xml:space="preserve"> Эль Контент, 2014. — 176 с. </w:t>
+        <w:t xml:space="preserve">Новые технологии в программировании : учебное пособие / А. А. Калентьев, Д. В. Гарайс, А. Е. Горяинов — Томск : Эль Контент, 2014. — 176 с. </w:t>
       </w:r>
     </w:p>
     <w:p>
@@ -12922,7 +12461,6 @@
           <w:szCs w:val="28"/>
           <w:lang w:val="ru-RU"/>
         </w:rPr>
-        <w:lastRenderedPageBreak/>
         <w:t xml:space="preserve">Требования к техническому обеспечению. </w:t>
       </w:r>
       <w:r>
@@ -12937,7 +12475,7 @@
       <w:hyperlink r:id="rId14" w:history="1">
         <w:r>
           <w:rPr>
-            <w:rStyle w:val="a9"/>
+            <w:rStyle w:val="aa"/>
             <w:rFonts w:ascii="Times New Roman" w:eastAsia="SimSun" w:hAnsi="Times New Roman" w:cs="Times New Roman"/>
             <w:sz w:val="28"/>
             <w:szCs w:val="28"/>
@@ -13033,87 +12571,7 @@
           <w:szCs w:val="28"/>
           <w:lang w:val="ru-RU"/>
         </w:rPr>
-        <w:t>Введение в UML от создателей языка [Текст</w:t>
-      </w:r>
-      <w:proofErr w:type="gramStart"/>
-      <w:r>
-        <w:rPr>
-          <w:rFonts w:ascii="Times New Roman" w:eastAsia="SimSun" w:hAnsi="Times New Roman" w:cs="Times New Roman"/>
-          <w:sz w:val="28"/>
-          <w:szCs w:val="28"/>
-          <w:lang w:val="ru-RU"/>
-        </w:rPr>
-        <w:t>] :</w:t>
-      </w:r>
-      <w:proofErr w:type="gramEnd"/>
-      <w:r>
-        <w:rPr>
-          <w:rFonts w:ascii="Times New Roman" w:eastAsia="SimSun" w:hAnsi="Times New Roman" w:cs="Times New Roman"/>
-          <w:sz w:val="28"/>
-          <w:szCs w:val="28"/>
-          <w:lang w:val="ru-RU"/>
-        </w:rPr>
-        <w:t xml:space="preserve"> руководство пользователя / Г. Буч, Д. Рамбо, И. Якобсон. - 2-е изд. - </w:t>
-      </w:r>
-      <w:proofErr w:type="gramStart"/>
-      <w:r>
-        <w:rPr>
-          <w:rFonts w:ascii="Times New Roman" w:eastAsia="SimSun" w:hAnsi="Times New Roman" w:cs="Times New Roman"/>
-          <w:sz w:val="28"/>
-          <w:szCs w:val="28"/>
-          <w:lang w:val="ru-RU"/>
-        </w:rPr>
-        <w:t>М. :</w:t>
-      </w:r>
-      <w:proofErr w:type="gramEnd"/>
-      <w:r>
-        <w:rPr>
-          <w:rFonts w:ascii="Times New Roman" w:eastAsia="SimSun" w:hAnsi="Times New Roman" w:cs="Times New Roman"/>
-          <w:sz w:val="28"/>
-          <w:szCs w:val="28"/>
-          <w:lang w:val="ru-RU"/>
-        </w:rPr>
-        <w:t xml:space="preserve"> ДМК Пресс, 2012. - 494 </w:t>
-      </w:r>
-      <w:proofErr w:type="gramStart"/>
-      <w:r>
-        <w:rPr>
-          <w:rFonts w:ascii="Times New Roman" w:eastAsia="SimSun" w:hAnsi="Times New Roman" w:cs="Times New Roman"/>
-          <w:sz w:val="28"/>
-          <w:szCs w:val="28"/>
-          <w:lang w:val="ru-RU"/>
-        </w:rPr>
-        <w:t>с. :</w:t>
-      </w:r>
-      <w:proofErr w:type="gramEnd"/>
-      <w:r>
-        <w:rPr>
-          <w:rFonts w:ascii="Times New Roman" w:eastAsia="SimSun" w:hAnsi="Times New Roman" w:cs="Times New Roman"/>
-          <w:sz w:val="28"/>
-          <w:szCs w:val="28"/>
-          <w:lang w:val="ru-RU"/>
-        </w:rPr>
-        <w:t xml:space="preserve"> ил. - (Классика программирования). - </w:t>
-      </w:r>
-      <w:proofErr w:type="spellStart"/>
-      <w:r>
-        <w:rPr>
-          <w:rFonts w:ascii="Times New Roman" w:eastAsia="SimSun" w:hAnsi="Times New Roman" w:cs="Times New Roman"/>
-          <w:sz w:val="28"/>
-          <w:szCs w:val="28"/>
-          <w:lang w:val="ru-RU"/>
-        </w:rPr>
-        <w:t>Предм</w:t>
-      </w:r>
-      <w:proofErr w:type="spellEnd"/>
-      <w:r>
-        <w:rPr>
-          <w:rFonts w:ascii="Times New Roman" w:eastAsia="SimSun" w:hAnsi="Times New Roman" w:cs="Times New Roman"/>
-          <w:sz w:val="28"/>
-          <w:szCs w:val="28"/>
-          <w:lang w:val="ru-RU"/>
-        </w:rPr>
-        <w:t xml:space="preserve">. указ.: с. 483- 493. - ISBN 978-5-94074-644-7; </w:t>
+        <w:t xml:space="preserve">Введение в UML от создателей языка [Текст] : руководство пользователя / Г. Буч, Д. Рамбо, И. Якобсон. - 2-е изд. - М. : ДМК Пресс, 2012. - 494 с. : ил. - (Классика программирования). - Предм. указ.: с. 483- 493. - ISBN 978-5-94074-644-7; </w:t>
       </w:r>
     </w:p>
     <w:p>
@@ -13139,38 +12597,7 @@
           <w:szCs w:val="28"/>
           <w:lang w:val="ru-RU"/>
         </w:rPr>
-        <w:t xml:space="preserve">Ли. К. Основы САПР (CAD/CAM/CAE). – </w:t>
-      </w:r>
-      <w:proofErr w:type="spellStart"/>
-      <w:r>
-        <w:rPr>
-          <w:rFonts w:ascii="Times New Roman" w:eastAsia="SimSun" w:hAnsi="Times New Roman" w:cs="Times New Roman"/>
-          <w:sz w:val="28"/>
-          <w:szCs w:val="28"/>
-          <w:lang w:val="ru-RU"/>
-        </w:rPr>
-        <w:t>Спб</w:t>
-      </w:r>
-      <w:proofErr w:type="spellEnd"/>
-      <w:proofErr w:type="gramStart"/>
-      <w:r>
-        <w:rPr>
-          <w:rFonts w:ascii="Times New Roman" w:eastAsia="SimSun" w:hAnsi="Times New Roman" w:cs="Times New Roman"/>
-          <w:sz w:val="28"/>
-          <w:szCs w:val="28"/>
-          <w:lang w:val="ru-RU"/>
-        </w:rPr>
-        <w:t>.:«</w:t>
-      </w:r>
-      <w:proofErr w:type="gramEnd"/>
-      <w:r>
-        <w:rPr>
-          <w:rFonts w:ascii="Times New Roman" w:eastAsia="SimSun" w:hAnsi="Times New Roman" w:cs="Times New Roman"/>
-          <w:sz w:val="28"/>
-          <w:szCs w:val="28"/>
-          <w:lang w:val="ru-RU"/>
-        </w:rPr>
-        <w:t>Питер», 2004. – 560с.</w:t>
+        <w:t>Ли. К. Основы САПР (CAD/CAM/CAE). – Спб.:«Питер», 2004. – 560с.</w:t>
       </w:r>
     </w:p>
     <w:sectPr>
@@ -13189,11 +12616,14 @@
   <w:comment w:id="12" w:author="Kalentyev Alexey" w:date="2025-09-30T11:38:00Z" w:initials="KA">
     <w:p>
       <w:pPr>
-        <w:pStyle w:val="ab"/>
-      </w:pPr>
-      <w:r>
-        <w:rPr>
-          <w:rStyle w:val="aa"/>
+        <w:pStyle w:val="ac"/>
+        <w:rPr>
+          <w:lang w:val="ru-RU"/>
+        </w:rPr>
+      </w:pPr>
+      <w:r>
+        <w:rPr>
+          <w:rStyle w:val="ab"/>
         </w:rPr>
         <w:annotationRef/>
       </w:r>
@@ -13202,36 +12632,20 @@
           <w:lang w:val="ru-RU"/>
         </w:rPr>
         <w:t>Нет на чертеже</w:t>
-      </w:r>
-    </w:p>
-  </w:comment>
-  <w:comment w:id="13" w:author="Kalentyev Alexey" w:date="2025-09-30T11:39:00Z" w:initials="KA">
-    <w:p>
-      <w:pPr>
-        <w:pStyle w:val="ab"/>
-      </w:pPr>
-      <w:r>
-        <w:rPr>
-          <w:rStyle w:val="aa"/>
-        </w:rPr>
-        <w:annotationRef/>
-      </w:r>
-      <w:r>
-        <w:rPr>
-          <w:lang w:val="ru-RU"/>
-        </w:rPr>
-        <w:t>?</w:t>
       </w:r>
     </w:p>
   </w:comment>
   <w:comment w:id="11" w:author="Kalentyev Alexey" w:date="2025-09-30T11:39:00Z" w:initials="KA">
     <w:p>
       <w:pPr>
-        <w:pStyle w:val="ab"/>
-      </w:pPr>
-      <w:r>
-        <w:rPr>
-          <w:rStyle w:val="aa"/>
+        <w:pStyle w:val="ac"/>
+        <w:rPr>
+          <w:lang w:val="ru-RU"/>
+        </w:rPr>
+      </w:pPr>
+      <w:r>
+        <w:rPr>
+          <w:rStyle w:val="ab"/>
         </w:rPr>
         <w:annotationRef/>
       </w:r>
@@ -13240,63 +12654,6 @@
           <w:lang w:val="ru-RU"/>
         </w:rPr>
         <w:t>Единицы измерения.</w:t>
-      </w:r>
-    </w:p>
-  </w:comment>
-  <w:comment w:id="44" w:author="Kalentyev Alexey" w:date="2025-09-30T11:40:00Z" w:initials="KA">
-    <w:p>
-      <w:pPr>
-        <w:pStyle w:val="ab"/>
-      </w:pPr>
-      <w:r>
-        <w:rPr>
-          <w:rStyle w:val="aa"/>
-        </w:rPr>
-        <w:annotationRef/>
-      </w:r>
-      <w:r>
-        <w:rPr>
-          <w:lang w:val="ru-RU"/>
-        </w:rPr>
-        <w:t>?</w:t>
-      </w:r>
-    </w:p>
-  </w:comment>
-  <w:comment w:id="49" w:author="Kalentyev Alexey" w:date="2025-09-30T11:40:00Z" w:initials="KA">
-    <w:p>
-      <w:pPr>
-        <w:pStyle w:val="ab"/>
-      </w:pPr>
-      <w:r>
-        <w:rPr>
-          <w:rStyle w:val="aa"/>
-        </w:rPr>
-        <w:annotationRef/>
-      </w:r>
-      <w:r>
-        <w:rPr>
-          <w:lang w:val="ru-RU"/>
-        </w:rPr>
-        <w:t>Отличается от списка ниже.</w:t>
-      </w:r>
-    </w:p>
-  </w:comment>
-  <w:comment w:id="50" w:author="Kalentyev Alexey" w:date="2025-09-30T11:40:00Z" w:initials="KA">
-    <w:p>
-      <w:pPr>
-        <w:pStyle w:val="ab"/>
-      </w:pPr>
-      <w:r>
-        <w:rPr>
-          <w:rStyle w:val="aa"/>
-        </w:rPr>
-        <w:annotationRef/>
-      </w:r>
-      <w:r>
-        <w:rPr>
-          <w:lang w:val="ru-RU"/>
-        </w:rPr>
-        <w:t>ОС ТУСУР</w:t>
       </w:r>
     </w:p>
   </w:comment>
@@ -13305,34 +12662,22 @@
 
 <file path=word/commentsExtended.xml><?xml version="1.0" encoding="utf-8"?>
 <w15:commentsEx xmlns:wpc="http://schemas.microsoft.com/office/word/2010/wordprocessingCanvas" xmlns:cx="http://schemas.microsoft.com/office/drawing/2014/chartex" xmlns:cx1="http://schemas.microsoft.com/office/drawing/2015/9/8/chartex" xmlns:cx2="http://schemas.microsoft.com/office/drawing/2015/10/21/chartex" xmlns:cx3="http://schemas.microsoft.com/office/drawing/2016/5/9/chartex" xmlns:cx4="http://schemas.microsoft.com/office/drawing/2016/5/10/chartex" xmlns:cx5="http://schemas.microsoft.com/office/drawing/2016/5/11/chartex" xmlns:cx6="http://schemas.microsoft.com/office/drawing/2016/5/12/chartex" xmlns:cx7="http://schemas.microsoft.com/office/drawing/2016/5/13/chartex" xmlns:cx8="http://schemas.microsoft.com/office/drawing/2016/5/14/chartex" xmlns:mc="http://schemas.openxmlformats.org/markup-compatibility/2006" xmlns:aink="http://schemas.microsoft.com/office/drawing/2016/ink" xmlns:am3d="http://schemas.microsoft.com/office/drawing/2017/model3d" xmlns:o="urn:schemas-microsoft-com:office:office" xmlns:oel="http://schemas.microsoft.com/office/2019/extlst" xmlns:r="http://schemas.openxmlformats.org/officeDocument/2006/relationships" xmlns:m="http://schemas.openxmlformats.org/officeDocument/2006/math" xmlns:v="urn:schemas-microsoft-com:vml" xmlns:wp14="http://schemas.microsoft.com/office/word/2010/wordprocessingDrawing" xmlns:wp="http://schemas.openxmlformats.org/drawingml/2006/wordprocessingDrawing" xmlns:w10="urn:schemas-microsoft-com:office:word" xmlns:w="http://schemas.openxmlformats.org/wordprocessingml/2006/main" xmlns:w14="http://schemas.microsoft.com/office/word/2010/wordml" xmlns:w15="http://schemas.microsoft.com/office/word/2012/wordml" xmlns:w16cex="http://schemas.microsoft.com/office/word/2018/wordml/cex" xmlns:w16cid="http://schemas.microsoft.com/office/word/2016/wordml/cid" xmlns:w16="http://schemas.microsoft.com/office/word/2018/wordml" xmlns:w16du="http://schemas.microsoft.com/office/word/2023/wordml/word16du" xmlns:w16sdtdh="http://schemas.microsoft.com/office/word/2020/wordml/sdtdatahash" xmlns:w16sdtfl="http://schemas.microsoft.com/office/word/2024/wordml/sdtformatlock" xmlns:w16se="http://schemas.microsoft.com/office/word/2015/wordml/symex" xmlns:wpg="http://schemas.microsoft.com/office/word/2010/wordprocessingGroup" xmlns:wpi="http://schemas.microsoft.com/office/word/2010/wordprocessingInk" xmlns:wne="http://schemas.microsoft.com/office/word/2006/wordml" xmlns:wps="http://schemas.microsoft.com/office/word/2010/wordprocessingShape" mc:Ignorable="w14 w15 w16se w16cid w16 w16cex w16sdtdh w16sdtfl w16du wp14">
-  <w15:commentEx w15:paraId="5E63442F" w15:done="0"/>
-  <w15:commentEx w15:paraId="4E3D5472" w15:done="0"/>
-  <w15:commentEx w15:paraId="15350D18" w15:done="0"/>
-  <w15:commentEx w15:paraId="417992DB" w15:done="0"/>
-  <w15:commentEx w15:paraId="78605647" w15:done="0"/>
-  <w15:commentEx w15:paraId="6CC04016" w15:done="0"/>
+  <w15:commentEx w15:paraId="5E63442F" w15:done="1"/>
+  <w15:commentEx w15:paraId="15350D18" w15:done="1"/>
 </w15:commentsEx>
 </file>
 
 <file path=word/commentsExtensible.xml><?xml version="1.0" encoding="utf-8"?>
 <w16cex:commentsExtensible xmlns:wpc="http://schemas.microsoft.com/office/word/2010/wordprocessingCanvas" xmlns:cx="http://schemas.microsoft.com/office/drawing/2014/chartex" xmlns:cx1="http://schemas.microsoft.com/office/drawing/2015/9/8/chartex" xmlns:cx2="http://schemas.microsoft.com/office/drawing/2015/10/21/chartex" xmlns:cx3="http://schemas.microsoft.com/office/drawing/2016/5/9/chartex" xmlns:cx4="http://schemas.microsoft.com/office/drawing/2016/5/10/chartex" xmlns:cx5="http://schemas.microsoft.com/office/drawing/2016/5/11/chartex" xmlns:cx6="http://schemas.microsoft.com/office/drawing/2016/5/12/chartex" xmlns:cx7="http://schemas.microsoft.com/office/drawing/2016/5/13/chartex" xmlns:cx8="http://schemas.microsoft.com/office/drawing/2016/5/14/chartex" xmlns:cr="http://schemas.microsoft.com/office/comments/2020/reactions" xmlns:mc="http://schemas.openxmlformats.org/markup-compatibility/2006" xmlns:aink="http://schemas.microsoft.com/office/drawing/2016/ink" xmlns:am3d="http://schemas.microsoft.com/office/drawing/2017/model3d" xmlns:o="urn:schemas-microsoft-com:office:office" xmlns:oel="http://schemas.microsoft.com/office/2019/extlst" xmlns:r="http://schemas.openxmlformats.org/officeDocument/2006/relationships" xmlns:m="http://schemas.openxmlformats.org/officeDocument/2006/math" xmlns:v="urn:schemas-microsoft-com:vml" xmlns:wp14="http://schemas.microsoft.com/office/word/2010/wordprocessingDrawing" xmlns:wp="http://schemas.openxmlformats.org/drawingml/2006/wordprocessingDrawing" xmlns:w10="urn:schemas-microsoft-com:office:word" xmlns:w="http://schemas.openxmlformats.org/wordprocessingml/2006/main" xmlns:w14="http://schemas.microsoft.com/office/word/2010/wordml" xmlns:w15="http://schemas.microsoft.com/office/word/2012/wordml" xmlns:w16cex="http://schemas.microsoft.com/office/word/2018/wordml/cex" xmlns:w16cid="http://schemas.microsoft.com/office/word/2016/wordml/cid" xmlns:w16="http://schemas.microsoft.com/office/word/2018/wordml" xmlns:w16du="http://schemas.microsoft.com/office/word/2023/wordml/word16du" xmlns:w16sdtdh="http://schemas.microsoft.com/office/word/2020/wordml/sdtdatahash" xmlns:w16sdtfl="http://schemas.microsoft.com/office/word/2024/wordml/sdtformatlock" xmlns:w16se="http://schemas.microsoft.com/office/word/2015/wordml/symex" xmlns:wpg="http://schemas.microsoft.com/office/word/2010/wordprocessingGroup" xmlns:wpi="http://schemas.microsoft.com/office/word/2010/wordprocessingInk" xmlns:wne="http://schemas.microsoft.com/office/word/2006/wordml" xmlns:wps="http://schemas.microsoft.com/office/word/2010/wordprocessingShape" mc:Ignorable="w14 w15 w16se w16cid w16 w16cex w16sdtdh w16sdtfl cr w16du wp14">
   <w16cex:commentExtensible w16cex:durableId="3660B41D" w16cex:dateUtc="2025-09-30T04:38:00Z"/>
-  <w16cex:commentExtensible w16cex:durableId="5BA1AC93" w16cex:dateUtc="2025-09-30T04:39:00Z"/>
   <w16cex:commentExtensible w16cex:durableId="0AEDDFCA" w16cex:dateUtc="2025-09-30T04:39:00Z"/>
-  <w16cex:commentExtensible w16cex:durableId="1C8937E1" w16cex:dateUtc="2025-09-30T04:40:00Z"/>
-  <w16cex:commentExtensible w16cex:durableId="1ED05094" w16cex:dateUtc="2025-09-30T04:40:00Z"/>
-  <w16cex:commentExtensible w16cex:durableId="5B0C1A67" w16cex:dateUtc="2025-09-30T04:40:00Z"/>
 </w16cex:commentsExtensible>
 </file>
 
 <file path=word/commentsIds.xml><?xml version="1.0" encoding="utf-8"?>
 <w16cid:commentsIds xmlns:wpc="http://schemas.microsoft.com/office/word/2010/wordprocessingCanvas" xmlns:cx="http://schemas.microsoft.com/office/drawing/2014/chartex" xmlns:cx1="http://schemas.microsoft.com/office/drawing/2015/9/8/chartex" xmlns:cx2="http://schemas.microsoft.com/office/drawing/2015/10/21/chartex" xmlns:cx3="http://schemas.microsoft.com/office/drawing/2016/5/9/chartex" xmlns:cx4="http://schemas.microsoft.com/office/drawing/2016/5/10/chartex" xmlns:cx5="http://schemas.microsoft.com/office/drawing/2016/5/11/chartex" xmlns:cx6="http://schemas.microsoft.com/office/drawing/2016/5/12/chartex" xmlns:cx7="http://schemas.microsoft.com/office/drawing/2016/5/13/chartex" xmlns:cx8="http://schemas.microsoft.com/office/drawing/2016/5/14/chartex" xmlns:mc="http://schemas.openxmlformats.org/markup-compatibility/2006" xmlns:aink="http://schemas.microsoft.com/office/drawing/2016/ink" xmlns:am3d="http://schemas.microsoft.com/office/drawing/2017/model3d" xmlns:o="urn:schemas-microsoft-com:office:office" xmlns:oel="http://schemas.microsoft.com/office/2019/extlst" xmlns:r="http://schemas.openxmlformats.org/officeDocument/2006/relationships" xmlns:m="http://schemas.openxmlformats.org/officeDocument/2006/math" xmlns:v="urn:schemas-microsoft-com:vml" xmlns:wp14="http://schemas.microsoft.com/office/word/2010/wordprocessingDrawing" xmlns:wp="http://schemas.openxmlformats.org/drawingml/2006/wordprocessingDrawing" xmlns:w10="urn:schemas-microsoft-com:office:word" xmlns:w="http://schemas.openxmlformats.org/wordprocessingml/2006/main" xmlns:w14="http://schemas.microsoft.com/office/word/2010/wordml" xmlns:w15="http://schemas.microsoft.com/office/word/2012/wordml" xmlns:w16cex="http://schemas.microsoft.com/office/word/2018/wordml/cex" xmlns:w16cid="http://schemas.microsoft.com/office/word/2016/wordml/cid" xmlns:w16="http://schemas.microsoft.com/office/word/2018/wordml" xmlns:w16du="http://schemas.microsoft.com/office/word/2023/wordml/word16du" xmlns:w16sdtdh="http://schemas.microsoft.com/office/word/2020/wordml/sdtdatahash" xmlns:w16sdtfl="http://schemas.microsoft.com/office/word/2024/wordml/sdtformatlock" xmlns:w16se="http://schemas.microsoft.com/office/word/2015/wordml/symex" xmlns:wpg="http://schemas.microsoft.com/office/word/2010/wordprocessingGroup" xmlns:wpi="http://schemas.microsoft.com/office/word/2010/wordprocessingInk" xmlns:wne="http://schemas.microsoft.com/office/word/2006/wordml" xmlns:wps="http://schemas.microsoft.com/office/word/2010/wordprocessingShape" mc:Ignorable="w14 w15 w16se w16cid w16 w16cex w16sdtdh w16sdtfl w16du wp14">
   <w16cid:commentId w16cid:paraId="5E63442F" w16cid:durableId="3660B41D"/>
-  <w16cid:commentId w16cid:paraId="4E3D5472" w16cid:durableId="5BA1AC93"/>
   <w16cid:commentId w16cid:paraId="15350D18" w16cid:durableId="0AEDDFCA"/>
-  <w16cid:commentId w16cid:paraId="417992DB" w16cid:durableId="1C8937E1"/>
-  <w16cid:commentId w16cid:paraId="78605647" w16cid:durableId="1ED05094"/>
-  <w16cid:commentId w16cid:paraId="6CC04016" w16cid:durableId="5B0C1A67"/>
 </w16cid:commentsIds>
 </file>
 
@@ -13359,7 +12704,7 @@
 <w:ftr xmlns:wpc="http://schemas.microsoft.com/office/word/2010/wordprocessingCanvas" xmlns:cx="http://schemas.microsoft.com/office/drawing/2014/chartex" xmlns:cx1="http://schemas.microsoft.com/office/drawing/2015/9/8/chartex" xmlns:cx2="http://schemas.microsoft.com/office/drawing/2015/10/21/chartex" xmlns:cx3="http://schemas.microsoft.com/office/drawing/2016/5/9/chartex" xmlns:cx4="http://schemas.microsoft.com/office/drawing/2016/5/10/chartex" xmlns:cx5="http://schemas.microsoft.com/office/drawing/2016/5/11/chartex" xmlns:cx6="http://schemas.microsoft.com/office/drawing/2016/5/12/chartex" xmlns:cx7="http://schemas.microsoft.com/office/drawing/2016/5/13/chartex" xmlns:cx8="http://schemas.microsoft.com/office/drawing/2016/5/14/chartex" xmlns:mc="http://schemas.openxmlformats.org/markup-compatibility/2006" xmlns:aink="http://schemas.microsoft.com/office/drawing/2016/ink" xmlns:am3d="http://schemas.microsoft.com/office/drawing/2017/model3d" xmlns:o="urn:schemas-microsoft-com:office:office" xmlns:oel="http://schemas.microsoft.com/office/2019/extlst" xmlns:r="http://schemas.openxmlformats.org/officeDocument/2006/relationships" xmlns:m="http://schemas.openxmlformats.org/officeDocument/2006/math" xmlns:v="urn:schemas-microsoft-com:vml" xmlns:wp14="http://schemas.microsoft.com/office/word/2010/wordprocessingDrawing" xmlns:wp="http://schemas.openxmlformats.org/drawingml/2006/wordprocessingDrawing" xmlns:w10="urn:schemas-microsoft-com:office:word" xmlns:w="http://schemas.openxmlformats.org/wordprocessingml/2006/main" xmlns:w14="http://schemas.microsoft.com/office/word/2010/wordml" xmlns:w15="http://schemas.microsoft.com/office/word/2012/wordml" xmlns:w16cex="http://schemas.microsoft.com/office/word/2018/wordml/cex" xmlns:w16cid="http://schemas.microsoft.com/office/word/2016/wordml/cid" xmlns:w16="http://schemas.microsoft.com/office/word/2018/wordml" xmlns:w16du="http://schemas.microsoft.com/office/word/2023/wordml/word16du" xmlns:w16sdtdh="http://schemas.microsoft.com/office/word/2020/wordml/sdtdatahash" xmlns:w16sdtfl="http://schemas.microsoft.com/office/word/2024/wordml/sdtformatlock" xmlns:w16se="http://schemas.microsoft.com/office/word/2015/wordml/symex" xmlns:wpg="http://schemas.microsoft.com/office/word/2010/wordprocessingGroup" xmlns:wpi="http://schemas.microsoft.com/office/word/2010/wordprocessingInk" xmlns:wne="http://schemas.microsoft.com/office/word/2006/wordml" xmlns:wps="http://schemas.microsoft.com/office/word/2010/wordprocessingShape" mc:Ignorable="w14 w15 w16se w16cid w16 w16cex w16sdtdh w16sdtfl w16du wp14">
   <w:p>
     <w:pPr>
-      <w:pStyle w:val="a4"/>
+      <w:pStyle w:val="a5"/>
     </w:pPr>
     <w:r>
       <w:rPr>
@@ -13416,7 +12761,7 @@
                       <w:txbxContent>
                         <w:p>
                           <w:pPr>
-                            <w:pStyle w:val="a4"/>
+                            <w:pStyle w:val="a5"/>
                             <w:rPr>
                               <w:rFonts w:ascii="Times New Roman" w:hAnsi="Times New Roman" w:cs="Times New Roman"/>
                               <w:sz w:val="28"/>
@@ -13486,7 +12831,7 @@
                 <w:txbxContent>
                   <w:p>
                     <w:pPr>
-                      <w:pStyle w:val="a4"/>
+                      <w:pStyle w:val="a5"/>
                       <w:rPr>
                         <w:rFonts w:ascii="Times New Roman" w:hAnsi="Times New Roman" w:cs="Times New Roman"/>
                         <w:sz w:val="28"/>
@@ -14998,6 +14343,130 @@
     </w:lvl>
   </w:abstractNum>
   <w:abstractNum w:abstractNumId="15" w15:restartNumberingAfterBreak="0">
+    <w:nsid w:val="55061659"/>
+    <w:multiLevelType w:val="multilevel"/>
+    <w:tmpl w:val="A94667C0"/>
+    <w:lvl w:ilvl="0">
+      <w:start w:val="1"/>
+      <w:numFmt w:val="bullet"/>
+      <w:pStyle w:val="a"/>
+      <w:suff w:val="space"/>
+      <w:lvlText w:val=""/>
+      <w:lvlJc w:val="left"/>
+      <w:pPr>
+        <w:ind w:left="720" w:hanging="360"/>
+      </w:pPr>
+      <w:rPr>
+        <w:rFonts w:ascii="Symbol" w:hAnsi="Symbol" w:hint="default"/>
+        <w:u w:val="none"/>
+      </w:rPr>
+    </w:lvl>
+    <w:lvl w:ilvl="1">
+      <w:start w:val="1"/>
+      <w:numFmt w:val="bullet"/>
+      <w:lvlText w:val="○"/>
+      <w:lvlJc w:val="left"/>
+      <w:pPr>
+        <w:ind w:left="1440" w:hanging="360"/>
+      </w:pPr>
+      <w:rPr>
+        <w:rFonts w:hint="default"/>
+        <w:u w:val="none"/>
+      </w:rPr>
+    </w:lvl>
+    <w:lvl w:ilvl="2">
+      <w:start w:val="1"/>
+      <w:numFmt w:val="bullet"/>
+      <w:lvlText w:val="■"/>
+      <w:lvlJc w:val="left"/>
+      <w:pPr>
+        <w:ind w:left="2160" w:hanging="360"/>
+      </w:pPr>
+      <w:rPr>
+        <w:rFonts w:hint="default"/>
+        <w:u w:val="none"/>
+      </w:rPr>
+    </w:lvl>
+    <w:lvl w:ilvl="3">
+      <w:start w:val="1"/>
+      <w:numFmt w:val="bullet"/>
+      <w:lvlText w:val="●"/>
+      <w:lvlJc w:val="left"/>
+      <w:pPr>
+        <w:ind w:left="2880" w:hanging="360"/>
+      </w:pPr>
+      <w:rPr>
+        <w:rFonts w:hint="default"/>
+        <w:u w:val="none"/>
+      </w:rPr>
+    </w:lvl>
+    <w:lvl w:ilvl="4">
+      <w:start w:val="1"/>
+      <w:numFmt w:val="bullet"/>
+      <w:lvlText w:val="○"/>
+      <w:lvlJc w:val="left"/>
+      <w:pPr>
+        <w:ind w:left="3600" w:hanging="360"/>
+      </w:pPr>
+      <w:rPr>
+        <w:rFonts w:hint="default"/>
+        <w:u w:val="none"/>
+      </w:rPr>
+    </w:lvl>
+    <w:lvl w:ilvl="5">
+      <w:start w:val="1"/>
+      <w:numFmt w:val="bullet"/>
+      <w:lvlText w:val="■"/>
+      <w:lvlJc w:val="left"/>
+      <w:pPr>
+        <w:ind w:left="4320" w:hanging="360"/>
+      </w:pPr>
+      <w:rPr>
+        <w:rFonts w:hint="default"/>
+        <w:u w:val="none"/>
+      </w:rPr>
+    </w:lvl>
+    <w:lvl w:ilvl="6">
+      <w:start w:val="1"/>
+      <w:numFmt w:val="bullet"/>
+      <w:lvlText w:val="●"/>
+      <w:lvlJc w:val="left"/>
+      <w:pPr>
+        <w:ind w:left="5040" w:hanging="360"/>
+      </w:pPr>
+      <w:rPr>
+        <w:rFonts w:hint="default"/>
+        <w:u w:val="none"/>
+      </w:rPr>
+    </w:lvl>
+    <w:lvl w:ilvl="7">
+      <w:start w:val="1"/>
+      <w:numFmt w:val="bullet"/>
+      <w:lvlText w:val="○"/>
+      <w:lvlJc w:val="left"/>
+      <w:pPr>
+        <w:ind w:left="5760" w:hanging="360"/>
+      </w:pPr>
+      <w:rPr>
+        <w:rFonts w:hint="default"/>
+        <w:u w:val="none"/>
+      </w:rPr>
+    </w:lvl>
+    <w:lvl w:ilvl="8">
+      <w:start w:val="1"/>
+      <w:numFmt w:val="bullet"/>
+      <w:lvlText w:val="■"/>
+      <w:lvlJc w:val="left"/>
+      <w:pPr>
+        <w:ind w:left="6480" w:hanging="360"/>
+      </w:pPr>
+      <w:rPr>
+        <w:rFonts w:hint="default"/>
+        <w:u w:val="none"/>
+      </w:rPr>
+    </w:lvl>
+  </w:abstractNum>
+  <w:abstractNum w:abstractNumId="16" w15:restartNumberingAfterBreak="0">
     <w:nsid w:val="56B7017D"/>
     <w:multiLevelType w:val="hybridMultilevel"/>
     <w:tmpl w:val="B2F86BCE"/>
@@ -15110,7 +14579,7 @@
       </w:rPr>
     </w:lvl>
   </w:abstractNum>
-  <w:abstractNum w:abstractNumId="16" w15:restartNumberingAfterBreak="0">
+  <w:abstractNum w:abstractNumId="17" w15:restartNumberingAfterBreak="0">
     <w:nsid w:val="5A175A6F"/>
     <w:multiLevelType w:val="hybridMultilevel"/>
     <w:tmpl w:val="3E525E36"/>
@@ -15199,7 +14668,7 @@
       </w:pPr>
     </w:lvl>
   </w:abstractNum>
-  <w:abstractNum w:abstractNumId="17" w15:restartNumberingAfterBreak="0">
+  <w:abstractNum w:abstractNumId="18" w15:restartNumberingAfterBreak="0">
     <w:nsid w:val="60116993"/>
     <w:multiLevelType w:val="multilevel"/>
     <w:tmpl w:val="60116993"/>
@@ -15321,7 +14790,7 @@
       </w:rPr>
     </w:lvl>
   </w:abstractNum>
-  <w:abstractNum w:abstractNumId="18" w15:restartNumberingAfterBreak="0">
+  <w:abstractNum w:abstractNumId="19" w15:restartNumberingAfterBreak="0">
     <w:nsid w:val="65385AB8"/>
     <w:multiLevelType w:val="singleLevel"/>
     <w:tmpl w:val="65385AB8"/>
@@ -15333,7 +14802,7 @@
       <w:lvlJc w:val="left"/>
     </w:lvl>
   </w:abstractNum>
-  <w:abstractNum w:abstractNumId="19" w15:restartNumberingAfterBreak="0">
+  <w:abstractNum w:abstractNumId="20" w15:restartNumberingAfterBreak="0">
     <w:nsid w:val="69EF50DC"/>
     <w:multiLevelType w:val="singleLevel"/>
     <w:tmpl w:val="69EF50DC"/>
@@ -15345,7 +14814,7 @@
       <w:lvlJc w:val="left"/>
     </w:lvl>
   </w:abstractNum>
-  <w:abstractNum w:abstractNumId="20" w15:restartNumberingAfterBreak="0">
+  <w:abstractNum w:abstractNumId="21" w15:restartNumberingAfterBreak="0">
     <w:nsid w:val="6F555243"/>
     <w:multiLevelType w:val="hybridMultilevel"/>
     <w:tmpl w:val="7B3AC876"/>
@@ -15458,7 +14927,7 @@
       </w:rPr>
     </w:lvl>
   </w:abstractNum>
-  <w:abstractNum w:abstractNumId="21" w15:restartNumberingAfterBreak="0">
+  <w:abstractNum w:abstractNumId="22" w15:restartNumberingAfterBreak="0">
     <w:nsid w:val="6F65396D"/>
     <w:multiLevelType w:val="hybridMultilevel"/>
     <w:tmpl w:val="5F304AD0"/>
@@ -15571,7 +15040,7 @@
       </w:rPr>
     </w:lvl>
   </w:abstractNum>
-  <w:abstractNum w:abstractNumId="22" w15:restartNumberingAfterBreak="0">
+  <w:abstractNum w:abstractNumId="23" w15:restartNumberingAfterBreak="0">
     <w:nsid w:val="7487268D"/>
     <w:multiLevelType w:val="hybridMultilevel"/>
     <w:tmpl w:val="F6408AE8"/>
@@ -15684,7 +15153,7 @@
       </w:rPr>
     </w:lvl>
   </w:abstractNum>
-  <w:abstractNum w:abstractNumId="23" w15:restartNumberingAfterBreak="0">
+  <w:abstractNum w:abstractNumId="24" w15:restartNumberingAfterBreak="0">
     <w:nsid w:val="76FA1436"/>
     <w:multiLevelType w:val="hybridMultilevel"/>
     <w:tmpl w:val="55ECBC34"/>
@@ -15797,7 +15266,7 @@
       </w:rPr>
     </w:lvl>
   </w:abstractNum>
-  <w:abstractNum w:abstractNumId="24" w15:restartNumberingAfterBreak="0">
+  <w:abstractNum w:abstractNumId="25" w15:restartNumberingAfterBreak="0">
     <w:nsid w:val="7D016DA6"/>
     <w:multiLevelType w:val="hybridMultilevel"/>
     <w:tmpl w:val="7756A20E"/>
@@ -15914,22 +15383,22 @@
     <w:abstractNumId w:val="0"/>
   </w:num>
   <w:num w:numId="2" w16cid:durableId="632180474">
-    <w:abstractNumId w:val="17"/>
+    <w:abstractNumId w:val="18"/>
   </w:num>
   <w:num w:numId="3" w16cid:durableId="259148437">
-    <w:abstractNumId w:val="18"/>
+    <w:abstractNumId w:val="19"/>
   </w:num>
   <w:num w:numId="4" w16cid:durableId="304898309">
     <w:abstractNumId w:val="8"/>
   </w:num>
   <w:num w:numId="5" w16cid:durableId="549419296">
-    <w:abstractNumId w:val="19"/>
+    <w:abstractNumId w:val="20"/>
   </w:num>
   <w:num w:numId="6" w16cid:durableId="391194038">
     <w:abstractNumId w:val="1"/>
   </w:num>
   <w:num w:numId="7" w16cid:durableId="1436361747">
-    <w:abstractNumId w:val="20"/>
+    <w:abstractNumId w:val="21"/>
   </w:num>
   <w:num w:numId="8" w16cid:durableId="1392726310">
     <w:abstractNumId w:val="7"/>
@@ -15941,13 +15410,13 @@
     <w:abstractNumId w:val="4"/>
   </w:num>
   <w:num w:numId="11" w16cid:durableId="2133087891">
-    <w:abstractNumId w:val="16"/>
+    <w:abstractNumId w:val="17"/>
   </w:num>
   <w:num w:numId="12" w16cid:durableId="919024479">
     <w:abstractNumId w:val="3"/>
   </w:num>
   <w:num w:numId="13" w16cid:durableId="1431655609">
-    <w:abstractNumId w:val="24"/>
+    <w:abstractNumId w:val="25"/>
   </w:num>
   <w:num w:numId="14" w16cid:durableId="881020243">
     <w:abstractNumId w:val="6"/>
@@ -15956,7 +15425,7 @@
     <w:abstractNumId w:val="11"/>
   </w:num>
   <w:num w:numId="16" w16cid:durableId="181601092">
-    <w:abstractNumId w:val="23"/>
+    <w:abstractNumId w:val="24"/>
   </w:num>
   <w:num w:numId="17" w16cid:durableId="1028290718">
     <w:abstractNumId w:val="5"/>
@@ -15974,15 +15443,18 @@
     <w:abstractNumId w:val="12"/>
   </w:num>
   <w:num w:numId="22" w16cid:durableId="2011784471">
-    <w:abstractNumId w:val="21"/>
+    <w:abstractNumId w:val="22"/>
   </w:num>
   <w:num w:numId="23" w16cid:durableId="1079714126">
-    <w:abstractNumId w:val="22"/>
+    <w:abstractNumId w:val="23"/>
   </w:num>
   <w:num w:numId="24" w16cid:durableId="623662073">
     <w:abstractNumId w:val="13"/>
   </w:num>
   <w:num w:numId="25" w16cid:durableId="809859939">
+    <w:abstractNumId w:val="16"/>
+  </w:num>
+  <w:num w:numId="26" w16cid:durableId="1910534419">
     <w:abstractNumId w:val="15"/>
   </w:num>
 </w:numbering>
@@ -16300,7 +15772,7 @@
     <w:lsdException w:name="Unresolved Mention" w:semiHidden="1" w:uiPriority="99" w:unhideWhenUsed="1"/>
     <w:lsdException w:name="Smart Link" w:semiHidden="1" w:uiPriority="99" w:unhideWhenUsed="1"/>
   </w:latentStyles>
-  <w:style w:type="paragraph" w:default="1" w:styleId="a">
+  <w:style w:type="paragraph" w:default="1" w:styleId="a0">
     <w:name w:val="Normal"/>
     <w:qFormat/>
     <w:rPr>
@@ -16310,8 +15782,8 @@
   </w:style>
   <w:style w:type="paragraph" w:styleId="1">
     <w:name w:val="heading 1"/>
-    <w:basedOn w:val="a"/>
-    <w:next w:val="a"/>
+    <w:basedOn w:val="a0"/>
+    <w:next w:val="a0"/>
     <w:link w:val="10"/>
     <w:qFormat/>
     <w:rsid w:val="00EE03E8"/>
@@ -16330,8 +15802,8 @@
   </w:style>
   <w:style w:type="paragraph" w:styleId="2">
     <w:name w:val="heading 2"/>
-    <w:basedOn w:val="a"/>
-    <w:next w:val="a"/>
+    <w:basedOn w:val="a0"/>
+    <w:next w:val="a0"/>
     <w:link w:val="20"/>
     <w:semiHidden/>
     <w:unhideWhenUsed/>
@@ -16352,8 +15824,8 @@
   </w:style>
   <w:style w:type="paragraph" w:styleId="3">
     <w:name w:val="heading 3"/>
-    <w:basedOn w:val="a"/>
-    <w:next w:val="a"/>
+    <w:basedOn w:val="a0"/>
+    <w:next w:val="a0"/>
     <w:link w:val="30"/>
     <w:unhideWhenUsed/>
     <w:qFormat/>
@@ -16371,13 +15843,13 @@
       <w:szCs w:val="24"/>
     </w:rPr>
   </w:style>
-  <w:style w:type="character" w:default="1" w:styleId="a0">
+  <w:style w:type="character" w:default="1" w:styleId="a1">
     <w:name w:val="Default Paragraph Font"/>
     <w:uiPriority w:val="1"/>
     <w:semiHidden/>
     <w:unhideWhenUsed/>
   </w:style>
-  <w:style w:type="table" w:default="1" w:styleId="a1">
+  <w:style w:type="table" w:default="1" w:styleId="a2">
     <w:name w:val="Normal Table"/>
     <w:uiPriority w:val="99"/>
     <w:semiHidden/>
@@ -16392,15 +15864,15 @@
       </w:tblCellMar>
     </w:tblPr>
   </w:style>
-  <w:style w:type="numbering" w:default="1" w:styleId="a2">
+  <w:style w:type="numbering" w:default="1" w:styleId="a3">
     <w:name w:val="No List"/>
     <w:uiPriority w:val="99"/>
     <w:semiHidden/>
     <w:unhideWhenUsed/>
   </w:style>
-  <w:style w:type="paragraph" w:styleId="a3">
+  <w:style w:type="paragraph" w:styleId="a4">
     <w:name w:val="header"/>
-    <w:basedOn w:val="a"/>
+    <w:basedOn w:val="a0"/>
     <w:qFormat/>
     <w:pPr>
       <w:tabs>
@@ -16409,9 +15881,9 @@
       </w:tabs>
     </w:pPr>
   </w:style>
-  <w:style w:type="paragraph" w:styleId="a4">
+  <w:style w:type="paragraph" w:styleId="a5">
     <w:name w:val="footer"/>
-    <w:basedOn w:val="a"/>
+    <w:basedOn w:val="a0"/>
     <w:pPr>
       <w:tabs>
         <w:tab w:val="center" w:pos="4153"/>
@@ -16419,9 +15891,9 @@
       </w:tabs>
     </w:pPr>
   </w:style>
-  <w:style w:type="table" w:styleId="a5">
+  <w:style w:type="table" w:styleId="a6">
     <w:name w:val="Table Grid"/>
-    <w:basedOn w:val="a1"/>
+    <w:basedOn w:val="a2"/>
     <w:pPr>
       <w:widowControl w:val="0"/>
       <w:jc w:val="both"/>
@@ -16437,9 +15909,9 @@
       </w:tblBorders>
     </w:tblPr>
   </w:style>
-  <w:style w:type="character" w:styleId="a6">
+  <w:style w:type="character" w:styleId="a7">
     <w:name w:val="Placeholder Text"/>
-    <w:basedOn w:val="a0"/>
+    <w:basedOn w:val="a1"/>
     <w:uiPriority w:val="99"/>
     <w:semiHidden/>
     <w:rsid w:val="00B64C19"/>
@@ -16447,9 +15919,9 @@
       <w:color w:val="808080"/>
     </w:rPr>
   </w:style>
-  <w:style w:type="paragraph" w:styleId="a7">
+  <w:style w:type="paragraph" w:styleId="a8">
     <w:name w:val="List Paragraph"/>
-    <w:basedOn w:val="a"/>
+    <w:basedOn w:val="a0"/>
     <w:uiPriority w:val="99"/>
     <w:rsid w:val="00390983"/>
     <w:pPr>
@@ -16459,7 +15931,7 @@
   </w:style>
   <w:style w:type="character" w:customStyle="1" w:styleId="10">
     <w:name w:val="Заголовок 1 Знак"/>
-    <w:basedOn w:val="a0"/>
+    <w:basedOn w:val="a1"/>
     <w:link w:val="1"/>
     <w:rsid w:val="00EE03E8"/>
     <w:rPr>
@@ -16470,10 +15942,10 @@
       <w:lang w:val="en-US" w:eastAsia="zh-CN"/>
     </w:rPr>
   </w:style>
-  <w:style w:type="paragraph" w:styleId="a8">
+  <w:style w:type="paragraph" w:styleId="a9">
     <w:name w:val="TOC Heading"/>
     <w:basedOn w:val="1"/>
-    <w:next w:val="a"/>
+    <w:next w:val="a0"/>
     <w:uiPriority w:val="39"/>
     <w:unhideWhenUsed/>
     <w:qFormat/>
@@ -16488,7 +15960,7 @@
   </w:style>
   <w:style w:type="character" w:customStyle="1" w:styleId="20">
     <w:name w:val="Заголовок 2 Знак"/>
-    <w:basedOn w:val="a0"/>
+    <w:basedOn w:val="a1"/>
     <w:link w:val="2"/>
     <w:semiHidden/>
     <w:rsid w:val="00EE03E8"/>
@@ -16502,7 +15974,7 @@
   </w:style>
   <w:style w:type="character" w:customStyle="1" w:styleId="30">
     <w:name w:val="Заголовок 3 Знак"/>
-    <w:basedOn w:val="a0"/>
+    <w:basedOn w:val="a1"/>
     <w:link w:val="3"/>
     <w:rsid w:val="00EE03E8"/>
     <w:rPr>
@@ -16515,8 +15987,8 @@
   </w:style>
   <w:style w:type="paragraph" w:styleId="11">
     <w:name w:val="toc 1"/>
-    <w:basedOn w:val="a"/>
-    <w:next w:val="a"/>
+    <w:basedOn w:val="a0"/>
+    <w:next w:val="a0"/>
     <w:autoRedefine/>
     <w:uiPriority w:val="39"/>
     <w:rsid w:val="00B70DA9"/>
@@ -16536,8 +16008,8 @@
   </w:style>
   <w:style w:type="paragraph" w:styleId="21">
     <w:name w:val="toc 2"/>
-    <w:basedOn w:val="a"/>
-    <w:next w:val="a"/>
+    <w:basedOn w:val="a0"/>
+    <w:next w:val="a0"/>
     <w:autoRedefine/>
     <w:uiPriority w:val="39"/>
     <w:rsid w:val="00AE0890"/>
@@ -16552,8 +16024,8 @@
   </w:style>
   <w:style w:type="paragraph" w:styleId="31">
     <w:name w:val="toc 3"/>
-    <w:basedOn w:val="a"/>
-    <w:next w:val="a"/>
+    <w:basedOn w:val="a0"/>
+    <w:next w:val="a0"/>
     <w:autoRedefine/>
     <w:uiPriority w:val="39"/>
     <w:rsid w:val="00AE0890"/>
@@ -16562,9 +16034,9 @@
       <w:ind w:left="400"/>
     </w:pPr>
   </w:style>
-  <w:style w:type="character" w:styleId="a9">
+  <w:style w:type="character" w:styleId="aa">
     <w:name w:val="Hyperlink"/>
-    <w:basedOn w:val="a0"/>
+    <w:basedOn w:val="a1"/>
     <w:uiPriority w:val="99"/>
     <w:unhideWhenUsed/>
     <w:rsid w:val="00AE0890"/>
@@ -16573,46 +16045,46 @@
       <w:u w:val="single"/>
     </w:rPr>
   </w:style>
-  <w:style w:type="character" w:styleId="aa">
+  <w:style w:type="character" w:styleId="ab">
     <w:name w:val="annotation reference"/>
-    <w:basedOn w:val="a0"/>
+    <w:basedOn w:val="a1"/>
     <w:rsid w:val="007C6EA1"/>
     <w:rPr>
       <w:sz w:val="16"/>
       <w:szCs w:val="16"/>
     </w:rPr>
   </w:style>
-  <w:style w:type="paragraph" w:styleId="ab">
+  <w:style w:type="paragraph" w:styleId="ac">
     <w:name w:val="annotation text"/>
-    <w:basedOn w:val="a"/>
-    <w:link w:val="ac"/>
+    <w:basedOn w:val="a0"/>
+    <w:link w:val="ad"/>
     <w:rsid w:val="007C6EA1"/>
   </w:style>
-  <w:style w:type="character" w:customStyle="1" w:styleId="ac">
+  <w:style w:type="character" w:customStyle="1" w:styleId="ad">
     <w:name w:val="Текст примечания Знак"/>
-    <w:basedOn w:val="a0"/>
-    <w:link w:val="ab"/>
+    <w:basedOn w:val="a1"/>
+    <w:link w:val="ac"/>
     <w:rsid w:val="007C6EA1"/>
     <w:rPr>
       <w:rFonts w:asciiTheme="minorHAnsi" w:eastAsiaTheme="minorEastAsia" w:hAnsiTheme="minorHAnsi" w:cstheme="minorBidi"/>
       <w:lang w:val="en-US" w:eastAsia="zh-CN"/>
     </w:rPr>
   </w:style>
-  <w:style w:type="paragraph" w:styleId="ad">
+  <w:style w:type="paragraph" w:styleId="ae">
     <w:name w:val="annotation subject"/>
-    <w:basedOn w:val="ab"/>
-    <w:next w:val="ab"/>
-    <w:link w:val="ae"/>
+    <w:basedOn w:val="ac"/>
+    <w:next w:val="ac"/>
+    <w:link w:val="af"/>
     <w:rsid w:val="007C6EA1"/>
     <w:rPr>
       <w:b/>
       <w:bCs/>
     </w:rPr>
   </w:style>
-  <w:style w:type="character" w:customStyle="1" w:styleId="ae">
+  <w:style w:type="character" w:customStyle="1" w:styleId="af">
     <w:name w:val="Тема примечания Знак"/>
-    <w:basedOn w:val="ac"/>
-    <w:link w:val="ad"/>
+    <w:basedOn w:val="ad"/>
+    <w:link w:val="ae"/>
     <w:rsid w:val="007C6EA1"/>
     <w:rPr>
       <w:rFonts w:asciiTheme="minorHAnsi" w:eastAsiaTheme="minorEastAsia" w:hAnsiTheme="minorHAnsi" w:cstheme="minorBidi"/>
@@ -16621,10 +16093,10 @@
       <w:lang w:val="en-US" w:eastAsia="zh-CN"/>
     </w:rPr>
   </w:style>
-  <w:style w:type="paragraph" w:styleId="af">
+  <w:style w:type="paragraph" w:styleId="af0">
     <w:name w:val="Balloon Text"/>
-    <w:basedOn w:val="a"/>
-    <w:link w:val="af0"/>
+    <w:basedOn w:val="a0"/>
+    <w:link w:val="af1"/>
     <w:rsid w:val="00103ED9"/>
     <w:rPr>
       <w:rFonts w:ascii="Segoe UI" w:hAnsi="Segoe UI" w:cs="Segoe UI"/>
@@ -16632,10 +16104,10 @@
       <w:szCs w:val="18"/>
     </w:rPr>
   </w:style>
-  <w:style w:type="character" w:customStyle="1" w:styleId="af0">
+  <w:style w:type="character" w:customStyle="1" w:styleId="af1">
     <w:name w:val="Текст выноски Знак"/>
-    <w:basedOn w:val="a0"/>
-    <w:link w:val="af"/>
+    <w:basedOn w:val="a1"/>
+    <w:link w:val="af0"/>
     <w:rsid w:val="00103ED9"/>
     <w:rPr>
       <w:rFonts w:ascii="Segoe UI" w:eastAsiaTheme="minorEastAsia" w:hAnsi="Segoe UI" w:cs="Segoe UI"/>
@@ -16644,9 +16116,9 @@
       <w:lang w:val="en-US" w:eastAsia="zh-CN"/>
     </w:rPr>
   </w:style>
-  <w:style w:type="character" w:styleId="af1">
+  <w:style w:type="character" w:styleId="af2">
     <w:name w:val="Unresolved Mention"/>
-    <w:basedOn w:val="a0"/>
+    <w:basedOn w:val="a1"/>
     <w:uiPriority w:val="99"/>
     <w:semiHidden/>
     <w:unhideWhenUsed/>
@@ -16654,6 +16126,40 @@
     <w:rPr>
       <w:color w:val="605E5C"/>
       <w:shd w:val="clear" w:color="auto" w:fill="E1DFDD"/>
+    </w:rPr>
+  </w:style>
+  <w:style w:type="paragraph" w:customStyle="1" w:styleId="a">
+    <w:name w:val="Непронумерованный_Список"/>
+    <w:basedOn w:val="a0"/>
+    <w:link w:val="Char"/>
+    <w:qFormat/>
+    <w:rsid w:val="005D4991"/>
+    <w:pPr>
+      <w:widowControl w:val="0"/>
+      <w:numPr>
+        <w:numId w:val="26"/>
+      </w:numPr>
+      <w:spacing w:line="360" w:lineRule="auto"/>
+      <w:ind w:left="0" w:firstLine="570"/>
+      <w:jc w:val="both"/>
+    </w:pPr>
+    <w:rPr>
+      <w:rFonts w:ascii="Times New Roman" w:eastAsia="Times New Roman" w:hAnsi="Times New Roman" w:cs="Times New Roman"/>
+      <w:sz w:val="28"/>
+      <w:szCs w:val="28"/>
+      <w:lang w:val="ru-RU" w:eastAsia="en-US"/>
+    </w:rPr>
+  </w:style>
+  <w:style w:type="character" w:customStyle="1" w:styleId="Char">
+    <w:name w:val="Непронумерованный_Список Char"/>
+    <w:basedOn w:val="a1"/>
+    <w:link w:val="a"/>
+    <w:rsid w:val="005D4991"/>
+    <w:rPr>
+      <w:rFonts w:eastAsia="Times New Roman"/>
+      <w:sz w:val="28"/>
+      <w:szCs w:val="28"/>
+      <w:lang w:eastAsia="en-US"/>
     </w:rPr>
   </w:style>
 </w:styles>

--- a/docs/Техническое_задание_фланец_2025.docx
+++ b/docs/Техническое_задание_фланец_2025.docx
@@ -3238,7 +3238,7 @@
                 <w:sz w:val="28"/>
                 <w:szCs w:val="28"/>
               </w:rPr>
-              <w:t>11</w:t>
+              <w:t>10</w:t>
             </w:r>
             <w:r>
               <w:rPr>
@@ -4688,113 +4688,8 @@
     </w:sdt>
     <w:p>
       <w:pPr>
-        <w:spacing w:line="360" w:lineRule="auto"/>
-        <w:rPr>
-          <w:rFonts w:ascii="Times New Roman" w:hAnsi="Times New Roman" w:cs="Times New Roman"/>
-          <w:b/>
-          <w:bCs/>
-          <w:sz w:val="28"/>
-          <w:szCs w:val="28"/>
-          <w:lang w:val="ru-RU"/>
-        </w:rPr>
-      </w:pPr>
-    </w:p>
-    <w:p>
-      <w:pPr>
-        <w:spacing w:line="360" w:lineRule="auto"/>
-        <w:ind w:leftChars="-100" w:left="-200"/>
-        <w:rPr>
-          <w:rFonts w:ascii="Times New Roman" w:hAnsi="Times New Roman" w:cs="Times New Roman"/>
-          <w:sz w:val="24"/>
-          <w:szCs w:val="24"/>
-          <w:u w:val="single"/>
-          <w:lang w:val="ru-RU"/>
-        </w:rPr>
-      </w:pPr>
-    </w:p>
-    <w:p>
-      <w:pPr>
-        <w:spacing w:line="360" w:lineRule="auto"/>
-        <w:ind w:leftChars="-100" w:left="-200"/>
-        <w:rPr>
-          <w:rFonts w:ascii="Times New Roman" w:hAnsi="Times New Roman" w:cs="Times New Roman"/>
-          <w:sz w:val="24"/>
-          <w:szCs w:val="24"/>
-          <w:u w:val="single"/>
-          <w:lang w:val="ru-RU"/>
-        </w:rPr>
-      </w:pPr>
-    </w:p>
-    <w:p>
-      <w:pPr>
-        <w:spacing w:line="360" w:lineRule="auto"/>
-        <w:ind w:leftChars="-100" w:left="-200"/>
-        <w:rPr>
-          <w:rFonts w:ascii="Times New Roman" w:hAnsi="Times New Roman" w:cs="Times New Roman"/>
-          <w:sz w:val="24"/>
-          <w:szCs w:val="24"/>
-          <w:u w:val="single"/>
-          <w:lang w:val="ru-RU"/>
-        </w:rPr>
-      </w:pPr>
-    </w:p>
-    <w:p>
-      <w:pPr>
-        <w:spacing w:line="360" w:lineRule="auto"/>
-        <w:ind w:leftChars="-100" w:left="-200"/>
-        <w:rPr>
-          <w:rFonts w:ascii="Times New Roman" w:hAnsi="Times New Roman" w:cs="Times New Roman"/>
-          <w:sz w:val="24"/>
-          <w:szCs w:val="24"/>
-          <w:u w:val="single"/>
-          <w:lang w:val="ru-RU"/>
-        </w:rPr>
-      </w:pPr>
-    </w:p>
-    <w:p>
-      <w:pPr>
-        <w:spacing w:line="360" w:lineRule="auto"/>
-        <w:ind w:leftChars="-100" w:left="-200"/>
-        <w:rPr>
-          <w:rFonts w:ascii="Times New Roman" w:hAnsi="Times New Roman" w:cs="Times New Roman"/>
-          <w:sz w:val="24"/>
-          <w:szCs w:val="24"/>
-          <w:u w:val="single"/>
-          <w:lang w:val="ru-RU"/>
-        </w:rPr>
-      </w:pPr>
-    </w:p>
-    <w:p>
-      <w:pPr>
-        <w:spacing w:line="360" w:lineRule="auto"/>
-        <w:ind w:leftChars="-100" w:left="-200"/>
-        <w:rPr>
-          <w:rFonts w:ascii="Times New Roman" w:hAnsi="Times New Roman" w:cs="Times New Roman"/>
-          <w:sz w:val="24"/>
-          <w:szCs w:val="24"/>
-          <w:u w:val="single"/>
-          <w:lang w:val="ru-RU"/>
-        </w:rPr>
-      </w:pPr>
-    </w:p>
-    <w:p>
-      <w:pPr>
-        <w:spacing w:line="360" w:lineRule="auto"/>
-        <w:rPr>
-          <w:rFonts w:ascii="Times New Roman" w:hAnsi="Times New Roman" w:cs="Times New Roman"/>
-          <w:sz w:val="28"/>
-          <w:szCs w:val="28"/>
-          <w:u w:val="single"/>
-          <w:lang w:val="ru-RU"/>
-        </w:rPr>
-      </w:pPr>
-    </w:p>
-    <w:p>
-      <w:pPr>
-        <w:pStyle w:val="1"/>
-        <w:jc w:val="center"/>
-        <w:rPr>
-          <w:rFonts w:ascii="Times New Roman" w:hAnsi="Times New Roman" w:cs="Times New Roman"/>
+        <w:rPr>
+          <w:rFonts w:ascii="Times New Roman" w:eastAsiaTheme="majorEastAsia" w:hAnsi="Times New Roman" w:cs="Times New Roman"/>
           <w:b/>
           <w:bCs/>
           <w:color w:val="000000" w:themeColor="text1"/>
@@ -4804,6 +4699,33 @@
         </w:rPr>
       </w:pPr>
       <w:bookmarkStart w:id="0" w:name="_Toc178602160"/>
+      <w:r>
+        <w:rPr>
+          <w:rFonts w:ascii="Times New Roman" w:hAnsi="Times New Roman" w:cs="Times New Roman"/>
+          <w:b/>
+          <w:bCs/>
+          <w:color w:val="000000" w:themeColor="text1"/>
+          <w:sz w:val="28"/>
+          <w:szCs w:val="28"/>
+          <w:lang w:val="ru-RU"/>
+        </w:rPr>
+        <w:br w:type="page"/>
+      </w:r>
+    </w:p>
+    <w:p>
+      <w:pPr>
+        <w:pStyle w:val="1"/>
+        <w:jc w:val="center"/>
+        <w:rPr>
+          <w:rFonts w:ascii="Times New Roman" w:hAnsi="Times New Roman" w:cs="Times New Roman"/>
+          <w:b/>
+          <w:bCs/>
+          <w:color w:val="000000" w:themeColor="text1"/>
+          <w:sz w:val="28"/>
+          <w:szCs w:val="28"/>
+          <w:lang w:val="ru-RU"/>
+        </w:rPr>
+      </w:pPr>
       <w:r>
         <w:rPr>
           <w:rFonts w:ascii="Times New Roman" w:hAnsi="Times New Roman" w:cs="Times New Roman"/>
@@ -5415,219 +5337,21 @@
     </w:p>
     <w:p>
       <w:pPr>
-        <w:spacing w:line="360" w:lineRule="auto"/>
-        <w:jc w:val="both"/>
-        <w:rPr>
-          <w:rFonts w:ascii="Times New Roman" w:hAnsi="Times New Roman" w:cs="Times New Roman"/>
-          <w:sz w:val="28"/>
-          <w:szCs w:val="28"/>
-          <w:lang w:val="ru-RU"/>
-        </w:rPr>
-      </w:pPr>
-    </w:p>
-    <w:p>
-      <w:pPr>
-        <w:spacing w:line="360" w:lineRule="auto"/>
-        <w:jc w:val="both"/>
-        <w:rPr>
-          <w:rFonts w:ascii="Times New Roman" w:hAnsi="Times New Roman" w:cs="Times New Roman"/>
-          <w:sz w:val="28"/>
-          <w:szCs w:val="28"/>
-          <w:lang w:val="ru-RU"/>
-        </w:rPr>
-      </w:pPr>
-    </w:p>
-    <w:p>
-      <w:pPr>
-        <w:spacing w:line="360" w:lineRule="auto"/>
-        <w:jc w:val="both"/>
-        <w:rPr>
-          <w:rFonts w:ascii="Times New Roman" w:hAnsi="Times New Roman" w:cs="Times New Roman"/>
-          <w:sz w:val="28"/>
-          <w:szCs w:val="28"/>
-          <w:lang w:val="ru-RU"/>
-        </w:rPr>
-      </w:pPr>
-    </w:p>
-    <w:p>
-      <w:pPr>
-        <w:spacing w:line="360" w:lineRule="auto"/>
-        <w:jc w:val="both"/>
-        <w:rPr>
-          <w:rFonts w:ascii="Times New Roman" w:hAnsi="Times New Roman" w:cs="Times New Roman"/>
-          <w:sz w:val="28"/>
-          <w:szCs w:val="28"/>
-          <w:lang w:val="ru-RU"/>
-        </w:rPr>
-      </w:pPr>
-    </w:p>
-    <w:p>
-      <w:pPr>
-        <w:spacing w:line="360" w:lineRule="auto"/>
-        <w:jc w:val="both"/>
-        <w:rPr>
-          <w:rFonts w:ascii="Times New Roman" w:hAnsi="Times New Roman" w:cs="Times New Roman"/>
-          <w:sz w:val="28"/>
-          <w:szCs w:val="28"/>
-          <w:lang w:val="ru-RU"/>
-        </w:rPr>
-      </w:pPr>
-    </w:p>
-    <w:p>
-      <w:pPr>
-        <w:spacing w:line="360" w:lineRule="auto"/>
-        <w:jc w:val="both"/>
-        <w:rPr>
-          <w:rFonts w:ascii="Times New Roman" w:hAnsi="Times New Roman" w:cs="Times New Roman"/>
-          <w:sz w:val="28"/>
-          <w:szCs w:val="28"/>
-          <w:lang w:val="ru-RU"/>
-        </w:rPr>
-      </w:pPr>
-    </w:p>
-    <w:p>
-      <w:pPr>
-        <w:spacing w:line="360" w:lineRule="auto"/>
-        <w:jc w:val="both"/>
-        <w:rPr>
-          <w:rFonts w:ascii="Times New Roman" w:hAnsi="Times New Roman" w:cs="Times New Roman"/>
-          <w:sz w:val="28"/>
-          <w:szCs w:val="28"/>
-          <w:lang w:val="ru-RU"/>
-        </w:rPr>
-      </w:pPr>
-    </w:p>
-    <w:p>
-      <w:pPr>
-        <w:spacing w:line="360" w:lineRule="auto"/>
-        <w:jc w:val="both"/>
-        <w:rPr>
-          <w:rFonts w:ascii="Times New Roman" w:hAnsi="Times New Roman" w:cs="Times New Roman"/>
-          <w:sz w:val="28"/>
-          <w:szCs w:val="28"/>
-          <w:lang w:val="ru-RU"/>
-        </w:rPr>
-      </w:pPr>
-    </w:p>
-    <w:p>
-      <w:pPr>
-        <w:spacing w:line="360" w:lineRule="auto"/>
-        <w:jc w:val="both"/>
-        <w:rPr>
-          <w:rFonts w:ascii="Times New Roman" w:hAnsi="Times New Roman" w:cs="Times New Roman"/>
-          <w:sz w:val="28"/>
-          <w:szCs w:val="28"/>
-          <w:lang w:val="ru-RU"/>
-        </w:rPr>
-      </w:pPr>
-    </w:p>
-    <w:p>
-      <w:pPr>
-        <w:spacing w:line="360" w:lineRule="auto"/>
-        <w:jc w:val="both"/>
-        <w:rPr>
-          <w:rFonts w:ascii="Times New Roman" w:hAnsi="Times New Roman" w:cs="Times New Roman"/>
-          <w:sz w:val="28"/>
-          <w:szCs w:val="28"/>
-          <w:lang w:val="ru-RU"/>
-        </w:rPr>
-      </w:pPr>
-    </w:p>
-    <w:p>
-      <w:pPr>
-        <w:spacing w:line="360" w:lineRule="auto"/>
-        <w:jc w:val="both"/>
-        <w:rPr>
-          <w:rFonts w:ascii="Times New Roman" w:hAnsi="Times New Roman" w:cs="Times New Roman"/>
-          <w:sz w:val="28"/>
-          <w:szCs w:val="28"/>
-          <w:lang w:val="ru-RU"/>
-        </w:rPr>
-      </w:pPr>
-    </w:p>
-    <w:p>
-      <w:pPr>
-        <w:spacing w:line="360" w:lineRule="auto"/>
-        <w:jc w:val="both"/>
-        <w:rPr>
-          <w:rFonts w:ascii="Times New Roman" w:hAnsi="Times New Roman" w:cs="Times New Roman"/>
-          <w:sz w:val="28"/>
-          <w:szCs w:val="28"/>
-          <w:lang w:val="ru-RU"/>
-        </w:rPr>
-      </w:pPr>
-    </w:p>
-    <w:p>
-      <w:pPr>
-        <w:spacing w:line="360" w:lineRule="auto"/>
-        <w:jc w:val="both"/>
-        <w:rPr>
-          <w:rFonts w:ascii="Times New Roman" w:hAnsi="Times New Roman" w:cs="Times New Roman"/>
-          <w:sz w:val="28"/>
-          <w:szCs w:val="28"/>
-          <w:lang w:val="ru-RU"/>
-        </w:rPr>
-      </w:pPr>
-    </w:p>
-    <w:p>
-      <w:pPr>
-        <w:spacing w:line="360" w:lineRule="auto"/>
-        <w:jc w:val="both"/>
-        <w:rPr>
-          <w:rFonts w:ascii="Times New Roman" w:hAnsi="Times New Roman" w:cs="Times New Roman"/>
-          <w:sz w:val="28"/>
-          <w:szCs w:val="28"/>
-          <w:lang w:val="ru-RU"/>
-        </w:rPr>
-      </w:pPr>
-    </w:p>
-    <w:p>
-      <w:pPr>
-        <w:spacing w:line="360" w:lineRule="auto"/>
-        <w:jc w:val="both"/>
-        <w:rPr>
-          <w:rFonts w:ascii="Times New Roman" w:hAnsi="Times New Roman" w:cs="Times New Roman"/>
-          <w:sz w:val="28"/>
-          <w:szCs w:val="28"/>
-          <w:lang w:val="ru-RU"/>
-        </w:rPr>
-      </w:pPr>
-    </w:p>
-    <w:p>
-      <w:pPr>
-        <w:spacing w:line="360" w:lineRule="auto"/>
-        <w:jc w:val="both"/>
-        <w:rPr>
-          <w:rFonts w:ascii="Times New Roman" w:hAnsi="Times New Roman" w:cs="Times New Roman"/>
-          <w:sz w:val="28"/>
-          <w:szCs w:val="28"/>
-          <w:lang w:val="ru-RU"/>
-        </w:rPr>
-      </w:pPr>
-    </w:p>
-    <w:p>
-      <w:pPr>
-        <w:spacing w:line="360" w:lineRule="auto"/>
-        <w:jc w:val="both"/>
-        <w:rPr>
-          <w:rFonts w:ascii="Times New Roman" w:hAnsi="Times New Roman" w:cs="Times New Roman"/>
-          <w:sz w:val="28"/>
-          <w:szCs w:val="28"/>
-          <w:lang w:val="ru-RU"/>
-        </w:rPr>
-      </w:pPr>
-    </w:p>
-    <w:p>
-      <w:pPr>
-        <w:spacing w:line="360" w:lineRule="auto"/>
-        <w:jc w:val="both"/>
-        <w:rPr>
-          <w:rFonts w:ascii="Times New Roman" w:hAnsi="Times New Roman" w:cs="Times New Roman"/>
-          <w:sz w:val="28"/>
-          <w:szCs w:val="28"/>
-          <w:lang w:val="ru-RU"/>
-        </w:rPr>
-      </w:pPr>
+        <w:rPr>
+          <w:rFonts w:ascii="Times New Roman" w:hAnsi="Times New Roman" w:cs="Times New Roman"/>
+          <w:sz w:val="28"/>
+          <w:szCs w:val="28"/>
+        </w:rPr>
+      </w:pPr>
+      <w:r>
+        <w:rPr>
+          <w:rFonts w:ascii="Times New Roman" w:hAnsi="Times New Roman" w:cs="Times New Roman"/>
+          <w:sz w:val="28"/>
+          <w:szCs w:val="28"/>
+          <w:lang w:val="ru-RU"/>
+        </w:rPr>
+        <w:br w:type="page"/>
+      </w:r>
     </w:p>
     <w:p>
       <w:pPr>
@@ -5946,10 +5670,10 @@
           <w:lang w:val="ru-RU"/>
         </w:rPr>
         <w:drawing>
-          <wp:inline distT="0" distB="0" distL="0" distR="0" wp14:anchorId="4B3F0513" wp14:editId="220A15D0">
-            <wp:extent cx="5274310" cy="3056890"/>
-            <wp:effectExtent l="0" t="0" r="2540" b="0"/>
-            <wp:docPr id="824184800" name="Рисунок 1"/>
+          <wp:inline distT="0" distB="0" distL="0" distR="0" wp14:anchorId="2D318043" wp14:editId="26778D8C">
+            <wp:extent cx="5274310" cy="2887980"/>
+            <wp:effectExtent l="0" t="0" r="2540" b="7620"/>
+            <wp:docPr id="839480165" name="Рисунок 1"/>
             <wp:cNvGraphicFramePr>
               <a:graphicFrameLocks xmlns:a="http://schemas.openxmlformats.org/drawingml/2006/main" noChangeAspect="1"/>
             </wp:cNvGraphicFramePr>
@@ -5957,7 +5681,7 @@
               <a:graphicData uri="http://schemas.openxmlformats.org/drawingml/2006/picture">
                 <pic:pic xmlns:pic="http://schemas.openxmlformats.org/drawingml/2006/picture">
                   <pic:nvPicPr>
-                    <pic:cNvPr id="824184800" name=""/>
+                    <pic:cNvPr id="839480165" name=""/>
                     <pic:cNvPicPr/>
                   </pic:nvPicPr>
                   <pic:blipFill>
@@ -5969,7 +5693,7 @@
                   <pic:spPr>
                     <a:xfrm>
                       <a:off x="0" y="0"/>
-                      <a:ext cx="5274310" cy="3056890"/>
+                      <a:ext cx="5274310" cy="2887980"/>
                     </a:xfrm>
                     <a:prstGeom prst="rect">
                       <a:avLst/>
@@ -6029,39 +5753,24 @@
         </w:rPr>
         <w:t>фланца</w:t>
       </w:r>
-      <w:r>
-        <w:rPr>
-          <w:rFonts w:ascii="Times New Roman" w:hAnsi="Times New Roman" w:cs="Times New Roman"/>
-          <w:sz w:val="28"/>
-          <w:szCs w:val="28"/>
-          <w:lang w:val="ru-RU"/>
-        </w:rPr>
-        <w:t xml:space="preserve"> с размерами</w:t>
-      </w:r>
-    </w:p>
-    <w:p>
-      <w:pPr>
-        <w:spacing w:line="360" w:lineRule="auto"/>
-        <w:jc w:val="center"/>
-        <w:rPr>
-          <w:rFonts w:ascii="Times New Roman" w:hAnsi="Times New Roman" w:cs="Times New Roman"/>
-          <w:sz w:val="28"/>
-          <w:szCs w:val="28"/>
-          <w:lang w:val="ru-RU"/>
-        </w:rPr>
-      </w:pPr>
-    </w:p>
-    <w:p>
-      <w:pPr>
-        <w:spacing w:line="360" w:lineRule="auto"/>
-        <w:jc w:val="center"/>
-        <w:rPr>
-          <w:rFonts w:ascii="Times New Roman" w:hAnsi="Times New Roman" w:cs="Times New Roman"/>
-          <w:sz w:val="28"/>
-          <w:szCs w:val="28"/>
-          <w:lang w:val="ru-RU"/>
-        </w:rPr>
-      </w:pPr>
+    </w:p>
+    <w:p>
+      <w:pPr>
+        <w:rPr>
+          <w:rFonts w:ascii="Times New Roman" w:hAnsi="Times New Roman" w:cs="Times New Roman"/>
+          <w:sz w:val="28"/>
+          <w:szCs w:val="28"/>
+        </w:rPr>
+      </w:pPr>
+      <w:r>
+        <w:rPr>
+          <w:rFonts w:ascii="Times New Roman" w:hAnsi="Times New Roman" w:cs="Times New Roman"/>
+          <w:sz w:val="28"/>
+          <w:szCs w:val="28"/>
+          <w:lang w:val="ru-RU"/>
+        </w:rPr>
+        <w:br w:type="page"/>
+      </w:r>
     </w:p>
     <w:p>
       <w:pPr>
@@ -6420,25 +6129,43 @@
           <w:szCs w:val="28"/>
           <w:lang w:val="ru-RU"/>
         </w:rPr>
-        <w:t xml:space="preserve"> 0</w:t>
-      </w:r>
-      <w:r>
-        <w:rPr>
-          <w:rFonts w:ascii="Times New Roman" w:hAnsi="Times New Roman" w:cs="Times New Roman"/>
-          <w:sz w:val="28"/>
-          <w:szCs w:val="28"/>
-          <w:lang w:val="ru-RU"/>
-        </w:rPr>
-        <w:t xml:space="preserve"> мм</w:t>
-      </w:r>
-      <w:r>
-        <w:rPr>
-          <w:rFonts w:ascii="Times New Roman" w:hAnsi="Times New Roman" w:cs="Times New Roman"/>
-          <w:sz w:val="28"/>
-          <w:szCs w:val="28"/>
-          <w:lang w:val="ru-RU"/>
-        </w:rPr>
-        <w:t xml:space="preserve">&lt; </w:t>
+        <w:t xml:space="preserve">. </w:t>
+      </w:r>
+      <w:r>
+        <w:rPr>
+          <w:rFonts w:ascii="Times New Roman" w:hAnsi="Times New Roman" w:cs="Times New Roman"/>
+          <w:sz w:val="28"/>
+          <w:szCs w:val="28"/>
+          <w:lang w:val="ru-RU"/>
+        </w:rPr>
+        <w:t xml:space="preserve">Диапазон </w:t>
+      </w:r>
+      <w:r>
+        <w:rPr>
+          <w:rFonts w:ascii="Times New Roman" w:hAnsi="Times New Roman" w:cs="Times New Roman"/>
+          <w:sz w:val="28"/>
+          <w:szCs w:val="28"/>
+          <w:lang w:val="ru-RU"/>
+        </w:rPr>
+        <w:t>0</w:t>
+      </w:r>
+      <w:r>
+        <w:rPr>
+          <w:rFonts w:ascii="Times New Roman" w:hAnsi="Times New Roman" w:cs="Times New Roman"/>
+          <w:sz w:val="28"/>
+          <w:szCs w:val="28"/>
+          <w:lang w:val="ru-RU"/>
+        </w:rPr>
+        <w:t xml:space="preserve"> </w:t>
+      </w:r>
+      <w:r>
+        <w:rPr>
+          <w:rFonts w:ascii="Times New Roman" w:hAnsi="Times New Roman" w:cs="Times New Roman"/>
+          <w:sz w:val="28"/>
+          <w:szCs w:val="28"/>
+          <w:lang w:val="ru-RU"/>
+        </w:rPr>
+        <w:t>&lt;</w:t>
       </w:r>
       <w:r>
         <w:rPr>
@@ -6455,25 +6182,24 @@
           <w:szCs w:val="28"/>
           <w:lang w:val="ru-RU"/>
         </w:rPr>
-        <w:t xml:space="preserve"> &lt; 400</w:t>
-      </w:r>
-      <w:r>
-        <w:rPr>
-          <w:rFonts w:ascii="Times New Roman" w:hAnsi="Times New Roman" w:cs="Times New Roman"/>
-          <w:sz w:val="28"/>
-          <w:szCs w:val="28"/>
-          <w:lang w:val="ru-RU"/>
-        </w:rPr>
-        <w:t xml:space="preserve"> мм</w:t>
-      </w:r>
-      <w:r>
-        <w:rPr>
-          <w:rFonts w:ascii="Times New Roman" w:hAnsi="Times New Roman" w:cs="Times New Roman"/>
-          <w:sz w:val="28"/>
-          <w:szCs w:val="28"/>
-          <w:lang w:val="ru-RU"/>
-        </w:rPr>
-        <w:t>;</w:t>
+        <w:t xml:space="preserve"> </w:t>
+      </w:r>
+      <w:r>
+        <w:rPr>
+          <w:rFonts w:ascii="Times New Roman" w:hAnsi="Times New Roman" w:cs="Times New Roman"/>
+          <w:sz w:val="28"/>
+          <w:szCs w:val="28"/>
+        </w:rPr>
+        <w:t>≤</w:t>
+      </w:r>
+      <w:r>
+        <w:rPr>
+          <w:rFonts w:ascii="Times New Roman" w:hAnsi="Times New Roman" w:cs="Times New Roman"/>
+          <w:sz w:val="28"/>
+          <w:szCs w:val="28"/>
+          <w:lang w:val="ru-RU"/>
+        </w:rPr>
+        <w:t>400;</w:t>
       </w:r>
     </w:p>
     <w:p>
@@ -6543,6 +6269,33 @@
           <w:szCs w:val="28"/>
           <w:lang w:val="ru-RU"/>
         </w:rPr>
+        <w:t>.</w:t>
+      </w:r>
+      <w:r>
+        <w:rPr>
+          <w:rFonts w:ascii="Times New Roman" w:hAnsi="Times New Roman" w:cs="Times New Roman"/>
+          <w:sz w:val="28"/>
+          <w:szCs w:val="28"/>
+          <w:lang w:val="ru-RU"/>
+        </w:rPr>
+        <w:t xml:space="preserve"> </w:t>
+      </w:r>
+      <w:r>
+        <w:rPr>
+          <w:rFonts w:ascii="Times New Roman" w:hAnsi="Times New Roman" w:cs="Times New Roman"/>
+          <w:sz w:val="28"/>
+          <w:szCs w:val="28"/>
+          <w:lang w:val="ru-RU"/>
+        </w:rPr>
+        <w:t>Диапазон</w:t>
+      </w:r>
+      <w:r>
+        <w:rPr>
+          <w:rFonts w:ascii="Times New Roman" w:hAnsi="Times New Roman" w:cs="Times New Roman"/>
+          <w:sz w:val="28"/>
+          <w:szCs w:val="28"/>
+          <w:lang w:val="ru-RU"/>
+        </w:rPr>
         <w:t xml:space="preserve"> 0</w:t>
       </w:r>
       <w:r>
@@ -6552,16 +6305,16 @@
           <w:szCs w:val="28"/>
           <w:lang w:val="ru-RU"/>
         </w:rPr>
-        <w:t xml:space="preserve"> мм </w:t>
-      </w:r>
-      <w:r>
-        <w:rPr>
-          <w:rFonts w:ascii="Times New Roman" w:hAnsi="Times New Roman" w:cs="Times New Roman"/>
-          <w:sz w:val="28"/>
-          <w:szCs w:val="28"/>
-          <w:lang w:val="ru-RU"/>
-        </w:rPr>
-        <w:t xml:space="preserve">&lt; </w:t>
+        <w:t xml:space="preserve"> </w:t>
+      </w:r>
+      <w:r>
+        <w:rPr>
+          <w:rFonts w:ascii="Times New Roman" w:hAnsi="Times New Roman" w:cs="Times New Roman"/>
+          <w:sz w:val="28"/>
+          <w:szCs w:val="28"/>
+          <w:lang w:val="ru-RU"/>
+        </w:rPr>
+        <w:t>&lt;</w:t>
       </w:r>
       <w:r>
         <w:rPr>
@@ -6578,16 +6331,23 @@
           <w:szCs w:val="28"/>
           <w:lang w:val="ru-RU"/>
         </w:rPr>
-        <w:t xml:space="preserve"> &lt; 200</w:t>
-      </w:r>
-      <w:r>
-        <w:rPr>
-          <w:rFonts w:ascii="Times New Roman" w:hAnsi="Times New Roman" w:cs="Times New Roman"/>
-          <w:sz w:val="28"/>
-          <w:szCs w:val="28"/>
-          <w:lang w:val="ru-RU"/>
-        </w:rPr>
-        <w:t xml:space="preserve"> мм </w:t>
+        <w:t xml:space="preserve"> </w:t>
+      </w:r>
+      <w:r>
+        <w:rPr>
+          <w:rFonts w:ascii="Times New Roman" w:hAnsi="Times New Roman" w:cs="Times New Roman"/>
+          <w:sz w:val="28"/>
+          <w:szCs w:val="28"/>
+        </w:rPr>
+        <w:t>≤</w:t>
+      </w:r>
+      <w:r>
+        <w:rPr>
+          <w:rFonts w:ascii="Times New Roman" w:hAnsi="Times New Roman" w:cs="Times New Roman"/>
+          <w:sz w:val="28"/>
+          <w:szCs w:val="28"/>
+        </w:rPr>
+        <w:t>0.75*a</w:t>
       </w:r>
       <w:r>
         <w:rPr>
@@ -6612,6 +6372,7 @@
           <w:rFonts w:ascii="Times New Roman" w:hAnsi="Times New Roman" w:cs="Times New Roman"/>
           <w:sz w:val="28"/>
           <w:szCs w:val="28"/>
+          <w:lang w:val="ru-RU"/>
         </w:rPr>
       </w:pPr>
       <w:r>
@@ -6629,24 +6390,86 @@
           <w:sz w:val="28"/>
           <w:szCs w:val="28"/>
         </w:rPr>
-        <w:t xml:space="preserve">d, </w:t>
-      </w:r>
-      <w:r>
-        <w:rPr>
-          <w:rFonts w:ascii="Times New Roman" w:hAnsi="Times New Roman" w:cs="Times New Roman"/>
-          <w:sz w:val="28"/>
-          <w:szCs w:val="28"/>
-          <w:lang w:val="ru-RU"/>
-        </w:rPr>
-        <w:t>мм</w:t>
-      </w:r>
-      <w:r>
-        <w:rPr>
-          <w:rFonts w:ascii="Times New Roman" w:hAnsi="Times New Roman" w:cs="Times New Roman"/>
-          <w:sz w:val="28"/>
-          <w:szCs w:val="28"/>
-        </w:rPr>
-        <w:t xml:space="preserve"> 0 &lt; d &lt; 300;</w:t>
+        <w:t>d</w:t>
+      </w:r>
+      <w:r>
+        <w:rPr>
+          <w:rFonts w:ascii="Times New Roman" w:hAnsi="Times New Roman" w:cs="Times New Roman"/>
+          <w:sz w:val="28"/>
+          <w:szCs w:val="28"/>
+          <w:lang w:val="ru-RU"/>
+        </w:rPr>
+        <w:t xml:space="preserve">, </w:t>
+      </w:r>
+      <w:r>
+        <w:rPr>
+          <w:rFonts w:ascii="Times New Roman" w:hAnsi="Times New Roman" w:cs="Times New Roman"/>
+          <w:sz w:val="28"/>
+          <w:szCs w:val="28"/>
+          <w:lang w:val="ru-RU"/>
+        </w:rPr>
+        <w:t>м</w:t>
+      </w:r>
+      <w:r>
+        <w:rPr>
+          <w:rFonts w:ascii="Times New Roman" w:hAnsi="Times New Roman" w:cs="Times New Roman"/>
+          <w:sz w:val="28"/>
+          <w:szCs w:val="28"/>
+          <w:lang w:val="ru-RU"/>
+        </w:rPr>
+        <w:t>м. Диапазон</w:t>
+      </w:r>
+      <w:r>
+        <w:rPr>
+          <w:rFonts w:ascii="Times New Roman" w:hAnsi="Times New Roman" w:cs="Times New Roman"/>
+          <w:sz w:val="28"/>
+          <w:szCs w:val="28"/>
+          <w:lang w:val="ru-RU"/>
+        </w:rPr>
+        <w:t xml:space="preserve"> 0 &lt;</w:t>
+      </w:r>
+      <w:r>
+        <w:rPr>
+          <w:rFonts w:ascii="Times New Roman" w:hAnsi="Times New Roman" w:cs="Times New Roman"/>
+          <w:sz w:val="28"/>
+          <w:szCs w:val="28"/>
+        </w:rPr>
+        <w:t>d</w:t>
+      </w:r>
+      <w:r>
+        <w:rPr>
+          <w:rFonts w:ascii="Times New Roman" w:hAnsi="Times New Roman" w:cs="Times New Roman"/>
+          <w:sz w:val="28"/>
+          <w:szCs w:val="28"/>
+          <w:lang w:val="ru-RU"/>
+        </w:rPr>
+        <w:t xml:space="preserve"> </w:t>
+      </w:r>
+      <w:r>
+        <w:rPr>
+          <w:rFonts w:ascii="Times New Roman" w:hAnsi="Times New Roman" w:cs="Times New Roman"/>
+          <w:sz w:val="28"/>
+          <w:szCs w:val="28"/>
+        </w:rPr>
+        <w:t>≤</w:t>
+      </w:r>
+      <w:r>
+        <w:rPr>
+          <w:rFonts w:ascii="Times New Roman" w:hAnsi="Times New Roman" w:cs="Times New Roman"/>
+          <w:sz w:val="28"/>
+          <w:szCs w:val="28"/>
+          <w:lang w:val="ru-RU"/>
+        </w:rPr>
+        <w:t>300</w:t>
+      </w:r>
+      <w:r>
+        <w:rPr>
+          <w:rFonts w:ascii="Times New Roman" w:hAnsi="Times New Roman" w:cs="Times New Roman"/>
+          <w:sz w:val="28"/>
+          <w:szCs w:val="28"/>
+          <w:lang w:val="ru-RU"/>
+        </w:rPr>
+        <w:t>;</w:t>
       </w:r>
     </w:p>
     <w:p>
@@ -6687,8 +6510,17 @@
           <w:rFonts w:ascii="Times New Roman" w:hAnsi="Times New Roman" w:cs="Times New Roman"/>
           <w:sz w:val="28"/>
           <w:szCs w:val="28"/>
-        </w:rPr>
-        <w:t>, 0 ≤ 8</w:t>
+          <w:lang w:val="ru-RU"/>
+        </w:rPr>
+        <w:t>. Диапазон</w:t>
+      </w:r>
+      <w:r>
+        <w:rPr>
+          <w:rFonts w:ascii="Times New Roman" w:hAnsi="Times New Roman" w:cs="Times New Roman"/>
+          <w:sz w:val="28"/>
+          <w:szCs w:val="28"/>
+        </w:rPr>
+        <w:t xml:space="preserve"> 0 ≤ 8</w:t>
       </w:r>
       <w:commentRangeEnd w:id="12"/>
       <w:r>
@@ -6824,25 +6656,34 @@
           <w:szCs w:val="28"/>
           <w:lang w:val="ru-RU"/>
         </w:rPr>
-        <w:t>. 0</w:t>
-      </w:r>
-      <w:r>
-        <w:rPr>
-          <w:rFonts w:ascii="Times New Roman" w:hAnsi="Times New Roman" w:cs="Times New Roman"/>
-          <w:sz w:val="28"/>
-          <w:szCs w:val="28"/>
-          <w:lang w:val="ru-RU"/>
-        </w:rPr>
-        <w:t xml:space="preserve"> мм</w:t>
-      </w:r>
-      <w:r>
-        <w:rPr>
-          <w:rFonts w:ascii="Times New Roman" w:hAnsi="Times New Roman" w:cs="Times New Roman"/>
-          <w:sz w:val="28"/>
-          <w:szCs w:val="28"/>
-          <w:lang w:val="ru-RU"/>
-        </w:rPr>
-        <w:t xml:space="preserve"> &lt; </w:t>
+        <w:t xml:space="preserve">. </w:t>
+      </w:r>
+      <w:r>
+        <w:rPr>
+          <w:rFonts w:ascii="Times New Roman" w:hAnsi="Times New Roman" w:cs="Times New Roman"/>
+          <w:sz w:val="28"/>
+          <w:szCs w:val="28"/>
+          <w:lang w:val="ru-RU"/>
+        </w:rPr>
+        <w:t>Диапазон</w:t>
+      </w:r>
+      <w:r>
+        <w:rPr>
+          <w:rFonts w:ascii="Times New Roman" w:hAnsi="Times New Roman" w:cs="Times New Roman"/>
+          <w:sz w:val="28"/>
+          <w:szCs w:val="28"/>
+          <w:lang w:val="ru-RU"/>
+        </w:rPr>
+        <w:t xml:space="preserve"> </w:t>
+      </w:r>
+      <w:r>
+        <w:rPr>
+          <w:rFonts w:ascii="Times New Roman" w:hAnsi="Times New Roman" w:cs="Times New Roman"/>
+          <w:sz w:val="28"/>
+          <w:szCs w:val="28"/>
+          <w:lang w:val="ru-RU"/>
+        </w:rPr>
+        <w:t>0 &lt;</w:t>
       </w:r>
       <w:r>
         <w:rPr>
@@ -6859,7 +6700,7 @@
           <w:szCs w:val="28"/>
           <w:lang w:val="ru-RU"/>
         </w:rPr>
-        <w:t xml:space="preserve"> &lt; </w:t>
+        <w:t xml:space="preserve"> &lt;</w:t>
       </w:r>
       <w:r>
         <w:rPr>
@@ -6911,7 +6752,25 @@
           <w:szCs w:val="28"/>
           <w:lang w:val="ru-RU"/>
         </w:rPr>
-        <w:t xml:space="preserve"> е мм.</w:t>
+        <w:t xml:space="preserve"> е</w:t>
+      </w:r>
+      <w:r>
+        <w:rPr>
+          <w:rFonts w:ascii="Times New Roman" w:hAnsi="Times New Roman" w:cs="Times New Roman"/>
+          <w:sz w:val="28"/>
+          <w:szCs w:val="28"/>
+          <w:lang w:val="ru-RU"/>
+        </w:rPr>
+        <w:t xml:space="preserve">, </w:t>
+      </w:r>
+      <w:r>
+        <w:rPr>
+          <w:rFonts w:ascii="Times New Roman" w:hAnsi="Times New Roman" w:cs="Times New Roman"/>
+          <w:sz w:val="28"/>
+          <w:szCs w:val="28"/>
+          <w:lang w:val="ru-RU"/>
+        </w:rPr>
+        <w:t>мм.</w:t>
       </w:r>
       <w:r>
         <w:rPr>
@@ -6929,25 +6788,16 @@
           <w:szCs w:val="28"/>
           <w:lang w:val="ru-RU"/>
         </w:rPr>
-        <w:t>0</w:t>
-      </w:r>
-      <w:r>
-        <w:rPr>
-          <w:rFonts w:ascii="Times New Roman" w:hAnsi="Times New Roman" w:cs="Times New Roman"/>
-          <w:sz w:val="28"/>
-          <w:szCs w:val="28"/>
-          <w:lang w:val="ru-RU"/>
-        </w:rPr>
-        <w:t xml:space="preserve"> мм</w:t>
-      </w:r>
-      <w:r>
-        <w:rPr>
-          <w:rFonts w:ascii="Times New Roman" w:hAnsi="Times New Roman" w:cs="Times New Roman"/>
-          <w:sz w:val="28"/>
-          <w:szCs w:val="28"/>
-          <w:lang w:val="ru-RU"/>
-        </w:rPr>
-        <w:t xml:space="preserve"> &lt; </w:t>
+        <w:t xml:space="preserve">Диапазон </w:t>
+      </w:r>
+      <w:r>
+        <w:rPr>
+          <w:rFonts w:ascii="Times New Roman" w:hAnsi="Times New Roman" w:cs="Times New Roman"/>
+          <w:sz w:val="28"/>
+          <w:szCs w:val="28"/>
+          <w:lang w:val="ru-RU"/>
+        </w:rPr>
+        <w:t>0 &lt;</w:t>
       </w:r>
       <w:r>
         <w:rPr>
@@ -6964,7 +6814,7 @@
           <w:szCs w:val="28"/>
           <w:lang w:val="ru-RU"/>
         </w:rPr>
-        <w:t xml:space="preserve"> &lt; </w:t>
+        <w:t xml:space="preserve"> &lt;</w:t>
       </w:r>
       <w:r>
         <w:rPr>
@@ -6981,7 +6831,7 @@
           <w:szCs w:val="28"/>
           <w:lang w:val="ru-RU"/>
         </w:rPr>
-        <w:t xml:space="preserve"> и 0 &lt; </w:t>
+        <w:t xml:space="preserve"> и 0 &lt;</w:t>
       </w:r>
       <w:r>
         <w:rPr>
@@ -6998,7 +6848,7 @@
           <w:szCs w:val="28"/>
           <w:lang w:val="ru-RU"/>
         </w:rPr>
-        <w:t xml:space="preserve"> &lt; </w:t>
+        <w:t xml:space="preserve"> &lt;</w:t>
       </w:r>
       <w:r>
         <w:rPr>
@@ -9060,52 +8910,21 @@
     </w:p>
     <w:p>
       <w:pPr>
-        <w:spacing w:line="360" w:lineRule="auto"/>
-        <w:ind w:firstLine="708"/>
-        <w:jc w:val="both"/>
-        <w:rPr>
-          <w:rFonts w:ascii="Times New Roman" w:hAnsi="Times New Roman" w:cs="Times New Roman"/>
-          <w:sz w:val="28"/>
-          <w:szCs w:val="28"/>
-          <w:lang w:val="ru-RU"/>
-        </w:rPr>
-      </w:pPr>
-    </w:p>
-    <w:p>
-      <w:pPr>
-        <w:spacing w:line="360" w:lineRule="auto"/>
-        <w:jc w:val="both"/>
-        <w:rPr>
-          <w:rFonts w:ascii="Times New Roman" w:hAnsi="Times New Roman" w:cs="Times New Roman"/>
-          <w:sz w:val="28"/>
-          <w:szCs w:val="28"/>
-          <w:lang w:val="ru-RU"/>
-        </w:rPr>
-      </w:pPr>
-    </w:p>
-    <w:p>
-      <w:pPr>
-        <w:spacing w:line="360" w:lineRule="auto"/>
-        <w:jc w:val="both"/>
-        <w:rPr>
-          <w:rFonts w:ascii="Times New Roman" w:hAnsi="Times New Roman" w:cs="Times New Roman"/>
-          <w:sz w:val="28"/>
-          <w:szCs w:val="28"/>
-          <w:lang w:val="ru-RU"/>
-        </w:rPr>
-      </w:pPr>
-    </w:p>
-    <w:p>
-      <w:pPr>
-        <w:spacing w:line="360" w:lineRule="auto"/>
-        <w:jc w:val="both"/>
-        <w:rPr>
-          <w:rFonts w:ascii="Times New Roman" w:hAnsi="Times New Roman" w:cs="Times New Roman"/>
-          <w:sz w:val="28"/>
-          <w:szCs w:val="28"/>
-          <w:lang w:val="ru-RU"/>
-        </w:rPr>
-      </w:pPr>
+        <w:rPr>
+          <w:rFonts w:ascii="Times New Roman" w:hAnsi="Times New Roman" w:cs="Times New Roman"/>
+          <w:sz w:val="28"/>
+          <w:szCs w:val="28"/>
+        </w:rPr>
+      </w:pPr>
+      <w:r>
+        <w:rPr>
+          <w:rFonts w:ascii="Times New Roman" w:hAnsi="Times New Roman" w:cs="Times New Roman"/>
+          <w:sz w:val="28"/>
+          <w:szCs w:val="28"/>
+          <w:lang w:val="ru-RU"/>
+        </w:rPr>
+        <w:br w:type="page"/>
+      </w:r>
     </w:p>
     <w:p>
       <w:pPr>
@@ -10933,7 +10752,6 @@
           <w:rFonts w:ascii="Times New Roman" w:hAnsi="Times New Roman" w:cs="Times New Roman"/>
           <w:sz w:val="28"/>
           <w:szCs w:val="28"/>
-          <w:lang w:val="ru-RU"/>
         </w:rPr>
       </w:pPr>
       <w:r>
@@ -10948,51 +10766,20 @@
     </w:p>
     <w:p>
       <w:pPr>
-        <w:spacing w:line="360" w:lineRule="auto"/>
-        <w:jc w:val="both"/>
-        <w:rPr>
-          <w:rFonts w:ascii="Times New Roman" w:hAnsi="Times New Roman" w:cs="Times New Roman"/>
-          <w:sz w:val="28"/>
-          <w:szCs w:val="28"/>
-          <w:lang w:val="ru-RU"/>
-        </w:rPr>
-      </w:pPr>
-    </w:p>
-    <w:p>
-      <w:pPr>
-        <w:spacing w:line="360" w:lineRule="auto"/>
-        <w:jc w:val="both"/>
-        <w:rPr>
-          <w:rFonts w:ascii="Times New Roman" w:hAnsi="Times New Roman" w:cs="Times New Roman"/>
-          <w:sz w:val="28"/>
-          <w:szCs w:val="28"/>
-          <w:lang w:val="ru-RU"/>
-        </w:rPr>
-      </w:pPr>
-    </w:p>
-    <w:p>
-      <w:pPr>
-        <w:spacing w:line="360" w:lineRule="auto"/>
-        <w:jc w:val="both"/>
-        <w:rPr>
-          <w:rFonts w:ascii="Times New Roman" w:hAnsi="Times New Roman" w:cs="Times New Roman"/>
-          <w:sz w:val="28"/>
-          <w:szCs w:val="28"/>
-          <w:lang w:val="ru-RU"/>
-        </w:rPr>
-      </w:pPr>
-    </w:p>
-    <w:p>
-      <w:pPr>
-        <w:spacing w:line="360" w:lineRule="auto"/>
-        <w:jc w:val="both"/>
-        <w:rPr>
-          <w:rFonts w:ascii="Times New Roman" w:hAnsi="Times New Roman" w:cs="Times New Roman"/>
-          <w:sz w:val="28"/>
-          <w:szCs w:val="28"/>
-          <w:lang w:val="ru-RU"/>
-        </w:rPr>
-      </w:pPr>
+        <w:rPr>
+          <w:rFonts w:ascii="Times New Roman" w:hAnsi="Times New Roman" w:cs="Times New Roman"/>
+          <w:sz w:val="28"/>
+          <w:szCs w:val="28"/>
+        </w:rPr>
+      </w:pPr>
+      <w:r>
+        <w:rPr>
+          <w:rFonts w:ascii="Times New Roman" w:hAnsi="Times New Roman" w:cs="Times New Roman"/>
+          <w:sz w:val="28"/>
+          <w:szCs w:val="28"/>
+        </w:rPr>
+        <w:br w:type="page"/>
+      </w:r>
     </w:p>
     <w:p>
       <w:pPr>
@@ -12015,6 +11802,9 @@
     <w:p>
       <w:pPr>
         <w:pStyle w:val="a"/>
+        <w:rPr>
+          <w:lang w:val="en-US"/>
+        </w:rPr>
       </w:pPr>
       <w:r>
         <w:t>перенос слов из прописных букв – отменить.</w:t>
@@ -12022,168 +11812,16 @@
     </w:p>
     <w:p>
       <w:pPr>
-        <w:spacing w:line="360" w:lineRule="auto"/>
-        <w:jc w:val="both"/>
-        <w:rPr>
-          <w:rFonts w:ascii="Times New Roman" w:hAnsi="Times New Roman" w:cs="Times New Roman"/>
-          <w:sz w:val="28"/>
-          <w:szCs w:val="28"/>
-          <w:lang w:val="ru-RU"/>
-        </w:rPr>
-      </w:pPr>
-    </w:p>
-    <w:p>
-      <w:pPr>
-        <w:spacing w:line="360" w:lineRule="auto"/>
-        <w:jc w:val="both"/>
-        <w:rPr>
-          <w:rFonts w:ascii="Times New Roman" w:hAnsi="Times New Roman" w:cs="Times New Roman"/>
-          <w:sz w:val="28"/>
-          <w:szCs w:val="28"/>
-          <w:lang w:val="ru-RU"/>
-        </w:rPr>
-      </w:pPr>
-    </w:p>
-    <w:p>
-      <w:pPr>
-        <w:spacing w:line="360" w:lineRule="auto"/>
-        <w:ind w:firstLine="708"/>
-        <w:jc w:val="center"/>
-        <w:rPr>
-          <w:rFonts w:ascii="Times New Roman" w:eastAsia="SimSun" w:hAnsi="Times New Roman" w:cs="Times New Roman"/>
-          <w:sz w:val="28"/>
-          <w:szCs w:val="28"/>
-          <w:lang w:val="ru-RU"/>
-        </w:rPr>
-      </w:pPr>
-    </w:p>
-    <w:p>
-      <w:pPr>
-        <w:spacing w:line="360" w:lineRule="auto"/>
-        <w:ind w:firstLine="708"/>
-        <w:jc w:val="center"/>
-        <w:rPr>
-          <w:rFonts w:ascii="Times New Roman" w:eastAsia="SimSun" w:hAnsi="Times New Roman" w:cs="Times New Roman"/>
-          <w:sz w:val="28"/>
-          <w:szCs w:val="28"/>
-          <w:lang w:val="ru-RU"/>
-        </w:rPr>
-      </w:pPr>
-    </w:p>
-    <w:p>
-      <w:pPr>
-        <w:spacing w:line="360" w:lineRule="auto"/>
-        <w:ind w:firstLine="708"/>
-        <w:jc w:val="center"/>
-        <w:rPr>
-          <w:rFonts w:ascii="Times New Roman" w:eastAsia="SimSun" w:hAnsi="Times New Roman" w:cs="Times New Roman"/>
-          <w:sz w:val="28"/>
-          <w:szCs w:val="28"/>
-          <w:lang w:val="ru-RU"/>
-        </w:rPr>
-      </w:pPr>
-    </w:p>
-    <w:p>
-      <w:pPr>
-        <w:spacing w:line="360" w:lineRule="auto"/>
-        <w:ind w:firstLine="708"/>
-        <w:jc w:val="center"/>
-        <w:rPr>
-          <w:rFonts w:ascii="Times New Roman" w:eastAsia="SimSun" w:hAnsi="Times New Roman" w:cs="Times New Roman"/>
-          <w:sz w:val="28"/>
-          <w:szCs w:val="28"/>
-          <w:lang w:val="ru-RU"/>
-        </w:rPr>
-      </w:pPr>
-    </w:p>
-    <w:p>
-      <w:pPr>
-        <w:spacing w:line="360" w:lineRule="auto"/>
-        <w:ind w:firstLine="708"/>
-        <w:jc w:val="center"/>
-        <w:rPr>
-          <w:rFonts w:ascii="Times New Roman" w:eastAsia="SimSun" w:hAnsi="Times New Roman" w:cs="Times New Roman"/>
-          <w:sz w:val="28"/>
-          <w:szCs w:val="28"/>
-          <w:lang w:val="ru-RU"/>
-        </w:rPr>
-      </w:pPr>
-    </w:p>
-    <w:p>
-      <w:pPr>
-        <w:spacing w:line="360" w:lineRule="auto"/>
-        <w:ind w:firstLine="708"/>
-        <w:jc w:val="center"/>
-        <w:rPr>
-          <w:rFonts w:ascii="Times New Roman" w:eastAsia="SimSun" w:hAnsi="Times New Roman" w:cs="Times New Roman"/>
-          <w:sz w:val="28"/>
-          <w:szCs w:val="28"/>
-          <w:lang w:val="ru-RU"/>
-        </w:rPr>
-      </w:pPr>
-    </w:p>
-    <w:p>
-      <w:pPr>
-        <w:spacing w:line="360" w:lineRule="auto"/>
-        <w:ind w:firstLine="708"/>
-        <w:jc w:val="center"/>
-        <w:rPr>
-          <w:rFonts w:ascii="Times New Roman" w:eastAsia="SimSun" w:hAnsi="Times New Roman" w:cs="Times New Roman"/>
-          <w:sz w:val="28"/>
-          <w:szCs w:val="28"/>
-          <w:lang w:val="ru-RU"/>
-        </w:rPr>
-      </w:pPr>
-    </w:p>
-    <w:p>
-      <w:pPr>
-        <w:spacing w:line="360" w:lineRule="auto"/>
-        <w:ind w:firstLine="708"/>
-        <w:jc w:val="center"/>
-        <w:rPr>
-          <w:rFonts w:ascii="Times New Roman" w:eastAsia="SimSun" w:hAnsi="Times New Roman" w:cs="Times New Roman"/>
-          <w:sz w:val="28"/>
-          <w:szCs w:val="28"/>
-          <w:lang w:val="ru-RU"/>
-        </w:rPr>
-      </w:pPr>
-    </w:p>
-    <w:p>
-      <w:pPr>
-        <w:spacing w:line="360" w:lineRule="auto"/>
-        <w:ind w:firstLine="708"/>
-        <w:jc w:val="center"/>
-        <w:rPr>
-          <w:rFonts w:ascii="Times New Roman" w:eastAsia="SimSun" w:hAnsi="Times New Roman" w:cs="Times New Roman"/>
-          <w:sz w:val="28"/>
-          <w:szCs w:val="28"/>
-          <w:lang w:val="ru-RU"/>
-        </w:rPr>
-      </w:pPr>
-    </w:p>
-    <w:p>
-      <w:pPr>
-        <w:spacing w:line="360" w:lineRule="auto"/>
-        <w:ind w:firstLine="708"/>
-        <w:jc w:val="center"/>
-        <w:rPr>
-          <w:rFonts w:ascii="Times New Roman" w:eastAsia="SimSun" w:hAnsi="Times New Roman" w:cs="Times New Roman"/>
-          <w:sz w:val="28"/>
-          <w:szCs w:val="28"/>
-          <w:lang w:val="ru-RU"/>
-        </w:rPr>
-      </w:pPr>
-    </w:p>
-    <w:p>
-      <w:pPr>
-        <w:spacing w:line="360" w:lineRule="auto"/>
-        <w:rPr>
-          <w:rFonts w:ascii="Times New Roman" w:eastAsia="SimSun" w:hAnsi="Times New Roman" w:cs="Times New Roman"/>
-          <w:sz w:val="28"/>
-          <w:szCs w:val="28"/>
-          <w:lang w:val="ru-RU"/>
-        </w:rPr>
-      </w:pPr>
+        <w:rPr>
+          <w:rFonts w:ascii="Times New Roman" w:eastAsia="Times New Roman" w:hAnsi="Times New Roman" w:cs="Times New Roman"/>
+          <w:sz w:val="28"/>
+          <w:szCs w:val="28"/>
+          <w:lang w:eastAsia="en-US"/>
+        </w:rPr>
+      </w:pPr>
+      <w:r>
+        <w:br w:type="page"/>
+      </w:r>
     </w:p>
     <w:p>
       <w:pPr>

--- a/docs/Техническое_задание_фланец_2025.docx
+++ b/docs/Техническое_задание_фланец_2025.docx
@@ -5341,6 +5341,7 @@
           <w:rFonts w:ascii="Times New Roman" w:hAnsi="Times New Roman" w:cs="Times New Roman"/>
           <w:sz w:val="28"/>
           <w:szCs w:val="28"/>
+          <w:lang w:val="ru-RU"/>
         </w:rPr>
       </w:pPr>
       <w:r>
@@ -6189,6 +6190,7 @@
           <w:rFonts w:ascii="Times New Roman" w:hAnsi="Times New Roman" w:cs="Times New Roman"/>
           <w:sz w:val="28"/>
           <w:szCs w:val="28"/>
+          <w:lang w:val="ru-RU"/>
         </w:rPr>
         <w:t>≤</w:t>
       </w:r>
@@ -6338,16 +6340,17 @@
           <w:rFonts w:ascii="Times New Roman" w:hAnsi="Times New Roman" w:cs="Times New Roman"/>
           <w:sz w:val="28"/>
           <w:szCs w:val="28"/>
-        </w:rPr>
-        <w:t>≤</w:t>
-      </w:r>
-      <w:r>
-        <w:rPr>
-          <w:rFonts w:ascii="Times New Roman" w:hAnsi="Times New Roman" w:cs="Times New Roman"/>
-          <w:sz w:val="28"/>
-          <w:szCs w:val="28"/>
-        </w:rPr>
-        <w:t>0.75*a</w:t>
+          <w:lang w:val="ru-RU"/>
+        </w:rPr>
+        <w:t>≤0.75*</w:t>
+      </w:r>
+      <w:r>
+        <w:rPr>
+          <w:rFonts w:ascii="Times New Roman" w:hAnsi="Times New Roman" w:cs="Times New Roman"/>
+          <w:sz w:val="28"/>
+          <w:szCs w:val="28"/>
+        </w:rPr>
+        <w:t>a</w:t>
       </w:r>
       <w:r>
         <w:rPr>
@@ -6450,6 +6453,7 @@
           <w:rFonts w:ascii="Times New Roman" w:hAnsi="Times New Roman" w:cs="Times New Roman"/>
           <w:sz w:val="28"/>
           <w:szCs w:val="28"/>
+          <w:lang w:val="ru-RU"/>
         </w:rPr>
         <w:t>≤</w:t>
       </w:r>
@@ -8496,25 +8500,17 @@
           <w:rFonts w:ascii="Times New Roman" w:hAnsi="Times New Roman" w:cs="Times New Roman"/>
           <w:sz w:val="28"/>
           <w:szCs w:val="28"/>
+          <w:lang w:val="ru-RU"/>
+        </w:rPr>
+        <w:t>.</w:t>
+      </w:r>
+      <w:r>
+        <w:rPr>
+          <w:rFonts w:ascii="Times New Roman" w:hAnsi="Times New Roman" w:cs="Times New Roman"/>
+          <w:sz w:val="28"/>
+          <w:szCs w:val="28"/>
         </w:rPr>
         <w:t>NET</w:t>
-      </w:r>
-      <w:r>
-        <w:rPr>
-          <w:rFonts w:ascii="Times New Roman" w:hAnsi="Times New Roman" w:cs="Times New Roman"/>
-          <w:sz w:val="28"/>
-          <w:szCs w:val="28"/>
-          <w:lang w:val="ru-RU"/>
-        </w:rPr>
-        <w:t xml:space="preserve"> </w:t>
-      </w:r>
-      <w:r>
-        <w:rPr>
-          <w:rFonts w:ascii="Times New Roman" w:hAnsi="Times New Roman" w:cs="Times New Roman"/>
-          <w:sz w:val="28"/>
-          <w:szCs w:val="28"/>
-        </w:rPr>
-        <w:t>Framework</w:t>
       </w:r>
       <w:r>
         <w:rPr>
@@ -8914,6 +8910,7 @@
           <w:rFonts w:ascii="Times New Roman" w:hAnsi="Times New Roman" w:cs="Times New Roman"/>
           <w:sz w:val="28"/>
           <w:szCs w:val="28"/>
+          <w:lang w:val="ru-RU"/>
         </w:rPr>
       </w:pPr>
       <w:r>
@@ -11802,9 +11799,6 @@
     <w:p>
       <w:pPr>
         <w:pStyle w:val="a"/>
-        <w:rPr>
-          <w:lang w:val="en-US"/>
-        </w:rPr>
       </w:pPr>
       <w:r>
         <w:t>перенос слов из прописных букв – отменить.</w:t>
@@ -11816,10 +11810,13 @@
           <w:rFonts w:ascii="Times New Roman" w:eastAsia="Times New Roman" w:hAnsi="Times New Roman" w:cs="Times New Roman"/>
           <w:sz w:val="28"/>
           <w:szCs w:val="28"/>
-          <w:lang w:eastAsia="en-US"/>
-        </w:rPr>
-      </w:pPr>
-      <w:r>
+          <w:lang w:val="ru-RU" w:eastAsia="en-US"/>
+        </w:rPr>
+      </w:pPr>
+      <w:r>
+        <w:rPr>
+          <w:lang w:val="ru-RU"/>
+        </w:rPr>
         <w:br w:type="page"/>
       </w:r>
     </w:p>
@@ -16060,10 +16057,6 @@
 </file>
 
 <file path=customXml/item1.xml><?xml version="1.0" encoding="utf-8"?>
-<b:Sources xmlns:b="http://schemas.openxmlformats.org/officeDocument/2006/bibliography" xmlns="http://schemas.openxmlformats.org/officeDocument/2006/bibliography" SelectedStyle="\APASixthEditionOfficeOnline.xsl" StyleName="APA" Version="6"/>
-</file>
-
-<file path=customXml/item2.xml><?xml version="1.0" encoding="utf-8"?>
 <s:customData xmlns="http://www.wps.cn/officeDocument/2013/wpsCustomData" xmlns:s="http://www.wps.cn/officeDocument/2013/wpsCustomData">
   <customSectProps>
     <customSectPr/>
@@ -16074,18 +16067,22 @@
 </s:customData>
 </file>
 
+<file path=customXml/item2.xml><?xml version="1.0" encoding="utf-8"?>
+<b:Sources xmlns:b="http://schemas.openxmlformats.org/officeDocument/2006/bibliography" xmlns="http://schemas.openxmlformats.org/officeDocument/2006/bibliography" SelectedStyle="\APASixthEditionOfficeOnline.xsl" StyleName="APA" Version="6"/>
+</file>
+
 <file path=customXml/itemProps1.xml><?xml version="1.0" encoding="utf-8"?>
+<ds:datastoreItem xmlns:ds="http://schemas.openxmlformats.org/officeDocument/2006/customXml" ds:itemID="{B1977F7D-205B-4081-913C-38D41E755F92}">
+  <ds:schemaRefs>
+    <ds:schemaRef ds:uri="http://www.wps.cn/officeDocument/2013/wpsCustomData"/>
+  </ds:schemaRefs>
+</ds:datastoreItem>
+</file>
+
+<file path=customXml/itemProps2.xml><?xml version="1.0" encoding="utf-8"?>
 <ds:datastoreItem xmlns:ds="http://schemas.openxmlformats.org/officeDocument/2006/customXml" ds:itemID="{E2E8D464-4140-4755-BCC9-EE6AC0A3E1AB}">
   <ds:schemaRefs>
     <ds:schemaRef ds:uri="http://schemas.openxmlformats.org/officeDocument/2006/bibliography"/>
   </ds:schemaRefs>
 </ds:datastoreItem>
-</file>
-
-<file path=customXml/itemProps2.xml><?xml version="1.0" encoding="utf-8"?>
-<ds:datastoreItem xmlns:ds="http://schemas.openxmlformats.org/officeDocument/2006/customXml" ds:itemID="{B1977F7D-205B-4081-913C-38D41E755F92}">
-  <ds:schemaRefs>
-    <ds:schemaRef ds:uri="http://www.wps.cn/officeDocument/2013/wpsCustomData"/>
-  </ds:schemaRefs>
-</ds:datastoreItem>
 </file>
--- a/docs/Техническое_задание_фланец_2025.docx
+++ b/docs/Техническое_задание_фланец_2025.docx
@@ -5761,6 +5761,7 @@
           <w:rFonts w:ascii="Times New Roman" w:hAnsi="Times New Roman" w:cs="Times New Roman"/>
           <w:sz w:val="28"/>
           <w:szCs w:val="28"/>
+          <w:lang w:val="ru-RU"/>
         </w:rPr>
       </w:pPr>
       <w:r>
@@ -6069,7 +6070,6 @@
           <w:lang w:val="ru-RU"/>
         </w:rPr>
       </w:pPr>
-      <w:commentRangeStart w:id="11"/>
       <w:r>
         <w:rPr>
           <w:rFonts w:ascii="Times New Roman" w:hAnsi="Times New Roman" w:cs="Times New Roman"/>
@@ -6491,7 +6491,6 @@
           <w:szCs w:val="28"/>
         </w:rPr>
       </w:pPr>
-      <w:commentRangeStart w:id="12"/>
       <w:r>
         <w:rPr>
           <w:rFonts w:ascii="Times New Roman" w:hAnsi="Times New Roman" w:cs="Times New Roman"/>
@@ -6525,17 +6524,6 @@
           <w:szCs w:val="28"/>
         </w:rPr>
         <w:t xml:space="preserve"> 0 ≤ 8</w:t>
-      </w:r>
-      <w:commentRangeEnd w:id="12"/>
-      <w:r>
-        <w:rPr>
-          <w:rStyle w:val="ab"/>
-          <w:rFonts w:ascii="Times New Roman" w:hAnsi="Times New Roman" w:cs="Times New Roman"/>
-          <w:sz w:val="28"/>
-          <w:szCs w:val="28"/>
-          <w:lang w:val="ru-RU"/>
-        </w:rPr>
-        <w:commentReference w:id="12"/>
       </w:r>
       <w:r>
         <w:rPr>
@@ -6924,20 +6912,6 @@
           <w:lang w:val="ru-RU"/>
         </w:rPr>
         <w:t>для плагина:</w:t>
-      </w:r>
-      <w:commentRangeEnd w:id="11"/>
-      <w:r>
-        <w:rPr>
-          <w:rStyle w:val="ab"/>
-          <w:rFonts w:ascii="Times New Roman" w:hAnsi="Times New Roman" w:cs="Times New Roman"/>
-          <w:b/>
-          <w:bCs/>
-          <w:i/>
-          <w:iCs/>
-          <w:sz w:val="28"/>
-          <w:szCs w:val="28"/>
-        </w:rPr>
-        <w:commentReference w:id="11"/>
       </w:r>
     </w:p>
     <w:p>
@@ -7196,7 +7170,7 @@
           <w:lang w:val="ru-RU"/>
         </w:rPr>
       </w:pPr>
-      <w:bookmarkStart w:id="13" w:name="_Toc178602171"/>
+      <w:bookmarkStart w:id="11" w:name="_Toc178602171"/>
       <w:r>
         <w:rPr>
           <w:rFonts w:ascii="Times New Roman" w:hAnsi="Times New Roman" w:cs="Times New Roman"/>
@@ -7207,7 +7181,7 @@
         </w:rPr>
         <w:t>3.1.2 Требования к численности и квалификации персонала системы</w:t>
       </w:r>
-      <w:bookmarkEnd w:id="13"/>
+      <w:bookmarkEnd w:id="11"/>
     </w:p>
     <w:p>
       <w:pPr>
@@ -7244,7 +7218,7 @@
           <w:lang w:val="ru-RU"/>
         </w:rPr>
       </w:pPr>
-      <w:bookmarkStart w:id="14" w:name="_Toc178602172"/>
+      <w:bookmarkStart w:id="12" w:name="_Toc178602172"/>
       <w:r>
         <w:rPr>
           <w:rFonts w:ascii="Times New Roman" w:hAnsi="Times New Roman" w:cs="Times New Roman"/>
@@ -7255,7 +7229,7 @@
         </w:rPr>
         <w:t>3.1.3 Показатели назначения</w:t>
       </w:r>
-      <w:bookmarkEnd w:id="14"/>
+      <w:bookmarkEnd w:id="12"/>
     </w:p>
     <w:p>
       <w:pPr>
@@ -7420,7 +7394,7 @@
           <w:lang w:val="ru-RU"/>
         </w:rPr>
       </w:pPr>
-      <w:bookmarkStart w:id="15" w:name="_Toc178602173"/>
+      <w:bookmarkStart w:id="13" w:name="_Toc178602173"/>
       <w:r>
         <w:rPr>
           <w:rFonts w:ascii="Times New Roman" w:hAnsi="Times New Roman" w:cs="Times New Roman"/>
@@ -7431,7 +7405,7 @@
         </w:rPr>
         <w:t>3.1.4 Требования к надёжности</w:t>
       </w:r>
-      <w:bookmarkEnd w:id="15"/>
+      <w:bookmarkEnd w:id="13"/>
     </w:p>
     <w:p>
       <w:pPr>
@@ -7468,7 +7442,7 @@
           <w:lang w:val="ru-RU"/>
         </w:rPr>
       </w:pPr>
-      <w:bookmarkStart w:id="16" w:name="_Toc178602174"/>
+      <w:bookmarkStart w:id="14" w:name="_Toc178602174"/>
       <w:r>
         <w:rPr>
           <w:rFonts w:ascii="Times New Roman" w:hAnsi="Times New Roman" w:cs="Times New Roman"/>
@@ -7479,7 +7453,7 @@
         </w:rPr>
         <w:t>3.1.5 Требования к безопасности</w:t>
       </w:r>
-      <w:bookmarkEnd w:id="16"/>
+      <w:bookmarkEnd w:id="14"/>
     </w:p>
     <w:p>
       <w:pPr>
@@ -7516,7 +7490,7 @@
           <w:lang w:val="ru-RU"/>
         </w:rPr>
       </w:pPr>
-      <w:bookmarkStart w:id="17" w:name="_Toc178602175"/>
+      <w:bookmarkStart w:id="15" w:name="_Toc178602175"/>
       <w:r>
         <w:rPr>
           <w:rFonts w:ascii="Times New Roman" w:hAnsi="Times New Roman" w:cs="Times New Roman"/>
@@ -7527,7 +7501,7 @@
         </w:rPr>
         <w:t>3.1.6 Требования к эргономике и технической эстетике</w:t>
       </w:r>
-      <w:bookmarkEnd w:id="17"/>
+      <w:bookmarkEnd w:id="15"/>
     </w:p>
     <w:p>
       <w:pPr>
@@ -7654,7 +7628,7 @@
           <w:lang w:val="ru-RU"/>
         </w:rPr>
       </w:pPr>
-      <w:bookmarkStart w:id="18" w:name="_Toc178602176"/>
+      <w:bookmarkStart w:id="16" w:name="_Toc178602176"/>
       <w:r>
         <w:rPr>
           <w:rFonts w:ascii="Times New Roman" w:hAnsi="Times New Roman" w:cs="Times New Roman"/>
@@ -7665,7 +7639,7 @@
         </w:rPr>
         <w:t>3.1.7 Требования к эксплуатации, техническому обслуживанию, ремонту и хранению компонентов системы</w:t>
       </w:r>
-      <w:bookmarkEnd w:id="18"/>
+      <w:bookmarkEnd w:id="16"/>
     </w:p>
     <w:p>
       <w:pPr>
@@ -7702,7 +7676,7 @@
           <w:lang w:val="ru-RU"/>
         </w:rPr>
       </w:pPr>
-      <w:bookmarkStart w:id="19" w:name="_Toc178602177"/>
+      <w:bookmarkStart w:id="17" w:name="_Toc178602177"/>
       <w:r>
         <w:rPr>
           <w:rFonts w:ascii="Times New Roman" w:hAnsi="Times New Roman" w:cs="Times New Roman"/>
@@ -7713,7 +7687,7 @@
         </w:rPr>
         <w:t>3.1.8 Требования к защите информации от несанкционированного доступа</w:t>
       </w:r>
-      <w:bookmarkEnd w:id="19"/>
+      <w:bookmarkEnd w:id="17"/>
     </w:p>
     <w:p>
       <w:pPr>
@@ -7750,7 +7724,7 @@
           <w:lang w:val="ru-RU"/>
         </w:rPr>
       </w:pPr>
-      <w:bookmarkStart w:id="20" w:name="_Toc178602178"/>
+      <w:bookmarkStart w:id="18" w:name="_Toc178602178"/>
       <w:r>
         <w:rPr>
           <w:rFonts w:ascii="Times New Roman" w:hAnsi="Times New Roman" w:cs="Times New Roman"/>
@@ -7761,7 +7735,7 @@
         </w:rPr>
         <w:t>3.1.9 Требования по сохранности информации при авариях</w:t>
       </w:r>
-      <w:bookmarkEnd w:id="20"/>
+      <w:bookmarkEnd w:id="18"/>
     </w:p>
     <w:p>
       <w:pPr>
@@ -7798,7 +7772,7 @@
           <w:lang w:val="ru-RU"/>
         </w:rPr>
       </w:pPr>
-      <w:bookmarkStart w:id="21" w:name="_Toc178602179"/>
+      <w:bookmarkStart w:id="19" w:name="_Toc178602179"/>
       <w:r>
         <w:rPr>
           <w:rFonts w:ascii="Times New Roman" w:hAnsi="Times New Roman" w:cs="Times New Roman"/>
@@ -7809,7 +7783,7 @@
         </w:rPr>
         <w:t>3.1.10 Требования к защите от влияния внешних воздействий</w:t>
       </w:r>
-      <w:bookmarkEnd w:id="21"/>
+      <w:bookmarkEnd w:id="19"/>
       <w:r>
         <w:rPr>
           <w:rFonts w:ascii="Times New Roman" w:hAnsi="Times New Roman" w:cs="Times New Roman"/>
@@ -7856,7 +7830,7 @@
           <w:lang w:val="ru-RU"/>
         </w:rPr>
       </w:pPr>
-      <w:bookmarkStart w:id="22" w:name="_Toc178602180"/>
+      <w:bookmarkStart w:id="20" w:name="_Toc178602180"/>
       <w:r>
         <w:rPr>
           <w:rFonts w:ascii="Times New Roman" w:hAnsi="Times New Roman" w:cs="Times New Roman"/>
@@ -7867,7 +7841,7 @@
         </w:rPr>
         <w:t>3.1.11 Требования к патентной чистоте</w:t>
       </w:r>
-      <w:bookmarkEnd w:id="22"/>
+      <w:bookmarkEnd w:id="20"/>
       <w:r>
         <w:rPr>
           <w:rFonts w:ascii="Times New Roman" w:hAnsi="Times New Roman" w:cs="Times New Roman"/>
@@ -7914,7 +7888,7 @@
           <w:lang w:val="ru-RU"/>
         </w:rPr>
       </w:pPr>
-      <w:bookmarkStart w:id="23" w:name="_Toc178602181"/>
+      <w:bookmarkStart w:id="21" w:name="_Toc178602181"/>
       <w:r>
         <w:rPr>
           <w:rFonts w:ascii="Times New Roman" w:hAnsi="Times New Roman" w:cs="Times New Roman"/>
@@ -7925,7 +7899,7 @@
         </w:rPr>
         <w:t>3.1.12 Требования по стандартизации и унификации</w:t>
       </w:r>
-      <w:bookmarkEnd w:id="23"/>
+      <w:bookmarkEnd w:id="21"/>
       <w:r>
         <w:rPr>
           <w:rFonts w:ascii="Times New Roman" w:hAnsi="Times New Roman" w:cs="Times New Roman"/>
@@ -7984,7 +7958,7 @@
           <w:lang w:val="ru-RU"/>
         </w:rPr>
       </w:pPr>
-      <w:bookmarkStart w:id="24" w:name="_Toc178602182"/>
+      <w:bookmarkStart w:id="22" w:name="_Toc178602182"/>
       <w:r>
         <w:rPr>
           <w:rFonts w:ascii="Times New Roman" w:hAnsi="Times New Roman" w:cs="Times New Roman"/>
@@ -7996,7 +7970,7 @@
         <w:lastRenderedPageBreak/>
         <w:t>3.2 Требования к функциям (задачам), выполняемым АС</w:t>
       </w:r>
-      <w:bookmarkEnd w:id="24"/>
+      <w:bookmarkEnd w:id="22"/>
     </w:p>
     <w:p>
       <w:pPr>
@@ -8025,7 +7999,7 @@
           <w:lang w:val="ru-RU"/>
         </w:rPr>
       </w:pPr>
-      <w:bookmarkStart w:id="25" w:name="_Toc178602183"/>
+      <w:bookmarkStart w:id="23" w:name="_Toc178602183"/>
       <w:r>
         <w:rPr>
           <w:rFonts w:ascii="Times New Roman" w:hAnsi="Times New Roman" w:cs="Times New Roman"/>
@@ -8036,7 +8010,7 @@
         </w:rPr>
         <w:t>3.2.1 Перечень функций, задач или их комплексов</w:t>
       </w:r>
-      <w:bookmarkEnd w:id="25"/>
+      <w:bookmarkEnd w:id="23"/>
     </w:p>
     <w:p>
       <w:pPr>
@@ -8159,7 +8133,7 @@
           <w:lang w:val="ru-RU"/>
         </w:rPr>
       </w:pPr>
-      <w:bookmarkStart w:id="26" w:name="_Toc178602184"/>
+      <w:bookmarkStart w:id="24" w:name="_Toc178602184"/>
       <w:r>
         <w:rPr>
           <w:rFonts w:ascii="Times New Roman" w:hAnsi="Times New Roman" w:cs="Times New Roman"/>
@@ -8170,7 +8144,7 @@
         </w:rPr>
         <w:t>3.3 требования к видам обеспечения АС</w:t>
       </w:r>
-      <w:bookmarkEnd w:id="26"/>
+      <w:bookmarkEnd w:id="24"/>
     </w:p>
     <w:p>
       <w:pPr>
@@ -8205,7 +8179,7 @@
         </w:rPr>
         <w:tab/>
       </w:r>
-      <w:bookmarkStart w:id="27" w:name="_Toc178602185"/>
+      <w:bookmarkStart w:id="25" w:name="_Toc178602185"/>
       <w:r>
         <w:rPr>
           <w:rFonts w:ascii="Times New Roman" w:hAnsi="Times New Roman" w:cs="Times New Roman"/>
@@ -8216,7 +8190,7 @@
         </w:rPr>
         <w:t>3.3.1 Требования к математическому обеспечению системы</w:t>
       </w:r>
-      <w:bookmarkEnd w:id="27"/>
+      <w:bookmarkEnd w:id="25"/>
     </w:p>
     <w:p>
       <w:pPr>
@@ -8253,7 +8227,7 @@
           <w:lang w:val="ru-RU"/>
         </w:rPr>
       </w:pPr>
-      <w:bookmarkStart w:id="28" w:name="_Toc178602186"/>
+      <w:bookmarkStart w:id="26" w:name="_Toc178602186"/>
       <w:r>
         <w:rPr>
           <w:rFonts w:ascii="Times New Roman" w:hAnsi="Times New Roman" w:cs="Times New Roman"/>
@@ -8264,7 +8238,7 @@
         </w:rPr>
         <w:t>3.3.2 Требования к информационному обеспечению системы</w:t>
       </w:r>
-      <w:bookmarkEnd w:id="28"/>
+      <w:bookmarkEnd w:id="26"/>
       <w:r>
         <w:rPr>
           <w:rFonts w:ascii="Times New Roman" w:hAnsi="Times New Roman" w:cs="Times New Roman"/>
@@ -8311,7 +8285,7 @@
           <w:lang w:val="ru-RU"/>
         </w:rPr>
       </w:pPr>
-      <w:bookmarkStart w:id="29" w:name="_Toc178602187"/>
+      <w:bookmarkStart w:id="27" w:name="_Toc178602187"/>
       <w:r>
         <w:rPr>
           <w:rFonts w:ascii="Times New Roman" w:hAnsi="Times New Roman" w:cs="Times New Roman"/>
@@ -8322,7 +8296,7 @@
         </w:rPr>
         <w:t>3.3.3 Требования к лингвистическому обеспечению системы</w:t>
       </w:r>
-      <w:bookmarkEnd w:id="29"/>
+      <w:bookmarkEnd w:id="27"/>
     </w:p>
     <w:p>
       <w:pPr>
@@ -8359,7 +8333,7 @@
           <w:lang w:val="ru-RU"/>
         </w:rPr>
       </w:pPr>
-      <w:bookmarkStart w:id="30" w:name="_Toc178602188"/>
+      <w:bookmarkStart w:id="28" w:name="_Toc178602188"/>
       <w:r>
         <w:rPr>
           <w:rFonts w:ascii="Times New Roman" w:hAnsi="Times New Roman" w:cs="Times New Roman"/>
@@ -8370,7 +8344,7 @@
         </w:rPr>
         <w:t>3.3.4 Требования к программному обеспечению системы</w:t>
       </w:r>
-      <w:bookmarkEnd w:id="30"/>
+      <w:bookmarkEnd w:id="28"/>
     </w:p>
     <w:p>
       <w:pPr>
@@ -8535,7 +8509,7 @@
           <w:lang w:val="ru-RU"/>
         </w:rPr>
       </w:pPr>
-      <w:bookmarkStart w:id="31" w:name="_Toc178602189"/>
+      <w:bookmarkStart w:id="29" w:name="_Toc178602189"/>
       <w:r>
         <w:rPr>
           <w:rFonts w:ascii="Times New Roman" w:hAnsi="Times New Roman" w:cs="Times New Roman"/>
@@ -8546,7 +8520,7 @@
         </w:rPr>
         <w:t>3.3.5 Требования к техническому обеспечению системы</w:t>
       </w:r>
-      <w:bookmarkEnd w:id="31"/>
+      <w:bookmarkEnd w:id="29"/>
     </w:p>
     <w:p>
       <w:pPr>
@@ -8728,7 +8702,7 @@
           <w:lang w:val="ru-RU"/>
         </w:rPr>
       </w:pPr>
-      <w:bookmarkStart w:id="32" w:name="_Toc178602190"/>
+      <w:bookmarkStart w:id="30" w:name="_Toc178602190"/>
       <w:r>
         <w:rPr>
           <w:rFonts w:ascii="Times New Roman" w:hAnsi="Times New Roman" w:cs="Times New Roman"/>
@@ -8739,7 +8713,7 @@
         </w:rPr>
         <w:t>3.3.6 Требования к метрологическому обеспечению</w:t>
       </w:r>
-      <w:bookmarkEnd w:id="32"/>
+      <w:bookmarkEnd w:id="30"/>
       <w:r>
         <w:rPr>
           <w:rFonts w:ascii="Times New Roman" w:hAnsi="Times New Roman" w:cs="Times New Roman"/>
@@ -8786,7 +8760,7 @@
           <w:lang w:val="ru-RU"/>
         </w:rPr>
       </w:pPr>
-      <w:bookmarkStart w:id="33" w:name="_Toc178602191"/>
+      <w:bookmarkStart w:id="31" w:name="_Toc178602191"/>
       <w:r>
         <w:rPr>
           <w:rFonts w:ascii="Times New Roman" w:hAnsi="Times New Roman" w:cs="Times New Roman"/>
@@ -8797,7 +8771,7 @@
         </w:rPr>
         <w:t>3.3.7 Требования к организационному обеспечению</w:t>
       </w:r>
-      <w:bookmarkEnd w:id="33"/>
+      <w:bookmarkEnd w:id="31"/>
       <w:r>
         <w:rPr>
           <w:rFonts w:ascii="Times New Roman" w:hAnsi="Times New Roman" w:cs="Times New Roman"/>
@@ -8856,7 +8830,7 @@
           <w:lang w:val="ru-RU"/>
         </w:rPr>
       </w:pPr>
-      <w:bookmarkStart w:id="34" w:name="_Toc178602192"/>
+      <w:bookmarkStart w:id="32" w:name="_Toc178602192"/>
       <w:r>
         <w:rPr>
           <w:rFonts w:ascii="Times New Roman" w:hAnsi="Times New Roman" w:cs="Times New Roman"/>
@@ -8867,7 +8841,7 @@
         </w:rPr>
         <w:t>3.4 Общие технические требования к АС</w:t>
       </w:r>
-      <w:bookmarkEnd w:id="34"/>
+      <w:bookmarkEnd w:id="32"/>
     </w:p>
     <w:p>
       <w:pPr>
@@ -8937,7 +8911,7 @@
           <w:lang w:val="ru-RU"/>
         </w:rPr>
       </w:pPr>
-      <w:bookmarkStart w:id="35" w:name="_Toc178602193"/>
+      <w:bookmarkStart w:id="33" w:name="_Toc178602193"/>
       <w:r>
         <w:rPr>
           <w:rFonts w:ascii="Times New Roman" w:hAnsi="Times New Roman" w:cs="Times New Roman"/>
@@ -8951,7 +8925,7 @@
         <w:lastRenderedPageBreak/>
         <w:t>4 СОСТАВ И СОДЕРЖАНИЕ РАБОТ ПО СОЗДАНИЮ АВТОМАТИЗИРОВАННОЙ СИСТЕМЫ</w:t>
       </w:r>
-      <w:bookmarkEnd w:id="35"/>
+      <w:bookmarkEnd w:id="33"/>
     </w:p>
     <w:p>
       <w:pPr>
@@ -10248,7 +10222,7 @@
           <w:lang w:val="ru-RU"/>
         </w:rPr>
       </w:pPr>
-      <w:bookmarkStart w:id="36" w:name="_Toc178602194"/>
+      <w:bookmarkStart w:id="34" w:name="_Toc178602194"/>
       <w:r>
         <w:rPr>
           <w:rFonts w:ascii="Times New Roman" w:hAnsi="Times New Roman" w:cs="Times New Roman"/>
@@ -10262,7 +10236,7 @@
         <w:lastRenderedPageBreak/>
         <w:t>5 ПОРЯДОК РАЗРАБОТКИ АВТОМАТИЗИРОВАННОЙ СИСТЕМЫ</w:t>
       </w:r>
-      <w:bookmarkEnd w:id="36"/>
+      <w:bookmarkEnd w:id="34"/>
     </w:p>
     <w:p>
       <w:pPr>
@@ -10290,7 +10264,7 @@
           <w:lang w:val="ru-RU"/>
         </w:rPr>
       </w:pPr>
-      <w:bookmarkStart w:id="37" w:name="_Toc178602195"/>
+      <w:bookmarkStart w:id="35" w:name="_Toc178602195"/>
       <w:r>
         <w:rPr>
           <w:rFonts w:ascii="Times New Roman" w:hAnsi="Times New Roman" w:cs="Times New Roman"/>
@@ -10301,7 +10275,7 @@
         </w:rPr>
         <w:t>5.1 Порядок организации разработки АС</w:t>
       </w:r>
-      <w:bookmarkEnd w:id="37"/>
+      <w:bookmarkEnd w:id="35"/>
     </w:p>
     <w:p>
       <w:pPr>
@@ -10380,7 +10354,7 @@
           <w:lang w:val="ru-RU"/>
         </w:rPr>
       </w:pPr>
-      <w:bookmarkStart w:id="38" w:name="_Toc178602196"/>
+      <w:bookmarkStart w:id="36" w:name="_Toc178602196"/>
       <w:r>
         <w:rPr>
           <w:rFonts w:ascii="Times New Roman" w:eastAsia="SimSun" w:hAnsi="Times New Roman" w:cs="Times New Roman"/>
@@ -10391,7 +10365,7 @@
         </w:rPr>
         <w:t>5.2 Перечень документов и исходных данных для разработки АС</w:t>
       </w:r>
-      <w:bookmarkEnd w:id="38"/>
+      <w:bookmarkEnd w:id="36"/>
     </w:p>
     <w:p>
       <w:pPr>
@@ -10602,7 +10576,7 @@
           <w:lang w:val="ru-RU"/>
         </w:rPr>
       </w:pPr>
-      <w:bookmarkStart w:id="39" w:name="_Toc178602197"/>
+      <w:bookmarkStart w:id="37" w:name="_Toc178602197"/>
       <w:r>
         <w:rPr>
           <w:rFonts w:ascii="Times New Roman" w:hAnsi="Times New Roman" w:cs="Times New Roman"/>
@@ -10613,7 +10587,7 @@
         </w:rPr>
         <w:t>5.3 Перечень документов, предъявляемых по окончании соответствующих этапов работ</w:t>
       </w:r>
-      <w:bookmarkEnd w:id="39"/>
+      <w:bookmarkEnd w:id="37"/>
     </w:p>
     <w:p>
       <w:pPr>
@@ -10792,7 +10766,7 @@
           <w:lang w:val="ru-RU"/>
         </w:rPr>
       </w:pPr>
-      <w:bookmarkStart w:id="40" w:name="_Toc178602198"/>
+      <w:bookmarkStart w:id="38" w:name="_Toc178602198"/>
       <w:r>
         <w:rPr>
           <w:rFonts w:ascii="Times New Roman" w:hAnsi="Times New Roman" w:cs="Times New Roman"/>
@@ -10806,7 +10780,7 @@
         <w:lastRenderedPageBreak/>
         <w:t>6 ПОРЯДОК КОНТРОЛЯ И ПРИЁМКИ АВТОМАТИЗИРОВАННОЙ СИСТЕМЫ</w:t>
       </w:r>
-      <w:bookmarkEnd w:id="40"/>
+      <w:bookmarkEnd w:id="38"/>
     </w:p>
     <w:p>
       <w:pPr>
@@ -10834,7 +10808,7 @@
           <w:lang w:val="ru-RU"/>
         </w:rPr>
       </w:pPr>
-      <w:bookmarkStart w:id="41" w:name="_Toc178602199"/>
+      <w:bookmarkStart w:id="39" w:name="_Toc178602199"/>
       <w:r>
         <w:rPr>
           <w:rFonts w:ascii="Times New Roman" w:hAnsi="Times New Roman" w:cs="Times New Roman"/>
@@ -10845,7 +10819,7 @@
         </w:rPr>
         <w:t>6.1 Виды, состав и методы испытаний АС и ее составных частей</w:t>
       </w:r>
-      <w:bookmarkEnd w:id="41"/>
+      <w:bookmarkEnd w:id="39"/>
     </w:p>
     <w:p>
       <w:pPr>
@@ -11171,7 +11145,7 @@
           <w:lang w:val="ru-RU"/>
         </w:rPr>
       </w:pPr>
-      <w:bookmarkStart w:id="42" w:name="_Toc178602200"/>
+      <w:bookmarkStart w:id="40" w:name="_Toc178602200"/>
       <w:r>
         <w:rPr>
           <w:rFonts w:ascii="Times New Roman" w:hAnsi="Times New Roman" w:cs="Times New Roman"/>
@@ -11182,7 +11156,7 @@
         </w:rPr>
         <w:t>6.2 Общие требования к приёмке работ по стадиям</w:t>
       </w:r>
-      <w:bookmarkEnd w:id="42"/>
+      <w:bookmarkEnd w:id="40"/>
     </w:p>
     <w:p>
       <w:pPr>
@@ -11321,7 +11295,7 @@
           <w:lang w:val="ru-RU"/>
         </w:rPr>
       </w:pPr>
-      <w:bookmarkStart w:id="43" w:name="_Toc178602201"/>
+      <w:bookmarkStart w:id="41" w:name="_Toc178602201"/>
       <w:r>
         <w:rPr>
           <w:rFonts w:ascii="Times New Roman" w:hAnsi="Times New Roman" w:cs="Times New Roman"/>
@@ -11334,7 +11308,7 @@
         </w:rPr>
         <w:t>7 ТРЕБОВАНИЯ К ДОКУМЕНТИРОВАНИЮ</w:t>
       </w:r>
-      <w:bookmarkEnd w:id="43"/>
+      <w:bookmarkEnd w:id="41"/>
     </w:p>
     <w:p>
       <w:pPr>
@@ -11406,7 +11380,7 @@
           <w:lang w:val="ru-RU"/>
         </w:rPr>
       </w:pPr>
-      <w:bookmarkStart w:id="44" w:name="_Toc178602202"/>
+      <w:bookmarkStart w:id="42" w:name="_Toc178602202"/>
       <w:r>
         <w:rPr>
           <w:rFonts w:ascii="Times New Roman" w:hAnsi="Times New Roman" w:cs="Times New Roman"/>
@@ -11417,7 +11391,7 @@
         </w:rPr>
         <w:t>7.1 Перечень подлежащих разработке документов</w:t>
       </w:r>
-      <w:bookmarkEnd w:id="44"/>
+      <w:bookmarkEnd w:id="42"/>
     </w:p>
     <w:p>
       <w:pPr>
@@ -11477,7 +11451,7 @@
           <w:lang w:val="ru-RU"/>
         </w:rPr>
       </w:pPr>
-      <w:bookmarkStart w:id="45" w:name="_Toc178602203"/>
+      <w:bookmarkStart w:id="43" w:name="_Toc178602203"/>
       <w:r>
         <w:rPr>
           <w:rFonts w:ascii="Times New Roman" w:hAnsi="Times New Roman" w:cs="Times New Roman"/>
@@ -11488,7 +11462,7 @@
         </w:rPr>
         <w:t>7.2 Вид представления и количество документов</w:t>
       </w:r>
-      <w:bookmarkEnd w:id="45"/>
+      <w:bookmarkEnd w:id="43"/>
     </w:p>
     <w:p>
       <w:pPr>
@@ -11663,7 +11637,7 @@
           <w:lang w:val="ru-RU"/>
         </w:rPr>
       </w:pPr>
-      <w:bookmarkStart w:id="46" w:name="_Toc178602204"/>
+      <w:bookmarkStart w:id="44" w:name="_Toc178602204"/>
       <w:r>
         <w:rPr>
           <w:rFonts w:ascii="Times New Roman" w:hAnsi="Times New Roman" w:cs="Times New Roman"/>
@@ -11675,7 +11649,7 @@
         <w:lastRenderedPageBreak/>
         <w:t>7.3 Требования по использованию ЕСКД и ЕСПД при разработке документов</w:t>
       </w:r>
-      <w:bookmarkEnd w:id="46"/>
+      <w:bookmarkEnd w:id="44"/>
     </w:p>
     <w:p>
       <w:pPr>
@@ -11834,7 +11808,7 @@
           <w:lang w:val="ru-RU"/>
         </w:rPr>
       </w:pPr>
-      <w:bookmarkStart w:id="47" w:name="_Toc178602205"/>
+      <w:bookmarkStart w:id="45" w:name="_Toc178602205"/>
       <w:r>
         <w:rPr>
           <w:rFonts w:ascii="Times New Roman" w:eastAsia="SimSun" w:hAnsi="Times New Roman" w:cs="Times New Roman"/>
@@ -11848,7 +11822,7 @@
         <w:lastRenderedPageBreak/>
         <w:t>8 ИСТОЧНИКИ РАЗРАБОТКИ</w:t>
       </w:r>
-      <w:bookmarkEnd w:id="47"/>
+      <w:bookmarkEnd w:id="45"/>
     </w:p>
     <w:p>
       <w:pPr>
@@ -12107,7 +12081,7 @@
         </w:rPr>
         <w:t>[Электронный ресурс]:</w:t>
       </w:r>
-      <w:hyperlink r:id="rId14" w:history="1">
+      <w:hyperlink r:id="rId10" w:history="1">
         <w:r>
           <w:rPr>
             <w:rStyle w:val="aa"/>
@@ -12236,7 +12210,7 @@
       </w:r>
     </w:p>
     <w:sectPr>
-      <w:footerReference w:type="default" r:id="rId15"/>
+      <w:footerReference w:type="default" r:id="rId11"/>
       <w:pgSz w:w="11906" w:h="16838"/>
       <w:pgMar w:top="1440" w:right="1800" w:bottom="1440" w:left="1800" w:header="720" w:footer="720" w:gutter="0"/>
       <w:cols w:space="720"/>
@@ -12244,76 +12218,6 @@
     </w:sectPr>
   </w:body>
 </w:document>
-</file>
-
-<file path=word/comments.xml><?xml version="1.0" encoding="utf-8"?>
-<w:comments xmlns:wpc="http://schemas.microsoft.com/office/word/2010/wordprocessingCanvas" xmlns:cx="http://schemas.microsoft.com/office/drawing/2014/chartex" xmlns:cx1="http://schemas.microsoft.com/office/drawing/2015/9/8/chartex" xmlns:cx2="http://schemas.microsoft.com/office/drawing/2015/10/21/chartex" xmlns:cx3="http://schemas.microsoft.com/office/drawing/2016/5/9/chartex" xmlns:cx4="http://schemas.microsoft.com/office/drawing/2016/5/10/chartex" xmlns:cx5="http://schemas.microsoft.com/office/drawing/2016/5/11/chartex" xmlns:cx6="http://schemas.microsoft.com/office/drawing/2016/5/12/chartex" xmlns:cx7="http://schemas.microsoft.com/office/drawing/2016/5/13/chartex" xmlns:cx8="http://schemas.microsoft.com/office/drawing/2016/5/14/chartex" xmlns:mc="http://schemas.openxmlformats.org/markup-compatibility/2006" xmlns:aink="http://schemas.microsoft.com/office/drawing/2016/ink" xmlns:am3d="http://schemas.microsoft.com/office/drawing/2017/model3d" xmlns:o="urn:schemas-microsoft-com:office:office" xmlns:oel="http://schemas.microsoft.com/office/2019/extlst" xmlns:r="http://schemas.openxmlformats.org/officeDocument/2006/relationships" xmlns:m="http://schemas.openxmlformats.org/officeDocument/2006/math" xmlns:v="urn:schemas-microsoft-com:vml" xmlns:wp14="http://schemas.microsoft.com/office/word/2010/wordprocessingDrawing" xmlns:wp="http://schemas.openxmlformats.org/drawingml/2006/wordprocessingDrawing" xmlns:w10="urn:schemas-microsoft-com:office:word" xmlns:w="http://schemas.openxmlformats.org/wordprocessingml/2006/main" xmlns:w14="http://schemas.microsoft.com/office/word/2010/wordml" xmlns:w15="http://schemas.microsoft.com/office/word/2012/wordml" xmlns:w16cex="http://schemas.microsoft.com/office/word/2018/wordml/cex" xmlns:w16cid="http://schemas.microsoft.com/office/word/2016/wordml/cid" xmlns:w16="http://schemas.microsoft.com/office/word/2018/wordml" xmlns:w16du="http://schemas.microsoft.com/office/word/2023/wordml/word16du" xmlns:w16sdtdh="http://schemas.microsoft.com/office/word/2020/wordml/sdtdatahash" xmlns:w16sdtfl="http://schemas.microsoft.com/office/word/2024/wordml/sdtformatlock" xmlns:w16se="http://schemas.microsoft.com/office/word/2015/wordml/symex" xmlns:wpg="http://schemas.microsoft.com/office/word/2010/wordprocessingGroup" xmlns:wpi="http://schemas.microsoft.com/office/word/2010/wordprocessingInk" xmlns:wne="http://schemas.microsoft.com/office/word/2006/wordml" xmlns:wps="http://schemas.microsoft.com/office/word/2010/wordprocessingShape" mc:Ignorable="w14 w15 w16se w16cid w16 w16cex w16sdtdh w16sdtfl w16du wp14">
-  <w:comment w:id="12" w:author="Kalentyev Alexey" w:date="2025-09-30T11:38:00Z" w:initials="KA">
-    <w:p>
-      <w:pPr>
-        <w:pStyle w:val="ac"/>
-        <w:rPr>
-          <w:lang w:val="ru-RU"/>
-        </w:rPr>
-      </w:pPr>
-      <w:r>
-        <w:rPr>
-          <w:rStyle w:val="ab"/>
-        </w:rPr>
-        <w:annotationRef/>
-      </w:r>
-      <w:r>
-        <w:rPr>
-          <w:lang w:val="ru-RU"/>
-        </w:rPr>
-        <w:t>Нет на чертеже</w:t>
-      </w:r>
-    </w:p>
-  </w:comment>
-  <w:comment w:id="11" w:author="Kalentyev Alexey" w:date="2025-09-30T11:39:00Z" w:initials="KA">
-    <w:p>
-      <w:pPr>
-        <w:pStyle w:val="ac"/>
-        <w:rPr>
-          <w:lang w:val="ru-RU"/>
-        </w:rPr>
-      </w:pPr>
-      <w:r>
-        <w:rPr>
-          <w:rStyle w:val="ab"/>
-        </w:rPr>
-        <w:annotationRef/>
-      </w:r>
-      <w:r>
-        <w:rPr>
-          <w:lang w:val="ru-RU"/>
-        </w:rPr>
-        <w:t>Единицы измерения.</w:t>
-      </w:r>
-    </w:p>
-  </w:comment>
-</w:comments>
-</file>
-
-<file path=word/commentsExtended.xml><?xml version="1.0" encoding="utf-8"?>
-<w15:commentsEx xmlns:wpc="http://schemas.microsoft.com/office/word/2010/wordprocessingCanvas" xmlns:cx="http://schemas.microsoft.com/office/drawing/2014/chartex" xmlns:cx1="http://schemas.microsoft.com/office/drawing/2015/9/8/chartex" xmlns:cx2="http://schemas.microsoft.com/office/drawing/2015/10/21/chartex" xmlns:cx3="http://schemas.microsoft.com/office/drawing/2016/5/9/chartex" xmlns:cx4="http://schemas.microsoft.com/office/drawing/2016/5/10/chartex" xmlns:cx5="http://schemas.microsoft.com/office/drawing/2016/5/11/chartex" xmlns:cx6="http://schemas.microsoft.com/office/drawing/2016/5/12/chartex" xmlns:cx7="http://schemas.microsoft.com/office/drawing/2016/5/13/chartex" xmlns:cx8="http://schemas.microsoft.com/office/drawing/2016/5/14/chartex" xmlns:mc="http://schemas.openxmlformats.org/markup-compatibility/2006" xmlns:aink="http://schemas.microsoft.com/office/drawing/2016/ink" xmlns:am3d="http://schemas.microsoft.com/office/drawing/2017/model3d" xmlns:o="urn:schemas-microsoft-com:office:office" xmlns:oel="http://schemas.microsoft.com/office/2019/extlst" xmlns:r="http://schemas.openxmlformats.org/officeDocument/2006/relationships" xmlns:m="http://schemas.openxmlformats.org/officeDocument/2006/math" xmlns:v="urn:schemas-microsoft-com:vml" xmlns:wp14="http://schemas.microsoft.com/office/word/2010/wordprocessingDrawing" xmlns:wp="http://schemas.openxmlformats.org/drawingml/2006/wordprocessingDrawing" xmlns:w10="urn:schemas-microsoft-com:office:word" xmlns:w="http://schemas.openxmlformats.org/wordprocessingml/2006/main" xmlns:w14="http://schemas.microsoft.com/office/word/2010/wordml" xmlns:w15="http://schemas.microsoft.com/office/word/2012/wordml" xmlns:w16cex="http://schemas.microsoft.com/office/word/2018/wordml/cex" xmlns:w16cid="http://schemas.microsoft.com/office/word/2016/wordml/cid" xmlns:w16="http://schemas.microsoft.com/office/word/2018/wordml" xmlns:w16du="http://schemas.microsoft.com/office/word/2023/wordml/word16du" xmlns:w16sdtdh="http://schemas.microsoft.com/office/word/2020/wordml/sdtdatahash" xmlns:w16sdtfl="http://schemas.microsoft.com/office/word/2024/wordml/sdtformatlock" xmlns:w16se="http://schemas.microsoft.com/office/word/2015/wordml/symex" xmlns:wpg="http://schemas.microsoft.com/office/word/2010/wordprocessingGroup" xmlns:wpi="http://schemas.microsoft.com/office/word/2010/wordprocessingInk" xmlns:wne="http://schemas.microsoft.com/office/word/2006/wordml" xmlns:wps="http://schemas.microsoft.com/office/word/2010/wordprocessingShape" mc:Ignorable="w14 w15 w16se w16cid w16 w16cex w16sdtdh w16sdtfl w16du wp14">
-  <w15:commentEx w15:paraId="5E63442F" w15:done="1"/>
-  <w15:commentEx w15:paraId="15350D18" w15:done="1"/>
-</w15:commentsEx>
-</file>
-
-<file path=word/commentsExtensible.xml><?xml version="1.0" encoding="utf-8"?>
-<w16cex:commentsExtensible xmlns:wpc="http://schemas.microsoft.com/office/word/2010/wordprocessingCanvas" xmlns:cx="http://schemas.microsoft.com/office/drawing/2014/chartex" xmlns:cx1="http://schemas.microsoft.com/office/drawing/2015/9/8/chartex" xmlns:cx2="http://schemas.microsoft.com/office/drawing/2015/10/21/chartex" xmlns:cx3="http://schemas.microsoft.com/office/drawing/2016/5/9/chartex" xmlns:cx4="http://schemas.microsoft.com/office/drawing/2016/5/10/chartex" xmlns:cx5="http://schemas.microsoft.com/office/drawing/2016/5/11/chartex" xmlns:cx6="http://schemas.microsoft.com/office/drawing/2016/5/12/chartex" xmlns:cx7="http://schemas.microsoft.com/office/drawing/2016/5/13/chartex" xmlns:cx8="http://schemas.microsoft.com/office/drawing/2016/5/14/chartex" xmlns:cr="http://schemas.microsoft.com/office/comments/2020/reactions" xmlns:mc="http://schemas.openxmlformats.org/markup-compatibility/2006" xmlns:aink="http://schemas.microsoft.com/office/drawing/2016/ink" xmlns:am3d="http://schemas.microsoft.com/office/drawing/2017/model3d" xmlns:o="urn:schemas-microsoft-com:office:office" xmlns:oel="http://schemas.microsoft.com/office/2019/extlst" xmlns:r="http://schemas.openxmlformats.org/officeDocument/2006/relationships" xmlns:m="http://schemas.openxmlformats.org/officeDocument/2006/math" xmlns:v="urn:schemas-microsoft-com:vml" xmlns:wp14="http://schemas.microsoft.com/office/word/2010/wordprocessingDrawing" xmlns:wp="http://schemas.openxmlformats.org/drawingml/2006/wordprocessingDrawing" xmlns:w10="urn:schemas-microsoft-com:office:word" xmlns:w="http://schemas.openxmlformats.org/wordprocessingml/2006/main" xmlns:w14="http://schemas.microsoft.com/office/word/2010/wordml" xmlns:w15="http://schemas.microsoft.com/office/word/2012/wordml" xmlns:w16cex="http://schemas.microsoft.com/office/word/2018/wordml/cex" xmlns:w16cid="http://schemas.microsoft.com/office/word/2016/wordml/cid" xmlns:w16="http://schemas.microsoft.com/office/word/2018/wordml" xmlns:w16du="http://schemas.microsoft.com/office/word/2023/wordml/word16du" xmlns:w16sdtdh="http://schemas.microsoft.com/office/word/2020/wordml/sdtdatahash" xmlns:w16sdtfl="http://schemas.microsoft.com/office/word/2024/wordml/sdtformatlock" xmlns:w16se="http://schemas.microsoft.com/office/word/2015/wordml/symex" xmlns:wpg="http://schemas.microsoft.com/office/word/2010/wordprocessingGroup" xmlns:wpi="http://schemas.microsoft.com/office/word/2010/wordprocessingInk" xmlns:wne="http://schemas.microsoft.com/office/word/2006/wordml" xmlns:wps="http://schemas.microsoft.com/office/word/2010/wordprocessingShape" mc:Ignorable="w14 w15 w16se w16cid w16 w16cex w16sdtdh w16sdtfl cr w16du wp14">
-  <w16cex:commentExtensible w16cex:durableId="3660B41D" w16cex:dateUtc="2025-09-30T04:38:00Z"/>
-  <w16cex:commentExtensible w16cex:durableId="0AEDDFCA" w16cex:dateUtc="2025-09-30T04:39:00Z"/>
-</w16cex:commentsExtensible>
-</file>
-
-<file path=word/commentsIds.xml><?xml version="1.0" encoding="utf-8"?>
-<w16cid:commentsIds xmlns:wpc="http://schemas.microsoft.com/office/word/2010/wordprocessingCanvas" xmlns:cx="http://schemas.microsoft.com/office/drawing/2014/chartex" xmlns:cx1="http://schemas.microsoft.com/office/drawing/2015/9/8/chartex" xmlns:cx2="http://schemas.microsoft.com/office/drawing/2015/10/21/chartex" xmlns:cx3="http://schemas.microsoft.com/office/drawing/2016/5/9/chartex" xmlns:cx4="http://schemas.microsoft.com/office/drawing/2016/5/10/chartex" xmlns:cx5="http://schemas.microsoft.com/office/drawing/2016/5/11/chartex" xmlns:cx6="http://schemas.microsoft.com/office/drawing/2016/5/12/chartex" xmlns:cx7="http://schemas.microsoft.com/office/drawing/2016/5/13/chartex" xmlns:cx8="http://schemas.microsoft.com/office/drawing/2016/5/14/chartex" xmlns:mc="http://schemas.openxmlformats.org/markup-compatibility/2006" xmlns:aink="http://schemas.microsoft.com/office/drawing/2016/ink" xmlns:am3d="http://schemas.microsoft.com/office/drawing/2017/model3d" xmlns:o="urn:schemas-microsoft-com:office:office" xmlns:oel="http://schemas.microsoft.com/office/2019/extlst" xmlns:r="http://schemas.openxmlformats.org/officeDocument/2006/relationships" xmlns:m="http://schemas.openxmlformats.org/officeDocument/2006/math" xmlns:v="urn:schemas-microsoft-com:vml" xmlns:wp14="http://schemas.microsoft.com/office/word/2010/wordprocessingDrawing" xmlns:wp="http://schemas.openxmlformats.org/drawingml/2006/wordprocessingDrawing" xmlns:w10="urn:schemas-microsoft-com:office:word" xmlns:w="http://schemas.openxmlformats.org/wordprocessingml/2006/main" xmlns:w14="http://schemas.microsoft.com/office/word/2010/wordml" xmlns:w15="http://schemas.microsoft.com/office/word/2012/wordml" xmlns:w16cex="http://schemas.microsoft.com/office/word/2018/wordml/cex" xmlns:w16cid="http://schemas.microsoft.com/office/word/2016/wordml/cid" xmlns:w16="http://schemas.microsoft.com/office/word/2018/wordml" xmlns:w16du="http://schemas.microsoft.com/office/word/2023/wordml/word16du" xmlns:w16sdtdh="http://schemas.microsoft.com/office/word/2020/wordml/sdtdatahash" xmlns:w16sdtfl="http://schemas.microsoft.com/office/word/2024/wordml/sdtformatlock" xmlns:w16se="http://schemas.microsoft.com/office/word/2015/wordml/symex" xmlns:wpg="http://schemas.microsoft.com/office/word/2010/wordprocessingGroup" xmlns:wpi="http://schemas.microsoft.com/office/word/2010/wordprocessingInk" xmlns:wne="http://schemas.microsoft.com/office/word/2006/wordml" xmlns:wps="http://schemas.microsoft.com/office/word/2010/wordprocessingShape" mc:Ignorable="w14 w15 w16se w16cid w16 w16cex w16sdtdh w16sdtfl w16du wp14">
-  <w16cid:commentId w16cid:paraId="5E63442F" w16cid:durableId="3660B41D"/>
-  <w16cid:commentId w16cid:paraId="15350D18" w16cid:durableId="0AEDDFCA"/>
-</w16cid:commentsIds>
 </file>
 
 <file path=word/endnotes.xml><?xml version="1.0" encoding="utf-8"?>
@@ -15093,14 +14997,6 @@
     <w:abstractNumId w:val="15"/>
   </w:num>
 </w:numbering>
-</file>
-
-<file path=word/people.xml><?xml version="1.0" encoding="utf-8"?>
-<w15:people xmlns:wpc="http://schemas.microsoft.com/office/word/2010/wordprocessingCanvas" xmlns:cx="http://schemas.microsoft.com/office/drawing/2014/chartex" xmlns:cx1="http://schemas.microsoft.com/office/drawing/2015/9/8/chartex" xmlns:cx2="http://schemas.microsoft.com/office/drawing/2015/10/21/chartex" xmlns:cx3="http://schemas.microsoft.com/office/drawing/2016/5/9/chartex" xmlns:cx4="http://schemas.microsoft.com/office/drawing/2016/5/10/chartex" xmlns:cx5="http://schemas.microsoft.com/office/drawing/2016/5/11/chartex" xmlns:cx6="http://schemas.microsoft.com/office/drawing/2016/5/12/chartex" xmlns:cx7="http://schemas.microsoft.com/office/drawing/2016/5/13/chartex" xmlns:cx8="http://schemas.microsoft.com/office/drawing/2016/5/14/chartex" xmlns:mc="http://schemas.openxmlformats.org/markup-compatibility/2006" xmlns:aink="http://schemas.microsoft.com/office/drawing/2016/ink" xmlns:am3d="http://schemas.microsoft.com/office/drawing/2017/model3d" xmlns:o="urn:schemas-microsoft-com:office:office" xmlns:oel="http://schemas.microsoft.com/office/2019/extlst" xmlns:r="http://schemas.openxmlformats.org/officeDocument/2006/relationships" xmlns:m="http://schemas.openxmlformats.org/officeDocument/2006/math" xmlns:v="urn:schemas-microsoft-com:vml" xmlns:wp14="http://schemas.microsoft.com/office/word/2010/wordprocessingDrawing" xmlns:wp="http://schemas.openxmlformats.org/drawingml/2006/wordprocessingDrawing" xmlns:w10="urn:schemas-microsoft-com:office:word" xmlns:w="http://schemas.openxmlformats.org/wordprocessingml/2006/main" xmlns:w14="http://schemas.microsoft.com/office/word/2010/wordml" xmlns:w15="http://schemas.microsoft.com/office/word/2012/wordml" xmlns:w16cex="http://schemas.microsoft.com/office/word/2018/wordml/cex" xmlns:w16cid="http://schemas.microsoft.com/office/word/2016/wordml/cid" xmlns:w16="http://schemas.microsoft.com/office/word/2018/wordml" xmlns:w16du="http://schemas.microsoft.com/office/word/2023/wordml/word16du" xmlns:w16sdtdh="http://schemas.microsoft.com/office/word/2020/wordml/sdtdatahash" xmlns:w16sdtfl="http://schemas.microsoft.com/office/word/2024/wordml/sdtformatlock" xmlns:w16se="http://schemas.microsoft.com/office/word/2015/wordml/symex" xmlns:wpg="http://schemas.microsoft.com/office/word/2010/wordprocessingGroup" xmlns:wpi="http://schemas.microsoft.com/office/word/2010/wordprocessingInk" xmlns:wne="http://schemas.microsoft.com/office/word/2006/wordml" xmlns:wps="http://schemas.microsoft.com/office/word/2010/wordprocessingShape" mc:Ignorable="w14 w15 w16se w16cid w16 w16cex w16sdtdh w16sdtfl w16du wp14">
-  <w15:person w15:author="Kalentyev Alexey">
-    <w15:presenceInfo w15:providerId="Windows Live" w15:userId="da819b8650d7d997"/>
-  </w15:person>
-</w15:people>
 </file>
 
 <file path=word/styles.xml><?xml version="1.0" encoding="utf-8"?>
@@ -16057,6 +15953,10 @@
 </file>
 
 <file path=customXml/item1.xml><?xml version="1.0" encoding="utf-8"?>
+<b:Sources xmlns:b="http://schemas.openxmlformats.org/officeDocument/2006/bibliography" xmlns="http://schemas.openxmlformats.org/officeDocument/2006/bibliography" SelectedStyle="\APASixthEditionOfficeOnline.xsl" StyleName="APA" Version="6"/>
+</file>
+
+<file path=customXml/item2.xml><?xml version="1.0" encoding="utf-8"?>
 <s:customData xmlns="http://www.wps.cn/officeDocument/2013/wpsCustomData" xmlns:s="http://www.wps.cn/officeDocument/2013/wpsCustomData">
   <customSectProps>
     <customSectPr/>
@@ -16067,22 +15967,18 @@
 </s:customData>
 </file>
 
-<file path=customXml/item2.xml><?xml version="1.0" encoding="utf-8"?>
-<b:Sources xmlns:b="http://schemas.openxmlformats.org/officeDocument/2006/bibliography" xmlns="http://schemas.openxmlformats.org/officeDocument/2006/bibliography" SelectedStyle="\APASixthEditionOfficeOnline.xsl" StyleName="APA" Version="6"/>
+<file path=customXml/itemProps1.xml><?xml version="1.0" encoding="utf-8"?>
+<ds:datastoreItem xmlns:ds="http://schemas.openxmlformats.org/officeDocument/2006/customXml" ds:itemID="{E2E8D464-4140-4755-BCC9-EE6AC0A3E1AB}">
+  <ds:schemaRefs>
+    <ds:schemaRef ds:uri="http://schemas.openxmlformats.org/officeDocument/2006/bibliography"/>
+  </ds:schemaRefs>
+</ds:datastoreItem>
 </file>
 
-<file path=customXml/itemProps1.xml><?xml version="1.0" encoding="utf-8"?>
+<file path=customXml/itemProps2.xml><?xml version="1.0" encoding="utf-8"?>
 <ds:datastoreItem xmlns:ds="http://schemas.openxmlformats.org/officeDocument/2006/customXml" ds:itemID="{B1977F7D-205B-4081-913C-38D41E755F92}">
   <ds:schemaRefs>
     <ds:schemaRef ds:uri="http://www.wps.cn/officeDocument/2013/wpsCustomData"/>
   </ds:schemaRefs>
 </ds:datastoreItem>
-</file>
-
-<file path=customXml/itemProps2.xml><?xml version="1.0" encoding="utf-8"?>
-<ds:datastoreItem xmlns:ds="http://schemas.openxmlformats.org/officeDocument/2006/customXml" ds:itemID="{E2E8D464-4140-4755-BCC9-EE6AC0A3E1AB}">
-  <ds:schemaRefs>
-    <ds:schemaRef ds:uri="http://schemas.openxmlformats.org/officeDocument/2006/bibliography"/>
-  </ds:schemaRefs>
-</ds:datastoreItem>
 </file>